--- a/writeup.docx
+++ b/writeup.docx
@@ -53,13 +53,7 @@
         <w:rPr>
           <w:rFonts w:asciiTheme="minorHAnsi" w:hAnsiTheme="minorHAnsi"/>
         </w:rPr>
-        <w:t>6/1</w:t>
-      </w:r>
-      <w:r>
-        <w:rPr>
-          <w:rFonts w:asciiTheme="minorHAnsi" w:hAnsiTheme="minorHAnsi"/>
-        </w:rPr>
-        <w:t>6</w:t>
+        <w:t>6/25</w:t>
       </w:r>
       <w:r>
         <w:rPr>
@@ -150,37 +144,26 @@
         <w:rPr>
           <w:rFonts w:asciiTheme="minorHAnsi" w:hAnsiTheme="minorHAnsi"/>
         </w:rPr>
-        <w:t xml:space="preserve">The purpose of this project is to train a classifier to </w:t>
-      </w:r>
-      <w:r>
-        <w:rPr>
-          <w:rFonts w:asciiTheme="minorHAnsi" w:hAnsiTheme="minorHAnsi"/>
-        </w:rPr>
-        <w:t xml:space="preserve">identify </w:t>
-      </w:r>
-      <w:r>
-        <w:rPr>
-          <w:rFonts w:asciiTheme="minorHAnsi" w:hAnsiTheme="minorHAnsi"/>
-        </w:rPr>
-        <w:t xml:space="preserve">and label images.  </w:t>
-      </w:r>
-      <w:r>
-        <w:rPr>
-          <w:rFonts w:asciiTheme="minorHAnsi" w:hAnsiTheme="minorHAnsi"/>
-        </w:rPr>
-        <w:t xml:space="preserve">For example, if you feed the classifier a picture of a cat, it should return the string “cat” (as long as it’s properly trained.) </w:t>
-      </w:r>
-      <w:r>
-        <w:rPr>
-          <w:rFonts w:asciiTheme="minorHAnsi" w:hAnsiTheme="minorHAnsi"/>
-        </w:rPr>
-        <w:t>H</w:t>
-      </w:r>
-      <w:r>
-        <w:rPr>
-          <w:rFonts w:asciiTheme="minorHAnsi" w:hAnsiTheme="minorHAnsi"/>
-        </w:rPr>
-        <w:t>aving a program that’ll take a picture as an input and give a relevant string as an output can have powerful real-world application in many situations including:</w:t>
+        <w:t xml:space="preserve">The basic idea behind this project is to create an </w:t>
+      </w:r>
+      <w:r>
+        <w:rPr>
+          <w:rFonts w:asciiTheme="minorHAnsi" w:hAnsiTheme="minorHAnsi"/>
+          <w:b/>
+        </w:rPr>
+        <w:t>image classifier</w:t>
+      </w:r>
+      <w:r>
+        <w:rPr>
+          <w:rFonts w:asciiTheme="minorHAnsi" w:hAnsiTheme="minorHAnsi"/>
+        </w:rPr>
+        <w:t>: a program which takes an image as input and returns a relevant string describing the image as output.  Such a program</w:t>
+      </w:r>
+      <w:r>
+        <w:rPr>
+          <w:rFonts w:asciiTheme="minorHAnsi" w:hAnsiTheme="minorHAnsi"/>
+        </w:rPr>
+        <w:t xml:space="preserve"> can have powerful real-world application in many situations including:</w:t>
       </w:r>
     </w:p>
     <w:p>
@@ -208,8 +191,10 @@
         <w:t>scrapping of the</w:t>
       </w:r>
       <w:r>
-        <w:t xml:space="preserve"> web for pictures of a </w:t>
-      </w:r>
+        <w:t xml:space="preserve"> web for pictures of </w:t>
+      </w:r>
+      <w:bookmarkStart w:id="0" w:name="_GoBack"/>
+      <w:bookmarkEnd w:id="0"/>
       <w:r>
         <w:t>certain objects.</w:t>
       </w:r>
@@ -235,65 +220,13 @@
         </w:numPr>
       </w:pPr>
       <w:r>
-        <w:t>Programming a robot to perform certain functions whenever it “sees” particular objects (i.e. a robot that identifies and picks apples from a tree.)</w:t>
-      </w:r>
-    </w:p>
-    <w:p>
-      <w:pPr>
-        <w:rPr>
-          <w:rFonts w:asciiTheme="minorHAnsi" w:hAnsiTheme="minorHAnsi"/>
-        </w:rPr>
-      </w:pPr>
-    </w:p>
-    <w:p>
-      <w:pPr>
-        <w:rPr>
-          <w:rFonts w:asciiTheme="minorHAnsi" w:hAnsiTheme="minorHAnsi"/>
-        </w:rPr>
-      </w:pPr>
-      <w:r>
-        <w:rPr>
-          <w:rFonts w:asciiTheme="minorHAnsi" w:hAnsiTheme="minorHAnsi"/>
-        </w:rPr>
-        <w:t xml:space="preserve">Ideally, we’ll want to employ “incremental learning” in </w:t>
-      </w:r>
-      <w:r>
-        <w:rPr>
-          <w:rFonts w:asciiTheme="minorHAnsi" w:hAnsiTheme="minorHAnsi"/>
-        </w:rPr>
-        <w:t xml:space="preserve">order to allow </w:t>
-      </w:r>
-      <w:r>
-        <w:rPr>
-          <w:rFonts w:asciiTheme="minorHAnsi" w:hAnsiTheme="minorHAnsi"/>
-        </w:rPr>
-        <w:t>the classifier to rapidly incorporate information from new images that’s presented to it on demand rather than retrain from scratch every time you want to add a new image to its knowledge base.  More on incremental learning later in this write-up.</w:t>
-      </w:r>
-    </w:p>
-    <w:p>
-      <w:pPr>
-        <w:rPr>
-          <w:rFonts w:asciiTheme="minorHAnsi" w:hAnsiTheme="minorHAnsi"/>
-        </w:rPr>
-      </w:pPr>
-    </w:p>
-    <w:p>
-      <w:pPr>
-        <w:rPr>
-          <w:rFonts w:asciiTheme="minorHAnsi" w:hAnsiTheme="minorHAnsi"/>
-        </w:rPr>
-      </w:pPr>
-      <w:r>
-        <w:rPr>
-          <w:rFonts w:asciiTheme="minorHAnsi" w:hAnsiTheme="minorHAnsi"/>
-        </w:rPr>
-        <w:t>In the beginning of</w:t>
-      </w:r>
-      <w:r>
-        <w:rPr>
-          <w:rFonts w:asciiTheme="minorHAnsi" w:hAnsiTheme="minorHAnsi"/>
-        </w:rPr>
-        <w:t xml:space="preserve"> this study, I’ll be focusing on images of 3 different types of “objects”:</w:t>
+        <w:t>Intercepting and flagging inappropriate images that users uploaded on a forum</w:t>
+      </w:r>
+      <w:r>
+        <w:t>, image board,</w:t>
+      </w:r>
+      <w:r>
+        <w:t xml:space="preserve"> or social network for moderators to review.</w:t>
       </w:r>
     </w:p>
     <w:p>
@@ -301,48 +234,107 @@
         <w:pStyle w:val="ListParagraph"/>
         <w:numPr>
           <w:ilvl w:val="0"/>
-          <w:numId w:val="2"/>
+          <w:numId w:val="1"/>
         </w:numPr>
       </w:pPr>
       <w:r>
-        <w:t>Apples</w:t>
-      </w:r>
-    </w:p>
-    <w:p>
-      <w:pPr>
-        <w:pStyle w:val="ListParagraph"/>
-        <w:numPr>
-          <w:ilvl w:val="0"/>
-          <w:numId w:val="2"/>
-        </w:numPr>
-      </w:pPr>
-      <w:r>
-        <w:t>Birds</w:t>
-      </w:r>
-    </w:p>
-    <w:p>
-      <w:pPr>
-        <w:pStyle w:val="ListParagraph"/>
-        <w:numPr>
-          <w:ilvl w:val="0"/>
-          <w:numId w:val="2"/>
-        </w:numPr>
-      </w:pPr>
-      <w:r>
-        <w:t>Cats</w:t>
-      </w:r>
-    </w:p>
-    <w:p>
-      <w:pPr>
-        <w:rPr>
-          <w:rFonts w:asciiTheme="minorHAnsi" w:hAnsiTheme="minorHAnsi"/>
-        </w:rPr>
-      </w:pPr>
-      <w:r>
-        <w:rPr>
-          <w:rFonts w:asciiTheme="minorHAnsi" w:hAnsiTheme="minorHAnsi"/>
-        </w:rPr>
-        <w:t>The “dataset” for this project will consist of 100 images each of apples, birds, and cats taken from the free stock photo site Pixabay.com.</w:t>
+        <w:t>Programming a robot to perform certain functions whenever it “sees” particular objects (i.e. a robot that identifies and picks apples from a tree.)</w:t>
+      </w:r>
+    </w:p>
+    <w:p>
+      <w:pPr>
+        <w:rPr>
+          <w:rFonts w:asciiTheme="minorHAnsi" w:hAnsiTheme="minorHAnsi"/>
+        </w:rPr>
+      </w:pPr>
+    </w:p>
+    <w:p>
+      <w:pPr>
+        <w:rPr>
+          <w:rFonts w:asciiTheme="minorHAnsi" w:hAnsiTheme="minorHAnsi"/>
+        </w:rPr>
+      </w:pPr>
+      <w:r>
+        <w:rPr>
+          <w:rFonts w:asciiTheme="minorHAnsi" w:hAnsiTheme="minorHAnsi"/>
+        </w:rPr>
+        <w:t xml:space="preserve">Ideally, we’ll want to employ “incremental learning” in </w:t>
+      </w:r>
+      <w:r>
+        <w:rPr>
+          <w:rFonts w:asciiTheme="minorHAnsi" w:hAnsiTheme="minorHAnsi"/>
+        </w:rPr>
+        <w:t xml:space="preserve">order to allow </w:t>
+      </w:r>
+      <w:r>
+        <w:rPr>
+          <w:rFonts w:asciiTheme="minorHAnsi" w:hAnsiTheme="minorHAnsi"/>
+        </w:rPr>
+        <w:t>the classifier to rapidly incorporate information from new images that’s presented to it on demand rather than retrain from scratch every time you want to add a new image to its knowledge base.  More on incremental learning later in this write-up.</w:t>
+      </w:r>
+    </w:p>
+    <w:p>
+      <w:pPr>
+        <w:rPr>
+          <w:rFonts w:asciiTheme="minorHAnsi" w:hAnsiTheme="minorHAnsi"/>
+        </w:rPr>
+      </w:pPr>
+    </w:p>
+    <w:p>
+      <w:pPr>
+        <w:rPr>
+          <w:rFonts w:asciiTheme="minorHAnsi" w:hAnsiTheme="minorHAnsi"/>
+        </w:rPr>
+      </w:pPr>
+      <w:r>
+        <w:rPr>
+          <w:rFonts w:asciiTheme="minorHAnsi" w:hAnsiTheme="minorHAnsi"/>
+        </w:rPr>
+        <w:t>In the beginning of</w:t>
+      </w:r>
+      <w:r>
+        <w:rPr>
+          <w:rFonts w:asciiTheme="minorHAnsi" w:hAnsiTheme="minorHAnsi"/>
+        </w:rPr>
+        <w:t xml:space="preserve"> this study, I’ll be focusing on images of 3 different types of “objects”:</w:t>
+      </w:r>
+      <w:r>
+        <w:rPr>
+          <w:rFonts w:asciiTheme="minorHAnsi" w:hAnsiTheme="minorHAnsi"/>
+        </w:rPr>
+        <w:t xml:space="preserve"> Apples, Birds, and Cats</w:t>
+      </w:r>
+    </w:p>
+    <w:p/>
+    <w:p>
+      <w:pPr>
+        <w:rPr>
+          <w:rFonts w:asciiTheme="minorHAnsi" w:hAnsiTheme="minorHAnsi"/>
+        </w:rPr>
+      </w:pPr>
+      <w:r>
+        <w:rPr>
+          <w:rFonts w:asciiTheme="minorHAnsi" w:hAnsiTheme="minorHAnsi"/>
+        </w:rPr>
+        <w:t>The “dataset” for this project consist</w:t>
+      </w:r>
+      <w:r>
+        <w:rPr>
+          <w:rFonts w:asciiTheme="minorHAnsi" w:hAnsiTheme="minorHAnsi"/>
+        </w:rPr>
+        <w:t>s</w:t>
+      </w:r>
+      <w:r>
+        <w:rPr>
+          <w:rFonts w:asciiTheme="minorHAnsi" w:hAnsiTheme="minorHAnsi"/>
+        </w:rPr>
+        <w:t xml:space="preserve"> of 100 images each of apples, birds, and cats taken from the fr</w:t>
+      </w:r>
+      <w:r>
+        <w:rPr>
+          <w:rFonts w:asciiTheme="minorHAnsi" w:hAnsiTheme="minorHAnsi"/>
+        </w:rPr>
+        <w:t>ee stock photo site Pixabay.com by searching and handpicking the top results for each keyword.</w:t>
       </w:r>
     </w:p>
     <w:p>
@@ -457,14 +449,13 @@
         <w:rPr>
           <w:rFonts w:asciiTheme="minorHAnsi" w:hAnsiTheme="minorHAnsi"/>
         </w:rPr>
-        <w:lastRenderedPageBreak/>
-        <w:t xml:space="preserve">This is </w:t>
-      </w:r>
-      <w:r>
-        <w:rPr>
-          <w:rFonts w:asciiTheme="minorHAnsi" w:hAnsiTheme="minorHAnsi"/>
-        </w:rPr>
-        <w:t>an image recognition problem: you train a classifier by providing it with an image and a corresponding label.  After you’ve trained the program with sufficient example images and corresponding labels, you can give it images that you want it to label.  Depending on the classifier used, the program will find the label that’s most suitable for the image based on the “features” it observes in the image.  More on features later.</w:t>
+        <w:t xml:space="preserve">The purpose of this project is to train a classifier to identify and label images.  For example, if you feed the classifier a picture of a cat, it should return the string “cat” (as long as it’s properly trained.) </w:t>
+      </w:r>
+      <w:r>
+        <w:rPr>
+          <w:rFonts w:asciiTheme="minorHAnsi" w:hAnsiTheme="minorHAnsi"/>
+        </w:rPr>
+        <w:t>Depending on the classifier used, the program will find the label that’s most suitable for the image based on the “features” it observes in the image.  More on features later.</w:t>
       </w:r>
     </w:p>
     <w:p>
@@ -712,66 +703,452 @@
         </w:rPr>
         <w:t xml:space="preserve">mple images to find an F1 Score, which is the harmonic means of precision and recall.  </w:t>
       </w:r>
-    </w:p>
-    <w:p>
-      <w:pPr>
-        <w:rPr>
-          <w:rFonts w:asciiTheme="minorHAnsi" w:hAnsiTheme="minorHAnsi"/>
-        </w:rPr>
-      </w:pPr>
-    </w:p>
-    <w:p>
-      <w:pPr>
-        <w:rPr>
-          <w:rFonts w:asciiTheme="minorHAnsi" w:hAnsiTheme="minorHAnsi"/>
-        </w:rPr>
-      </w:pPr>
-      <w:r>
-        <w:rPr>
-          <w:rFonts w:asciiTheme="minorHAnsi" w:hAnsiTheme="minorHAnsi"/>
-        </w:rPr>
-        <w:t>Precision is defined as (True Positives) / (True Positives + False Positives).  Recall is defined as (True Positives)/(True Positives + False Negatives.)  F1 Score is defined as 2*Precision*Recall/(Precision + Recall).</w:t>
-      </w:r>
-    </w:p>
-    <w:p>
-      <w:pPr>
-        <w:rPr>
-          <w:rFonts w:asciiTheme="minorHAnsi" w:hAnsiTheme="minorHAnsi"/>
-        </w:rPr>
-      </w:pPr>
-    </w:p>
-    <w:p>
-      <w:pPr>
-        <w:rPr>
-          <w:rFonts w:asciiTheme="minorHAnsi" w:hAnsiTheme="minorHAnsi"/>
-        </w:rPr>
-      </w:pPr>
-      <w:r>
-        <w:rPr>
-          <w:rFonts w:asciiTheme="minorHAnsi" w:hAnsiTheme="minorHAnsi"/>
-        </w:rPr>
-        <w:t>I also tracked the amount of time it took to train and test the classifier for each set of parameters</w:t>
-      </w:r>
-      <w:r>
-        <w:rPr>
-          <w:rFonts w:asciiTheme="minorHAnsi" w:hAnsiTheme="minorHAnsi"/>
-        </w:rPr>
-        <w:t>.</w:t>
-      </w:r>
-    </w:p>
-    <w:p>
-      <w:pPr>
-        <w:rPr>
-          <w:rFonts w:asciiTheme="minorHAnsi" w:hAnsiTheme="minorHAnsi"/>
-        </w:rPr>
-      </w:pPr>
-    </w:p>
-    <w:p>
-      <w:pPr>
-        <w:rPr>
-          <w:rFonts w:asciiTheme="minorHAnsi" w:hAnsiTheme="minorHAnsi"/>
-        </w:rPr>
-      </w:pPr>
+      <w:r>
+        <w:rPr>
+          <w:rFonts w:asciiTheme="minorHAnsi" w:hAnsiTheme="minorHAnsi"/>
+        </w:rPr>
+        <w:t xml:space="preserve">To fully understand F1 Scores, we’ll discuss what </w:t>
+      </w:r>
+      <w:r>
+        <w:rPr>
+          <w:rFonts w:asciiTheme="minorHAnsi" w:hAnsiTheme="minorHAnsi"/>
+        </w:rPr>
+        <w:t>Precision and R</w:t>
+      </w:r>
+      <w:r>
+        <w:rPr>
+          <w:rFonts w:asciiTheme="minorHAnsi" w:hAnsiTheme="minorHAnsi"/>
+        </w:rPr>
+        <w:t>ecall mean, especially in the context of image recognition.</w:t>
+      </w:r>
+      <w:r>
+        <w:rPr>
+          <w:rFonts w:asciiTheme="minorHAnsi" w:hAnsiTheme="minorHAnsi"/>
+        </w:rPr>
+        <w:t xml:space="preserve">  </w:t>
+      </w:r>
+    </w:p>
+    <w:p>
+      <w:pPr>
+        <w:rPr>
+          <w:rFonts w:asciiTheme="minorHAnsi" w:hAnsiTheme="minorHAnsi"/>
+        </w:rPr>
+      </w:pPr>
+    </w:p>
+    <w:p>
+      <w:pPr>
+        <w:rPr>
+          <w:rFonts w:asciiTheme="minorHAnsi" w:hAnsiTheme="minorHAnsi"/>
+        </w:rPr>
+      </w:pPr>
+      <w:r>
+        <w:rPr>
+          <w:rFonts w:asciiTheme="minorHAnsi" w:hAnsiTheme="minorHAnsi"/>
+        </w:rPr>
+        <w:t xml:space="preserve">Precision is defined as (True Positives) / (True Positives + False Positives.)  </w:t>
+      </w:r>
+      <w:r>
+        <w:rPr>
+          <w:rFonts w:asciiTheme="minorHAnsi" w:hAnsiTheme="minorHAnsi"/>
+        </w:rPr>
+        <w:t>Precision, True Positives, and False Positives only make sense in the context of a specific image class that’s among all of the ones our classifier is identifying (for example, apples.)  The True Positive measure for each class is the total number of images of that class that is correctly identified.  The False Positives measure is the total number of images incorrectly labeled as that class.  For example, a picture of a cat labeled as “apple” would be a False Positive with respect to apples.</w:t>
+      </w:r>
+      <w:r>
+        <w:rPr>
+          <w:rFonts w:asciiTheme="minorHAnsi" w:hAnsiTheme="minorHAnsi"/>
+        </w:rPr>
+        <w:t xml:space="preserve"> </w:t>
+      </w:r>
+    </w:p>
+    <w:p>
+      <w:pPr>
+        <w:rPr>
+          <w:rFonts w:asciiTheme="minorHAnsi" w:hAnsiTheme="minorHAnsi"/>
+        </w:rPr>
+      </w:pPr>
+    </w:p>
+    <w:p>
+      <w:pPr>
+        <w:rPr>
+          <w:rFonts w:asciiTheme="minorHAnsi" w:hAnsiTheme="minorHAnsi"/>
+        </w:rPr>
+      </w:pPr>
+      <w:r>
+        <w:rPr>
+          <w:rFonts w:asciiTheme="minorHAnsi" w:hAnsiTheme="minorHAnsi"/>
+        </w:rPr>
+        <w:t>Recall is defined as (True Positives) / (True Positives + False Negatives).  False Negatives, with respect to a particular class, are the # of images not belonging to that class and are labeled as anything other than that class.  With respect to the “apple” class, a cat labeled as a “cat” would be a False Negative as well as a bird labeled as a “cat” (even if that classification is incorrect.)  Intuitively, Recall, with respect to a class, measures how well the classifier can identify images that do not belong in that class.</w:t>
+      </w:r>
+    </w:p>
+    <w:p>
+      <w:pPr>
+        <w:rPr>
+          <w:rFonts w:asciiTheme="minorHAnsi" w:hAnsiTheme="minorHAnsi"/>
+        </w:rPr>
+      </w:pPr>
+    </w:p>
+    <w:p>
+      <w:pPr>
+        <w:rPr>
+          <w:rFonts w:asciiTheme="minorHAnsi" w:hAnsiTheme="minorHAnsi"/>
+        </w:rPr>
+      </w:pPr>
+      <w:r>
+        <w:rPr>
+          <w:rFonts w:asciiTheme="minorHAnsi" w:hAnsiTheme="minorHAnsi"/>
+        </w:rPr>
+        <w:t xml:space="preserve">Since there are more than 2 different classes in our dataset, there are multiple ways to calculate an F1 Score, but I’ve chosen the Micro-average method which can be useful </w:t>
+      </w:r>
+      <w:hyperlink r:id="rId6" w:history="1">
+        <w:r>
+          <w:rPr>
+            <w:rStyle w:val="Hyperlink"/>
+            <w:rFonts w:asciiTheme="minorHAnsi" w:hAnsiTheme="minorHAnsi"/>
+          </w:rPr>
+          <w:t>when the dataset varies in size</w:t>
+        </w:r>
+      </w:hyperlink>
+      <w:r>
+        <w:rPr>
+          <w:rFonts w:asciiTheme="minorHAnsi" w:hAnsiTheme="minorHAnsi"/>
+        </w:rPr>
+        <w:t>.  (In the real world, not all image classes will have roughly the same # of members in every data set.)</w:t>
+      </w:r>
+    </w:p>
+    <w:p>
+      <w:pPr>
+        <w:rPr>
+          <w:rFonts w:eastAsia="Times New Roman"/>
+        </w:rPr>
+      </w:pPr>
+      <w:r>
+        <w:rPr>
+          <w:rFonts w:asciiTheme="minorHAnsi" w:hAnsiTheme="minorHAnsi"/>
+        </w:rPr>
+        <w:t>Thus, the Micro F1 Score can be expressed as 2*</w:t>
+      </w:r>
+      <w:r>
+        <w:rPr>
+          <w:rFonts w:asciiTheme="minorHAnsi" w:hAnsiTheme="minorHAnsi"/>
+        </w:rPr>
+        <w:t>(</w:t>
+      </w:r>
+      <w:r>
+        <w:rPr>
+          <w:rFonts w:ascii="Helvetica" w:eastAsia="Times New Roman" w:hAnsi="Helvetica"/>
+          <w:b/>
+          <w:bCs/>
+          <w:color w:val="1B277D"/>
+          <w:sz w:val="36"/>
+          <w:szCs w:val="36"/>
+          <w:shd w:val="clear" w:color="auto" w:fill="F2F9ED"/>
+        </w:rPr>
+        <w:t>Σ</w:t>
+      </w:r>
+      <w:r>
+        <w:rPr>
+          <w:rFonts w:eastAsia="Times New Roman"/>
+        </w:rPr>
+        <w:t>Precision</w:t>
+      </w:r>
+      <w:r>
+        <w:rPr>
+          <w:rFonts w:eastAsia="Times New Roman"/>
+        </w:rPr>
+        <w:t xml:space="preserve"> * </w:t>
+      </w:r>
+      <w:r>
+        <w:rPr>
+          <w:rFonts w:ascii="Helvetica" w:eastAsia="Times New Roman" w:hAnsi="Helvetica"/>
+          <w:b/>
+          <w:bCs/>
+          <w:color w:val="1B277D"/>
+          <w:sz w:val="36"/>
+          <w:szCs w:val="36"/>
+          <w:shd w:val="clear" w:color="auto" w:fill="F2F9ED"/>
+        </w:rPr>
+        <w:t>Σ</w:t>
+      </w:r>
+      <w:r>
+        <w:rPr>
+          <w:rFonts w:eastAsia="Times New Roman"/>
+        </w:rPr>
+        <w:t>Recall)/(</w:t>
+      </w:r>
+      <w:r>
+        <w:rPr>
+          <w:rFonts w:ascii="Helvetica" w:eastAsia="Times New Roman" w:hAnsi="Helvetica"/>
+          <w:b/>
+          <w:bCs/>
+          <w:color w:val="1B277D"/>
+          <w:sz w:val="36"/>
+          <w:szCs w:val="36"/>
+          <w:shd w:val="clear" w:color="auto" w:fill="F2F9ED"/>
+        </w:rPr>
+        <w:t xml:space="preserve"> </w:t>
+      </w:r>
+      <w:r>
+        <w:rPr>
+          <w:rFonts w:ascii="Helvetica" w:eastAsia="Times New Roman" w:hAnsi="Helvetica"/>
+          <w:b/>
+          <w:bCs/>
+          <w:color w:val="1B277D"/>
+          <w:sz w:val="36"/>
+          <w:szCs w:val="36"/>
+          <w:shd w:val="clear" w:color="auto" w:fill="F2F9ED"/>
+        </w:rPr>
+        <w:t>Σ</w:t>
+      </w:r>
+      <w:r>
+        <w:rPr>
+          <w:rFonts w:eastAsia="Times New Roman"/>
+        </w:rPr>
+        <w:t xml:space="preserve">Precision + </w:t>
+      </w:r>
+      <w:r>
+        <w:rPr>
+          <w:rFonts w:ascii="Helvetica" w:eastAsia="Times New Roman" w:hAnsi="Helvetica"/>
+          <w:b/>
+          <w:bCs/>
+          <w:color w:val="1B277D"/>
+          <w:sz w:val="36"/>
+          <w:szCs w:val="36"/>
+          <w:shd w:val="clear" w:color="auto" w:fill="F2F9ED"/>
+        </w:rPr>
+        <w:t>Σ</w:t>
+      </w:r>
+      <w:r>
+        <w:rPr>
+          <w:rFonts w:eastAsia="Times New Roman"/>
+        </w:rPr>
+        <w:t>Recall)</w:t>
+      </w:r>
+    </w:p>
+    <w:p>
+      <w:pPr>
+        <w:rPr>
+          <w:rFonts w:eastAsia="Times New Roman"/>
+        </w:rPr>
+      </w:pPr>
+      <w:r>
+        <w:rPr>
+          <w:rFonts w:eastAsia="Times New Roman"/>
+        </w:rPr>
+        <w:t xml:space="preserve">Where </w:t>
+      </w:r>
+      <w:r>
+        <w:rPr>
+          <w:rFonts w:ascii="Helvetica" w:eastAsia="Times New Roman" w:hAnsi="Helvetica"/>
+          <w:b/>
+          <w:bCs/>
+          <w:color w:val="1B277D"/>
+          <w:sz w:val="36"/>
+          <w:szCs w:val="36"/>
+          <w:shd w:val="clear" w:color="auto" w:fill="F2F9ED"/>
+        </w:rPr>
+        <w:t>Σ</w:t>
+      </w:r>
+      <w:r>
+        <w:rPr>
+          <w:rFonts w:eastAsia="Times New Roman"/>
+        </w:rPr>
+        <w:t xml:space="preserve">Precision = </w:t>
+      </w:r>
+      <w:r>
+        <w:rPr>
+          <w:rFonts w:ascii="Helvetica" w:eastAsia="Times New Roman" w:hAnsi="Helvetica"/>
+          <w:b/>
+          <w:bCs/>
+          <w:color w:val="1B277D"/>
+          <w:sz w:val="36"/>
+          <w:szCs w:val="36"/>
+          <w:shd w:val="clear" w:color="auto" w:fill="F2F9ED"/>
+        </w:rPr>
+        <w:t>Σ</w:t>
+      </w:r>
+      <w:r>
+        <w:rPr>
+          <w:rFonts w:eastAsia="Times New Roman"/>
+        </w:rPr>
+        <w:t>(True Positives) / {</w:t>
+      </w:r>
+      <w:r>
+        <w:rPr>
+          <w:rFonts w:ascii="Helvetica" w:eastAsia="Times New Roman" w:hAnsi="Helvetica"/>
+          <w:b/>
+          <w:bCs/>
+          <w:color w:val="1B277D"/>
+          <w:sz w:val="36"/>
+          <w:szCs w:val="36"/>
+          <w:shd w:val="clear" w:color="auto" w:fill="F2F9ED"/>
+        </w:rPr>
+        <w:t>Σ</w:t>
+      </w:r>
+      <w:r>
+        <w:rPr>
+          <w:rFonts w:eastAsia="Times New Roman"/>
+        </w:rPr>
+        <w:t xml:space="preserve">(True Positives) + </w:t>
+      </w:r>
+      <w:r>
+        <w:rPr>
+          <w:rFonts w:ascii="Helvetica" w:eastAsia="Times New Roman" w:hAnsi="Helvetica"/>
+          <w:b/>
+          <w:bCs/>
+          <w:color w:val="1B277D"/>
+          <w:sz w:val="36"/>
+          <w:szCs w:val="36"/>
+          <w:shd w:val="clear" w:color="auto" w:fill="F2F9ED"/>
+        </w:rPr>
+        <w:t>Σ</w:t>
+      </w:r>
+      <w:r>
+        <w:rPr>
+          <w:rFonts w:eastAsia="Times New Roman"/>
+        </w:rPr>
+        <w:t>(False Positives) }</w:t>
+      </w:r>
+    </w:p>
+    <w:p>
+      <w:pPr>
+        <w:rPr>
+          <w:rFonts w:eastAsia="Times New Roman"/>
+        </w:rPr>
+      </w:pPr>
+      <w:r>
+        <w:rPr>
+          <w:rFonts w:eastAsia="Times New Roman"/>
+        </w:rPr>
+        <w:t xml:space="preserve">And </w:t>
+      </w:r>
+      <w:r>
+        <w:rPr>
+          <w:rFonts w:ascii="Helvetica" w:eastAsia="Times New Roman" w:hAnsi="Helvetica"/>
+          <w:b/>
+          <w:bCs/>
+          <w:color w:val="1B277D"/>
+          <w:sz w:val="36"/>
+          <w:szCs w:val="36"/>
+          <w:shd w:val="clear" w:color="auto" w:fill="F2F9ED"/>
+        </w:rPr>
+        <w:t>Σ</w:t>
+      </w:r>
+      <w:r>
+        <w:rPr>
+          <w:rFonts w:eastAsia="Times New Roman"/>
+        </w:rPr>
+        <w:t xml:space="preserve">Recall = </w:t>
+      </w:r>
+      <w:r>
+        <w:rPr>
+          <w:rFonts w:ascii="Helvetica" w:eastAsia="Times New Roman" w:hAnsi="Helvetica"/>
+          <w:b/>
+          <w:bCs/>
+          <w:color w:val="1B277D"/>
+          <w:sz w:val="36"/>
+          <w:szCs w:val="36"/>
+          <w:shd w:val="clear" w:color="auto" w:fill="F2F9ED"/>
+        </w:rPr>
+        <w:t>Σ</w:t>
+      </w:r>
+      <w:r>
+        <w:rPr>
+          <w:rFonts w:eastAsia="Times New Roman"/>
+        </w:rPr>
+        <w:t>(True Positives) / {</w:t>
+      </w:r>
+      <w:r>
+        <w:rPr>
+          <w:rFonts w:ascii="Helvetica" w:eastAsia="Times New Roman" w:hAnsi="Helvetica"/>
+          <w:b/>
+          <w:bCs/>
+          <w:color w:val="1B277D"/>
+          <w:sz w:val="36"/>
+          <w:szCs w:val="36"/>
+          <w:shd w:val="clear" w:color="auto" w:fill="F2F9ED"/>
+        </w:rPr>
+        <w:t>Σ</w:t>
+      </w:r>
+      <w:r>
+        <w:rPr>
+          <w:rFonts w:eastAsia="Times New Roman"/>
+        </w:rPr>
+        <w:t xml:space="preserve">(True Positives) + </w:t>
+      </w:r>
+      <w:r>
+        <w:rPr>
+          <w:rFonts w:ascii="Helvetica" w:eastAsia="Times New Roman" w:hAnsi="Helvetica"/>
+          <w:b/>
+          <w:bCs/>
+          <w:color w:val="1B277D"/>
+          <w:sz w:val="36"/>
+          <w:szCs w:val="36"/>
+          <w:shd w:val="clear" w:color="auto" w:fill="F2F9ED"/>
+        </w:rPr>
+        <w:t>Σ</w:t>
+      </w:r>
+      <w:r>
+        <w:rPr>
+          <w:rFonts w:eastAsia="Times New Roman"/>
+        </w:rPr>
+        <w:t>(False Negatives) }</w:t>
+      </w:r>
+    </w:p>
+    <w:p>
+      <w:pPr>
+        <w:rPr>
+          <w:rFonts w:asciiTheme="minorHAnsi" w:hAnsiTheme="minorHAnsi"/>
+        </w:rPr>
+      </w:pPr>
+    </w:p>
+    <w:p>
+      <w:pPr>
+        <w:rPr>
+          <w:rFonts w:asciiTheme="minorHAnsi" w:hAnsiTheme="minorHAnsi"/>
+        </w:rPr>
+      </w:pPr>
+      <w:r>
+        <w:rPr>
+          <w:rFonts w:asciiTheme="minorHAnsi" w:hAnsiTheme="minorHAnsi"/>
+        </w:rPr>
+        <w:t xml:space="preserve">In addition, training and testing time will be tracked </w:t>
+      </w:r>
+      <w:r>
+        <w:rPr>
+          <w:rFonts w:asciiTheme="minorHAnsi" w:hAnsiTheme="minorHAnsi"/>
+        </w:rPr>
+        <w:t xml:space="preserve">though </w:t>
+      </w:r>
+      <w:r>
+        <w:rPr>
+          <w:rFonts w:asciiTheme="minorHAnsi" w:hAnsiTheme="minorHAnsi"/>
+        </w:rPr>
+        <w:t>the main focus will be on improving the F1 scores with reducing</w:t>
+      </w:r>
+      <w:r>
+        <w:rPr>
+          <w:rFonts w:asciiTheme="minorHAnsi" w:hAnsiTheme="minorHAnsi"/>
+        </w:rPr>
+        <w:t xml:space="preserve"> training/testing</w:t>
+      </w:r>
+      <w:r>
+        <w:rPr>
+          <w:rFonts w:asciiTheme="minorHAnsi" w:hAnsiTheme="minorHAnsi"/>
+        </w:rPr>
+        <w:t xml:space="preserve"> time as a secondary objective.</w:t>
+      </w:r>
+      <w:r>
+        <w:rPr>
+          <w:rFonts w:asciiTheme="minorHAnsi" w:hAnsiTheme="minorHAnsi"/>
+        </w:rPr>
+        <w:t xml:space="preserve"> </w:t>
+      </w:r>
+      <w:r>
+        <w:rPr>
+          <w:rFonts w:asciiTheme="minorHAnsi" w:hAnsiTheme="minorHAnsi"/>
+        </w:rPr>
+        <w:t xml:space="preserve"> </w:t>
+      </w:r>
     </w:p>
     <w:p>
       <w:pPr>
@@ -802,7 +1179,6 @@
     </w:p>
     <w:p>
       <w:pPr>
-        <w:jc w:val="center"/>
         <w:rPr>
           <w:rFonts w:asciiTheme="minorHAnsi" w:hAnsiTheme="minorHAnsi"/>
           <w:b/>
@@ -815,14 +1191,43 @@
       <w:pPr>
         <w:rPr>
           <w:rFonts w:asciiTheme="minorHAnsi" w:hAnsiTheme="minorHAnsi"/>
+          <w:b/>
+          <w:sz w:val="28"/>
+          <w:szCs w:val="28"/>
+        </w:rPr>
+      </w:pPr>
+      <w:r>
+        <w:rPr>
+          <w:rFonts w:asciiTheme="minorHAnsi" w:hAnsiTheme="minorHAnsi"/>
+          <w:b/>
+          <w:sz w:val="28"/>
+          <w:szCs w:val="28"/>
+        </w:rPr>
+        <w:t>Data Exploration</w:t>
+      </w:r>
+    </w:p>
+    <w:p>
+      <w:pPr>
+        <w:rPr>
+          <w:rFonts w:asciiTheme="minorHAnsi" w:hAnsiTheme="minorHAnsi"/>
+          <w:b/>
+          <w:sz w:val="36"/>
           <w:szCs w:val="36"/>
         </w:rPr>
       </w:pPr>
-      <w:r>
+    </w:p>
+    <w:p>
+      <w:pPr>
         <w:rPr>
           <w:rFonts w:asciiTheme="minorHAnsi" w:hAnsiTheme="minorHAnsi"/>
           <w:szCs w:val="36"/>
         </w:rPr>
+      </w:pPr>
+      <w:r>
+        <w:rPr>
+          <w:rFonts w:asciiTheme="minorHAnsi" w:hAnsiTheme="minorHAnsi"/>
+          <w:szCs w:val="36"/>
+        </w:rPr>
         <w:t xml:space="preserve">At a higher level, the dataset consists of high quality photos in .JPG and .PNG format that focus on 1 or more objects of a particular category (in this specific </w:t>
       </w:r>
       <w:r>
@@ -844,23 +1249,23 @@
           <w:rFonts w:asciiTheme="minorHAnsi" w:hAnsiTheme="minorHAnsi"/>
           <w:szCs w:val="36"/>
         </w:rPr>
-        <w:t xml:space="preserve">I tried not to be too selective in picking the images for my dataset (unlike the </w:t>
+        <w:t>I tried not to be too selective in picking the images for my dataset (unlike the experiments discussed in some other Computer Vision papers) since I’d rather have my algorithm to perform satisfactorily on real-world images rather than deliver superior performance in a controlled environment but poorly in the real world.</w:t>
       </w:r>
       <w:r>
         <w:rPr>
           <w:rFonts w:asciiTheme="minorHAnsi" w:hAnsiTheme="minorHAnsi"/>
           <w:szCs w:val="36"/>
         </w:rPr>
-        <w:lastRenderedPageBreak/>
-        <w:t>experiments discussed in some other Computer Vision papers) since I’d rather have my algorithm to perform satisfactorily on real-world images rather than deliver superior performance in a controlled environment but poorly in the real world.</w:t>
-      </w:r>
-      <w:r>
+        <w:t xml:space="preserve">  (Later, I’ve also demonstrated the classifier’s performance on more controlled images with well-defined images and little extraneous backgrounds.)</w:t>
+      </w:r>
+    </w:p>
+    <w:p>
+      <w:pPr>
         <w:rPr>
           <w:rFonts w:asciiTheme="minorHAnsi" w:hAnsiTheme="minorHAnsi"/>
           <w:szCs w:val="36"/>
         </w:rPr>
-        <w:t xml:space="preserve">  (Later, I’ve also demonstrated the classifier’s performance on more controlled images with well-defined images and little extraneous backgrounds.)</w:t>
-      </w:r>
+      </w:pPr>
     </w:p>
     <w:p>
       <w:pPr>
@@ -869,49 +1274,49 @@
           <w:szCs w:val="36"/>
         </w:rPr>
       </w:pPr>
-    </w:p>
-    <w:p>
-      <w:pPr>
+      <w:r>
         <w:rPr>
           <w:rFonts w:asciiTheme="minorHAnsi" w:hAnsiTheme="minorHAnsi"/>
           <w:szCs w:val="36"/>
         </w:rPr>
-      </w:pPr>
+        <w:t xml:space="preserve">At a lower level, a computer perceives an image as a matrix of tuples.  Each entry in the matrix represents the color of a </w:t>
+      </w:r>
       <w:r>
         <w:rPr>
           <w:rFonts w:asciiTheme="minorHAnsi" w:hAnsiTheme="minorHAnsi"/>
           <w:szCs w:val="36"/>
         </w:rPr>
-        <w:t xml:space="preserve">At a lower level, a computer perceives an image as a matrix of tuples.  Each entry in the matrix represents the color of a </w:t>
+        <w:t>point</w:t>
       </w:r>
       <w:r>
         <w:rPr>
           <w:rFonts w:asciiTheme="minorHAnsi" w:hAnsiTheme="minorHAnsi"/>
           <w:szCs w:val="36"/>
         </w:rPr>
-        <w:t>point</w:t>
+        <w:t xml:space="preserve"> in the image, and each pixel is denoted by a tuple representing the intensities of the Red, Green, and Blue pixels mixed together to create the appropriate hue that pixel is supposed to take.</w:t>
       </w:r>
       <w:r>
         <w:rPr>
           <w:rFonts w:asciiTheme="minorHAnsi" w:hAnsiTheme="minorHAnsi"/>
           <w:szCs w:val="36"/>
         </w:rPr>
-        <w:t xml:space="preserve"> in the image, and each pixel is denoted by a tuple representing the intensities of the Red, Green, and Blue pixels mixed together to create the appropriate hue that pixel is supposed to take.</w:t>
+        <w:t xml:space="preserve">  </w:t>
       </w:r>
       <w:r>
         <w:rPr>
           <w:rFonts w:asciiTheme="minorHAnsi" w:hAnsiTheme="minorHAnsi"/>
           <w:szCs w:val="36"/>
         </w:rPr>
-        <w:t xml:space="preserve">  </w:t>
-      </w:r>
-      <w:r>
+        <w:t>The number of ways a computer can accurately represent an image of a particular object, like an apple, is extremely vast.</w:t>
+      </w:r>
+    </w:p>
+    <w:p>
+      <w:pPr>
         <w:rPr>
           <w:rFonts w:asciiTheme="minorHAnsi" w:hAnsiTheme="minorHAnsi"/>
           <w:szCs w:val="36"/>
         </w:rPr>
-        <w:t>The number of ways a computer can accurately represent an image of a particular object, like an apple, is extremely vast.</w:t>
-      </w:r>
+      </w:pPr>
     </w:p>
     <w:p>
       <w:pPr>
@@ -920,28 +1325,28 @@
           <w:szCs w:val="36"/>
         </w:rPr>
       </w:pPr>
-    </w:p>
-    <w:p>
-      <w:pPr>
+      <w:r>
         <w:rPr>
           <w:rFonts w:asciiTheme="minorHAnsi" w:hAnsiTheme="minorHAnsi"/>
           <w:szCs w:val="36"/>
         </w:rPr>
-      </w:pPr>
+        <w:t xml:space="preserve">Since this is essentially a supervised learning problem </w:t>
+      </w:r>
       <w:r>
         <w:rPr>
           <w:rFonts w:asciiTheme="minorHAnsi" w:hAnsiTheme="minorHAnsi"/>
           <w:szCs w:val="36"/>
         </w:rPr>
-        <w:t xml:space="preserve">Since this is essentially a supervised learning problem </w:t>
-      </w:r>
-      <w:r>
+        <w:t>for training a computer to recognize certain patterns: pictures of objects and to associate words with these objects, it’s imperative that the data is transformed optimally.  Even a tiny 100x100 image with 255 possible values for each of its Red, Green, and Blue pixels that make up every one of its points will have 100*100*255*255*255 or over 165 billion possible images.  Reducing the dimensionality of a picture’s pixel data and/or using clustering to find similarly colored pixels adjacent to each other will make the problem of identifying objects more computationally realistic than feeding a machine learning algorithm raw pixel data.</w:t>
+      </w:r>
+    </w:p>
+    <w:p>
+      <w:pPr>
         <w:rPr>
           <w:rFonts w:asciiTheme="minorHAnsi" w:hAnsiTheme="minorHAnsi"/>
           <w:szCs w:val="36"/>
         </w:rPr>
-        <w:t>for training a computer to recognize certain patterns: pictures of objects and to associate words with these objects, it’s imperative that the data is transformed optimally.  Even a tiny 100x100 image with 255 possible values for each of its Red, Green, and Blue pixels that make up every one of its points will have 100*100*255*255*255 or over 165 billion possible images.  Reducing the dimensionality of a picture’s pixel data and/or using clustering to find similarly colored pixels adjacent to each other will make the problem of identifying objects more computationally realistic than feeding a machine learning algorithm raw pixel data.</w:t>
-      </w:r>
+      </w:pPr>
     </w:p>
     <w:p>
       <w:pPr>
@@ -950,36 +1355,28 @@
           <w:szCs w:val="36"/>
         </w:rPr>
       </w:pPr>
-    </w:p>
-    <w:p>
-      <w:pPr>
+      <w:r>
         <w:rPr>
           <w:rFonts w:asciiTheme="minorHAnsi" w:hAnsiTheme="minorHAnsi"/>
           <w:szCs w:val="36"/>
         </w:rPr>
-      </w:pPr>
+        <w:t xml:space="preserve">One of the algorithms I’ll be using to extract </w:t>
+      </w:r>
       <w:r>
         <w:rPr>
           <w:rFonts w:asciiTheme="minorHAnsi" w:hAnsiTheme="minorHAnsi"/>
           <w:szCs w:val="36"/>
         </w:rPr>
-        <w:t xml:space="preserve">One of the algorithms I’ll be using to extract </w:t>
+        <w:t>Features</w:t>
       </w:r>
       <w:r>
         <w:rPr>
           <w:rFonts w:asciiTheme="minorHAnsi" w:hAnsiTheme="minorHAnsi"/>
           <w:szCs w:val="36"/>
         </w:rPr>
-        <w:t>Features</w:t>
-      </w:r>
-      <w:r>
-        <w:rPr>
-          <w:rFonts w:asciiTheme="minorHAnsi" w:hAnsiTheme="minorHAnsi"/>
-          <w:szCs w:val="36"/>
-        </w:rPr>
         <w:t xml:space="preserve"> from images is </w:t>
       </w:r>
-      <w:hyperlink r:id="rId6" w:history="1">
+      <w:hyperlink r:id="rId7" w:history="1">
         <w:r>
           <w:rPr>
             <w:rStyle w:val="Hyperlink"/>
@@ -1208,7 +1605,7 @@
                 <w:b/>
                 <w:szCs w:val="36"/>
               </w:rPr>
-              <w:t>S.D.</w:t>
+              <w:t>SD</w:t>
             </w:r>
           </w:p>
         </w:tc>
@@ -1812,23 +2209,149 @@
       <w:pPr>
         <w:rPr>
           <w:rFonts w:asciiTheme="minorHAnsi" w:hAnsiTheme="minorHAnsi"/>
-        </w:rPr>
-      </w:pPr>
-    </w:p>
-    <w:p>
-      <w:pPr>
-        <w:rPr>
-          <w:rFonts w:asciiTheme="minorHAnsi" w:hAnsiTheme="minorHAnsi"/>
-          <w:sz w:val="36"/>
           <w:szCs w:val="36"/>
         </w:rPr>
       </w:pPr>
       <w:r>
         <w:rPr>
           <w:rFonts w:asciiTheme="minorHAnsi" w:hAnsiTheme="minorHAnsi"/>
-          <w:sz w:val="36"/>
           <w:szCs w:val="36"/>
         </w:rPr>
+        <w:t xml:space="preserve">Though it’ll be more apparent in the graph shown in the next section, the number of features extracted from each image in the data set is nowhere near a normal distribution.  Most images have a relative small number of features but there are a few outliers with many thousands of features.  The mean and even the SD (Standard Deviation) are much higher than the median which suggests </w:t>
+      </w:r>
+      <w:r>
+        <w:rPr>
+          <w:rFonts w:asciiTheme="minorHAnsi" w:hAnsiTheme="minorHAnsi"/>
+          <w:szCs w:val="36"/>
+        </w:rPr>
+        <w:t>the disproportionate effects of these outliers on the dataset.</w:t>
+      </w:r>
+    </w:p>
+    <w:p>
+      <w:pPr>
+        <w:rPr>
+          <w:rFonts w:asciiTheme="minorHAnsi" w:hAnsiTheme="minorHAnsi"/>
+          <w:szCs w:val="36"/>
+        </w:rPr>
+      </w:pPr>
+    </w:p>
+    <w:p>
+      <w:pPr>
+        <w:rPr>
+          <w:rFonts w:asciiTheme="minorHAnsi" w:hAnsiTheme="minorHAnsi"/>
+          <w:szCs w:val="36"/>
+        </w:rPr>
+      </w:pPr>
+      <w:r>
+        <w:rPr>
+          <w:rFonts w:asciiTheme="minorHAnsi" w:hAnsiTheme="minorHAnsi"/>
+          <w:szCs w:val="36"/>
+        </w:rPr>
+        <w:t xml:space="preserve">Later on, it’s important to consider the effects that these outlier images with thousands of features </w:t>
+      </w:r>
+      <w:r>
+        <w:rPr>
+          <w:rFonts w:asciiTheme="minorHAnsi" w:hAnsiTheme="minorHAnsi"/>
+          <w:szCs w:val="36"/>
+        </w:rPr>
+        <w:t xml:space="preserve">(usually an image with a large and complex background) </w:t>
+      </w:r>
+      <w:r>
+        <w:rPr>
+          <w:rFonts w:asciiTheme="minorHAnsi" w:hAnsiTheme="minorHAnsi"/>
+          <w:szCs w:val="36"/>
+        </w:rPr>
+        <w:t xml:space="preserve">will have on our Incremental Learning algorithms.  </w:t>
+      </w:r>
+      <w:r>
+        <w:rPr>
+          <w:rFonts w:asciiTheme="minorHAnsi" w:hAnsiTheme="minorHAnsi"/>
+          <w:szCs w:val="36"/>
+        </w:rPr>
+        <w:t>Incrementally training</w:t>
+      </w:r>
+      <w:r>
+        <w:rPr>
+          <w:rFonts w:asciiTheme="minorHAnsi" w:hAnsiTheme="minorHAnsi"/>
+          <w:szCs w:val="36"/>
+        </w:rPr>
+        <w:t xml:space="preserve"> a classifier </w:t>
+      </w:r>
+      <w:r>
+        <w:rPr>
+          <w:rFonts w:asciiTheme="minorHAnsi" w:hAnsiTheme="minorHAnsi"/>
+          <w:szCs w:val="36"/>
+        </w:rPr>
+        <w:t xml:space="preserve">on </w:t>
+      </w:r>
+      <w:r>
+        <w:rPr>
+          <w:rFonts w:asciiTheme="minorHAnsi" w:hAnsiTheme="minorHAnsi"/>
+          <w:szCs w:val="36"/>
+        </w:rPr>
+        <w:t>a small batch of images with a single outlier especially early on will likely create a b</w:t>
+      </w:r>
+      <w:r>
+        <w:rPr>
+          <w:rFonts w:asciiTheme="minorHAnsi" w:hAnsiTheme="minorHAnsi"/>
+          <w:szCs w:val="36"/>
+        </w:rPr>
+        <w:t xml:space="preserve">ias and decrease its accuracy.  </w:t>
+      </w:r>
+      <w:r>
+        <w:rPr>
+          <w:rFonts w:asciiTheme="minorHAnsi" w:hAnsiTheme="minorHAnsi"/>
+          <w:szCs w:val="36"/>
+        </w:rPr>
+        <w:t>The side effects from outliers will likely be less pronounced when they’re part of a larger batch, but l</w:t>
+      </w:r>
+      <w:r>
+        <w:rPr>
+          <w:rFonts w:asciiTheme="minorHAnsi" w:hAnsiTheme="minorHAnsi"/>
+          <w:szCs w:val="36"/>
+        </w:rPr>
+        <w:t>arger batches also have their drawbacks and a tradeoff will be further discussed further in this report.</w:t>
+      </w:r>
+    </w:p>
+    <w:p>
+      <w:pPr>
+        <w:rPr>
+          <w:rFonts w:asciiTheme="minorHAnsi" w:hAnsiTheme="minorHAnsi"/>
+          <w:szCs w:val="36"/>
+        </w:rPr>
+      </w:pPr>
+    </w:p>
+    <w:p>
+      <w:pPr>
+        <w:rPr>
+          <w:rFonts w:asciiTheme="minorHAnsi" w:hAnsiTheme="minorHAnsi"/>
+          <w:szCs w:val="36"/>
+        </w:rPr>
+      </w:pPr>
+    </w:p>
+    <w:p>
+      <w:pPr>
+        <w:rPr>
+          <w:rFonts w:asciiTheme="minorHAnsi" w:hAnsiTheme="minorHAnsi"/>
+        </w:rPr>
+      </w:pPr>
+    </w:p>
+    <w:p>
+      <w:pPr>
+        <w:rPr>
+          <w:rFonts w:asciiTheme="minorHAnsi" w:hAnsiTheme="minorHAnsi"/>
+          <w:b/>
+          <w:sz w:val="28"/>
+          <w:szCs w:val="28"/>
+        </w:rPr>
+      </w:pPr>
+      <w:r>
+        <w:rPr>
+          <w:rFonts w:asciiTheme="minorHAnsi" w:hAnsiTheme="minorHAnsi"/>
+          <w:b/>
+          <w:sz w:val="28"/>
+          <w:szCs w:val="28"/>
+        </w:rPr>
         <w:t>Exploratory Visualization</w:t>
       </w:r>
     </w:p>
@@ -1849,7 +2372,6 @@
         <w:rPr>
           <w:rFonts w:asciiTheme="minorHAnsi" w:hAnsiTheme="minorHAnsi"/>
         </w:rPr>
-        <w:lastRenderedPageBreak/>
         <w:t>Here are examples of images from my dataset (on the left) and the various points on them where the SIFT algorithm has extracted Features from</w:t>
       </w:r>
       <w:r>
@@ -1963,7 +2485,7 @@
                           <pic:cNvPicPr/>
                         </pic:nvPicPr>
                         <pic:blipFill>
-                          <a:blip r:embed="rId7" cstate="print">
+                          <a:blip r:embed="rId8" cstate="print">
                             <a:extLst>
                               <a:ext uri="{28A0092B-C50C-407E-A947-70E740481C1C}">
                                 <a14:useLocalDpi xmlns:a14="http://schemas.microsoft.com/office/drawing/2010/main" val="0"/>
@@ -2022,7 +2544,7 @@
                           <pic:cNvPicPr/>
                         </pic:nvPicPr>
                         <pic:blipFill>
-                          <a:blip r:embed="rId8" cstate="print">
+                          <a:blip r:embed="rId9" cstate="print">
                             <a:extLst>
                               <a:ext uri="{28A0092B-C50C-407E-A947-70E740481C1C}">
                                 <a14:useLocalDpi xmlns:a14="http://schemas.microsoft.com/office/drawing/2010/main" val="0"/>
@@ -2083,7 +2605,7 @@
                           <pic:cNvPicPr/>
                         </pic:nvPicPr>
                         <pic:blipFill>
-                          <a:blip r:embed="rId9" cstate="print">
+                          <a:blip r:embed="rId10" cstate="print">
                             <a:extLst>
                               <a:ext uri="{28A0092B-C50C-407E-A947-70E740481C1C}">
                                 <a14:useLocalDpi xmlns:a14="http://schemas.microsoft.com/office/drawing/2010/main" val="0"/>
@@ -2142,7 +2664,7 @@
                           <pic:cNvPicPr/>
                         </pic:nvPicPr>
                         <pic:blipFill>
-                          <a:blip r:embed="rId10" cstate="print">
+                          <a:blip r:embed="rId11" cstate="print">
                             <a:extLst>
                               <a:ext uri="{28A0092B-C50C-407E-A947-70E740481C1C}">
                                 <a14:useLocalDpi xmlns:a14="http://schemas.microsoft.com/office/drawing/2010/main" val="0"/>
@@ -2206,7 +2728,7 @@
                           <pic:cNvPicPr/>
                         </pic:nvPicPr>
                         <pic:blipFill>
-                          <a:blip r:embed="rId11" cstate="print">
+                          <a:blip r:embed="rId12" cstate="print">
                             <a:extLst>
                               <a:ext uri="{28A0092B-C50C-407E-A947-70E740481C1C}">
                                 <a14:useLocalDpi xmlns:a14="http://schemas.microsoft.com/office/drawing/2010/main" val="0"/>
@@ -2265,7 +2787,7 @@
                           <pic:cNvPicPr/>
                         </pic:nvPicPr>
                         <pic:blipFill>
-                          <a:blip r:embed="rId12" cstate="print">
+                          <a:blip r:embed="rId13" cstate="print">
                             <a:extLst>
                               <a:ext uri="{28A0092B-C50C-407E-A947-70E740481C1C}">
                                 <a14:useLocalDpi xmlns:a14="http://schemas.microsoft.com/office/drawing/2010/main" val="0"/>
@@ -2368,7 +2890,6 @@
           <w:rFonts w:asciiTheme="minorHAnsi" w:hAnsiTheme="minorHAnsi"/>
           <w:noProof/>
         </w:rPr>
-        <w:lastRenderedPageBreak/>
         <w:drawing>
           <wp:inline distT="0" distB="0" distL="0" distR="0" wp14:anchorId="774008FA" wp14:editId="4E680051">
             <wp:extent cx="5943600" cy="2631440"/>
@@ -2385,7 +2906,7 @@
                     <pic:cNvPicPr/>
                   </pic:nvPicPr>
                   <pic:blipFill>
-                    <a:blip r:embed="rId13">
+                    <a:blip r:embed="rId14">
                       <a:extLst>
                         <a:ext uri="{28A0092B-C50C-407E-A947-70E740481C1C}">
                           <a14:useLocalDpi xmlns:a14="http://schemas.microsoft.com/office/drawing/2010/main" val="0"/>
@@ -2586,11 +3107,33 @@
           <w:numId w:val="2"/>
         </w:numPr>
       </w:pPr>
-      <w:r>
-        <w:t>SIFT:</w:t>
+      <w:hyperlink r:id="rId15" w:history="1">
+        <w:r>
+          <w:rPr>
+            <w:rStyle w:val="Hyperlink"/>
+          </w:rPr>
+          <w:t>SIFT</w:t>
+        </w:r>
+      </w:hyperlink>
+      <w:r>
+        <w:t>:</w:t>
       </w:r>
       <w:r>
         <w:t xml:space="preserve"> 128-dimensional feature vector</w:t>
+      </w:r>
+      <w:r>
+        <w:t xml:space="preserve">.  A method of generating features from an image that’s invariant to translation, scaling, and rotation.  Created by </w:t>
+      </w:r>
+      <w:hyperlink r:id="rId16" w:history="1">
+        <w:r>
+          <w:rPr>
+            <w:rStyle w:val="Hyperlink"/>
+          </w:rPr>
+          <w:t>David Lowe</w:t>
+        </w:r>
+      </w:hyperlink>
+      <w:r>
+        <w:t xml:space="preserve"> in 1999.</w:t>
       </w:r>
     </w:p>
     <w:p>
@@ -2601,8 +3144,30 @@
           <w:numId w:val="2"/>
         </w:numPr>
       </w:pPr>
-      <w:r>
-        <w:t>SURF: 64-dimensional feature vector</w:t>
+      <w:hyperlink r:id="rId17" w:history="1">
+        <w:r>
+          <w:rPr>
+            <w:rStyle w:val="Hyperlink"/>
+          </w:rPr>
+          <w:t>SURF</w:t>
+        </w:r>
+      </w:hyperlink>
+      <w:r>
+        <w:t>: 64-dimensional feature vector</w:t>
+      </w:r>
+      <w:r>
+        <w:t xml:space="preserve">.  An alternative and faster method of finding features based off of SIFT. Created by </w:t>
+      </w:r>
+      <w:hyperlink r:id="rId18" w:history="1">
+        <w:r>
+          <w:rPr>
+            <w:rStyle w:val="Hyperlink"/>
+          </w:rPr>
+          <w:t>Herbert Bay</w:t>
+        </w:r>
+      </w:hyperlink>
+      <w:r>
+        <w:t xml:space="preserve"> in 2006.</w:t>
       </w:r>
     </w:p>
     <w:p>
@@ -2613,8 +3178,30 @@
           <w:numId w:val="2"/>
         </w:numPr>
       </w:pPr>
-      <w:r>
-        <w:t>ORB: 32-dimensional feature vector</w:t>
+      <w:hyperlink r:id="rId19" w:history="1">
+        <w:r>
+          <w:rPr>
+            <w:rStyle w:val="Hyperlink"/>
+          </w:rPr>
+          <w:t>ORB</w:t>
+        </w:r>
+      </w:hyperlink>
+      <w:r>
+        <w:t>: 32-dimensional feature vector</w:t>
+      </w:r>
+      <w:r>
+        <w:t xml:space="preserve">.  A faster but less accurate feature generator which looks for corners in an image.  Created by </w:t>
+      </w:r>
+      <w:hyperlink r:id="rId20" w:history="1">
+        <w:r>
+          <w:rPr>
+            <w:rStyle w:val="Hyperlink"/>
+          </w:rPr>
+          <w:t>Ethan Rublee</w:t>
+        </w:r>
+      </w:hyperlink>
+      <w:r>
+        <w:t xml:space="preserve"> in 2011.</w:t>
       </w:r>
     </w:p>
     <w:p>
@@ -2626,18 +3213,21 @@
         </w:numPr>
       </w:pPr>
       <w:r>
-        <w:t xml:space="preserve">Choose whether or not to apply the RootSIFT extension (see: </w:t>
-      </w:r>
-      <w:hyperlink r:id="rId14" w:history="1">
+        <w:t xml:space="preserve">Choose whether or not to apply the </w:t>
+      </w:r>
+      <w:hyperlink r:id="rId21" w:history="1">
         <w:r>
           <w:rPr>
             <w:rStyle w:val="Hyperlink"/>
           </w:rPr>
-          <w:t>http://www.pyimagesearch.com/2015/04/13/implementing-rootsift-in-python-and-opencv/)</w:t>
+          <w:t>RootSIFT</w:t>
         </w:r>
       </w:hyperlink>
       <w:r>
-        <w:t xml:space="preserve">  Yes or No.</w:t>
+        <w:t xml:space="preserve"> extension</w:t>
+      </w:r>
+      <w:r>
+        <w:t>.</w:t>
       </w:r>
     </w:p>
     <w:p>
@@ -2700,7 +3290,6 @@
         </w:numPr>
       </w:pPr>
       <w:r>
-        <w:lastRenderedPageBreak/>
         <w:t>K-Means first then PCA</w:t>
       </w:r>
     </w:p>
@@ -2731,25 +3320,21 @@
         </w:numPr>
       </w:pPr>
       <w:r>
-        <w:t>PCA Parameters:</w:t>
-      </w:r>
-      <w:r>
-        <w:t xml:space="preserve"> </w:t>
-      </w:r>
-      <w:r>
-        <w:t>N-components =</w:t>
-      </w:r>
-      <w:r>
-        <w:t xml:space="preserve"> X*(# of dimensions) where X =</w:t>
-      </w:r>
-      <w:r>
-        <w:t xml:space="preserve"> </w:t>
-      </w:r>
-      <w:r>
-        <w:t xml:space="preserve">0.25, 0.5, </w:t>
-      </w:r>
-      <w:r>
-        <w:t>0.75, and 1.0</w:t>
+        <w:t>sklearn.cluster.MiniBatchKMeans</w:t>
+      </w:r>
+      <w:r>
+        <w:t xml:space="preserve">: This is the variation of the K-Means clustering algorithm we’ll use because it can adjust its cluster centers with the addition of new data (aka incremental learning.)  This is </w:t>
+      </w:r>
+      <w:hyperlink r:id="rId22" w:history="1">
+        <w:r>
+          <w:rPr>
+            <w:rStyle w:val="Hyperlink"/>
+          </w:rPr>
+          <w:t>achieved through stochastic gradient descent</w:t>
+        </w:r>
+      </w:hyperlink>
+      <w:r>
+        <w:t>.</w:t>
       </w:r>
     </w:p>
     <w:p>
@@ -2761,9 +3346,51 @@
         </w:numPr>
       </w:pPr>
       <w:r>
+        <w:t>PCA Parameters:</w:t>
+      </w:r>
+      <w:r>
+        <w:t xml:space="preserve"> </w:t>
+      </w:r>
+      <w:r>
+        <w:t>N-components =</w:t>
+      </w:r>
+      <w:r>
+        <w:t xml:space="preserve"> X*(# of dimensions) where X =</w:t>
+      </w:r>
+      <w:r>
+        <w:t xml:space="preserve"> </w:t>
+      </w:r>
+      <w:r>
+        <w:t xml:space="preserve">0.25, 0.5, </w:t>
+      </w:r>
+      <w:r>
+        <w:t>0.75, and 1.0</w:t>
+      </w:r>
+      <w:r>
+        <w:t xml:space="preserve">.  </w:t>
+      </w:r>
+      <w:r>
+        <w:t xml:space="preserve">We’ll use </w:t>
+      </w:r>
+      <w:r>
+        <w:t>sklearn.decomposition.IncrementalPCA</w:t>
+      </w:r>
+      <w:r>
+        <w:t xml:space="preserve"> which also supports incremental learning by only storing estimates of its component and noise variances when updating the explained_variance_ratio_.  Compared to PCA, it’s loss in accuracy is minimal.</w:t>
+      </w:r>
+    </w:p>
+    <w:p>
+      <w:pPr>
+        <w:pStyle w:val="ListParagraph"/>
+        <w:numPr>
+          <w:ilvl w:val="1"/>
+          <w:numId w:val="2"/>
+        </w:numPr>
+      </w:pPr>
+      <w:r>
         <w:t xml:space="preserve">Perform </w:t>
       </w:r>
-      <w:hyperlink r:id="rId15" w:history="1">
+      <w:hyperlink r:id="rId23" w:history="1">
         <w:r>
           <w:rPr>
             <w:rStyle w:val="Hyperlink"/>
@@ -2775,13 +3402,10 @@
         <w:t xml:space="preserve"> </w:t>
       </w:r>
       <w:r>
-        <w:t xml:space="preserve">after generating the histogram (to hopefully reduce the effect of background or “noise” features in an image.) </w:t>
-      </w:r>
-      <w:r>
-        <w:t>Y/N?</w:t>
-      </w:r>
-      <w:r>
-        <w:t xml:space="preserve"> </w:t>
+        <w:t xml:space="preserve">after generating the histogram.  TF-IDF was originally designed for classifying and querying text documents more efficiently by lowering the weights of the “filler” words. </w:t>
+      </w:r>
+      <w:r>
+        <w:t>We’ll use TF-IDF to lower the weights of the “filler” clusters in the histogram generated from K-Means.</w:t>
       </w:r>
     </w:p>
     <w:p>
@@ -2791,15 +3415,21 @@
           <w:ilvl w:val="0"/>
           <w:numId w:val="2"/>
         </w:numPr>
+      </w:pPr>
+      <w:r>
         <w:rPr>
           <w:b/>
         </w:rPr>
-      </w:pPr>
+        <w:t>Stage 3: Training the Data</w:t>
+      </w:r>
       <w:r>
         <w:rPr>
           <w:b/>
         </w:rPr>
-        <w:t>Stage 3: Training the Data</w:t>
+        <w:t xml:space="preserve">: </w:t>
+      </w:r>
+      <w:r>
+        <w:t>Start out by using the default settings in a classifier that supports Incremental Learning such as:</w:t>
       </w:r>
     </w:p>
     <w:p>
@@ -2811,55 +3441,109 @@
         </w:numPr>
       </w:pPr>
       <w:r>
-        <w:t>Start out by using the default settings in a classifier that supports Incremental Learning such as:</w:t>
+        <w:rPr>
+          <w:b/>
+        </w:rPr>
+        <w:t>sklearn.naive_bayes.BernoulliNB</w:t>
+      </w:r>
+      <w:r>
+        <w:t xml:space="preserve">: </w:t>
+      </w:r>
+      <w:r>
+        <w:t xml:space="preserve">A class of </w:t>
+      </w:r>
+      <w:r>
+        <w:t>Naïve Bayes classification algorithm</w:t>
+      </w:r>
+      <w:r>
+        <w:t>s</w:t>
+      </w:r>
+      <w:r>
+        <w:t xml:space="preserve"> which converts the histogram to a multivariate binary distribution (of 0 and 1’s.) This may speed up the training and reduce the possibility of overfitting but may also over-simplify the data.</w:t>
       </w:r>
     </w:p>
     <w:p>
       <w:pPr>
         <w:pStyle w:val="ListParagraph"/>
         <w:numPr>
-          <w:ilvl w:val="2"/>
+          <w:ilvl w:val="1"/>
           <w:numId w:val="2"/>
         </w:numPr>
       </w:pPr>
       <w:r>
-        <w:t>sklearn.naive_bayes.BernoulliNB</w:t>
+        <w:rPr>
+          <w:b/>
+        </w:rPr>
+        <w:t>sklearn.linear_model.SGDClassifier</w:t>
+      </w:r>
+      <w:r>
+        <w:t xml:space="preserve">: </w:t>
+      </w:r>
+      <w:r>
+        <w:t>This is an implementation of a Linear Support Vector Machine Classifier (LinearSVC) which uses stochastic gradient descent and supports incremental learning.  Its learning rate decreases over time and places less importance on later training examples.  This can be useful if this classifier pretrained and packaged with an app for identifying very specific classes of images.</w:t>
       </w:r>
     </w:p>
     <w:p>
       <w:pPr>
         <w:pStyle w:val="ListParagraph"/>
         <w:numPr>
-          <w:ilvl w:val="2"/>
+          <w:ilvl w:val="1"/>
           <w:numId w:val="2"/>
         </w:numPr>
       </w:pPr>
       <w:r>
+        <w:rPr>
+          <w:b/>
+        </w:rPr>
         <w:t>sklearn.linear_model.Perceptron</w:t>
+      </w:r>
+      <w:r>
+        <w:t xml:space="preserve">: </w:t>
+      </w:r>
+      <w:r>
+        <w:t>A special version of the SGDClassifier with a constant learning rate (which places the same importance on earlier</w:t>
+      </w:r>
+      <w:r>
+        <w:t xml:space="preserve"> and later training examples.)</w:t>
       </w:r>
     </w:p>
     <w:p>
       <w:pPr>
         <w:pStyle w:val="ListParagraph"/>
         <w:numPr>
-          <w:ilvl w:val="2"/>
+          <w:ilvl w:val="1"/>
           <w:numId w:val="2"/>
         </w:numPr>
       </w:pPr>
       <w:r>
-        <w:t>sklearn.linear_model.SGDClassifier</w:t>
-      </w:r>
-    </w:p>
-    <w:p>
-      <w:pPr>
-        <w:pStyle w:val="ListParagraph"/>
-        <w:numPr>
-          <w:ilvl w:val="2"/>
-          <w:numId w:val="2"/>
-        </w:numPr>
-      </w:pPr>
-      <w:r>
+        <w:rPr>
+          <w:b/>
+        </w:rPr>
         <w:t>sklearn.linear_model.PassiveAggressiveClassifier</w:t>
+      </w:r>
+      <w:r>
+        <w:t xml:space="preserve">: </w:t>
+      </w:r>
+      <w:r>
+        <w:t xml:space="preserve">This </w:t>
+      </w:r>
+      <w:r>
+        <w:t xml:space="preserve">incremental learning </w:t>
+      </w:r>
+      <w:r>
+        <w:t>classifier works much like a SV</w:t>
+      </w:r>
+      <w:r>
+        <w:t>M but with 2 differences.  First, before it trains on new data, it predicts it and if the answer is correct, it won’t train on that data.  Second, if it’s incorrect, then tries to make minimal adjustments to the hyperplanes</w:t>
+      </w:r>
+      <w:r>
+        <w:t xml:space="preserve"> until the classifier </w:t>
+      </w:r>
+      <w:r>
+        <w:t>gets the correct answer</w:t>
+      </w:r>
+      <w:r>
+        <w:t xml:space="preserve"> (unlike a SVM/SVC which seeks a maximum-margin hyperplane.)  This may limit overfitting in some datasets but will also put a higher bias on the first few training examples.</w:t>
       </w:r>
     </w:p>
     <w:p>
@@ -3166,6 +3850,41 @@
           <w:rFonts w:asciiTheme="minorHAnsi" w:hAnsiTheme="minorHAnsi"/>
         </w:rPr>
       </w:pPr>
+      <w:hyperlink r:id="rId24" w:history="1">
+        <w:r>
+          <w:rPr>
+            <w:rStyle w:val="Hyperlink"/>
+            <w:rFonts w:asciiTheme="minorHAnsi" w:hAnsiTheme="minorHAnsi"/>
+          </w:rPr>
+          <w:t>Here’s</w:t>
+        </w:r>
+      </w:hyperlink>
+      <w:r>
+        <w:rPr>
+          <w:rFonts w:asciiTheme="minorHAnsi" w:hAnsiTheme="minorHAnsi"/>
+        </w:rPr>
+        <w:t xml:space="preserve"> a similar study done on</w:t>
+      </w:r>
+      <w:r>
+        <w:rPr>
+          <w:rFonts w:asciiTheme="minorHAnsi" w:hAnsiTheme="minorHAnsi"/>
+        </w:rPr>
+        <w:t xml:space="preserve"> 20 different categories of food images(with 100 samples in each.)  F1 scores by category range from 0.11 to 0.64 with an average F1 score of about 0.3.  </w:t>
+      </w:r>
+    </w:p>
+    <w:p>
+      <w:pPr>
+        <w:rPr>
+          <w:rFonts w:asciiTheme="minorHAnsi" w:hAnsiTheme="minorHAnsi"/>
+        </w:rPr>
+      </w:pPr>
+    </w:p>
+    <w:p>
+      <w:pPr>
+        <w:rPr>
+          <w:rFonts w:asciiTheme="minorHAnsi" w:hAnsiTheme="minorHAnsi"/>
+        </w:rPr>
+      </w:pPr>
     </w:p>
     <w:p>
       <w:pPr>
@@ -3323,6 +4042,26 @@
       <w:pPr>
         <w:rPr>
           <w:rFonts w:asciiTheme="minorHAnsi" w:hAnsiTheme="minorHAnsi"/>
+        </w:rPr>
+      </w:pPr>
+      <w:r>
+        <w:rPr>
+          <w:rFonts w:asciiTheme="minorHAnsi" w:hAnsiTheme="minorHAnsi"/>
+        </w:rPr>
+        <w:t>See “Stage 2: Preprocessing the Data” for details on the various algorithms used here.</w:t>
+      </w:r>
+    </w:p>
+    <w:p>
+      <w:pPr>
+        <w:rPr>
+          <w:rFonts w:asciiTheme="minorHAnsi" w:hAnsiTheme="minorHAnsi"/>
+        </w:rPr>
+      </w:pPr>
+    </w:p>
+    <w:p>
+      <w:pPr>
+        <w:rPr>
+          <w:rFonts w:asciiTheme="minorHAnsi" w:hAnsiTheme="minorHAnsi"/>
           <w:b/>
           <w:sz w:val="28"/>
           <w:szCs w:val="28"/>
@@ -3369,6 +4108,12 @@
         </w:rPr>
         <w:t xml:space="preserve"> for examples pertaining to this section.)</w:t>
       </w:r>
+      <w:r>
+        <w:rPr>
+          <w:rFonts w:asciiTheme="minorHAnsi" w:hAnsiTheme="minorHAnsi"/>
+        </w:rPr>
+        <w:t xml:space="preserve">  For explanations for the various algorithms used here, please refer back to Stages 3 and 4 in the “Algorithms and Techniques” section.</w:t>
+      </w:r>
     </w:p>
     <w:p>
       <w:pPr>
@@ -3622,14 +4367,7 @@
         <w:rPr>
           <w:rFonts w:asciiTheme="minorHAnsi" w:hAnsiTheme="minorHAnsi"/>
         </w:rPr>
-        <w:t xml:space="preserve">.  Parameter 1 specifies the # of Training Images for each category.  Parameter 2 </w:t>
-      </w:r>
-      <w:r>
-        <w:rPr>
-          <w:rFonts w:asciiTheme="minorHAnsi" w:hAnsiTheme="minorHAnsi"/>
-        </w:rPr>
-        <w:lastRenderedPageBreak/>
-        <w:t xml:space="preserve">specifies the # of Testing images for each category.  Parameter 3 specifies the total # of training and testing runs to make before calculating averaged stats.  </w:t>
+        <w:t xml:space="preserve">.  Parameter 1 specifies the # of Training Images for each category.  Parameter 2 specifies the # of Testing images for each category.  Parameter 3 specifies the total # of training and testing runs to make before calculating averaged stats.  </w:t>
       </w:r>
       <w:r>
         <w:rPr>
@@ -3821,7 +4559,7 @@
         </w:rPr>
         <w:t xml:space="preserve"> classes, it threw a warning asking for a specific type of F1 score.  I chose “micro” (see </w:t>
       </w:r>
-      <w:hyperlink r:id="rId16" w:history="1">
+      <w:hyperlink r:id="rId25" w:history="1">
         <w:r>
           <w:rPr>
             <w:rStyle w:val="Hyperlink"/>
@@ -3860,7 +4598,31 @@
         <w:rPr>
           <w:rFonts w:asciiTheme="minorHAnsi" w:hAnsiTheme="minorHAnsi"/>
         </w:rPr>
-        <w:t xml:space="preserve">the classifier often erroneous results when given a single image to classify at a time (for example, labeling picture as </w:t>
+        <w:t xml:space="preserve">the classifier often erroneous results when given a single image to classify at a time (for example, labeling </w:t>
+      </w:r>
+      <w:r>
+        <w:rPr>
+          <w:rFonts w:asciiTheme="minorHAnsi" w:hAnsiTheme="minorHAnsi"/>
+        </w:rPr>
+        <w:t xml:space="preserve">all </w:t>
+      </w:r>
+      <w:r>
+        <w:rPr>
+          <w:rFonts w:asciiTheme="minorHAnsi" w:hAnsiTheme="minorHAnsi"/>
+        </w:rPr>
+        <w:t>picture</w:t>
+      </w:r>
+      <w:r>
+        <w:rPr>
+          <w:rFonts w:asciiTheme="minorHAnsi" w:hAnsiTheme="minorHAnsi"/>
+        </w:rPr>
+        <w:t>s</w:t>
+      </w:r>
+      <w:r>
+        <w:rPr>
+          <w:rFonts w:asciiTheme="minorHAnsi" w:hAnsiTheme="minorHAnsi"/>
+        </w:rPr>
+        <w:t xml:space="preserve"> as </w:t>
       </w:r>
       <w:r>
         <w:rPr>
@@ -3906,59 +4668,119 @@
         <w:rPr>
           <w:rFonts w:asciiTheme="minorHAnsi" w:hAnsiTheme="minorHAnsi"/>
           <w:b/>
-        </w:rPr>
-      </w:pPr>
-    </w:p>
-    <w:p>
-      <w:pPr>
-        <w:rPr>
-          <w:rFonts w:asciiTheme="minorHAnsi" w:hAnsiTheme="minorHAnsi"/>
-        </w:rPr>
-      </w:pPr>
-      <w:r>
-        <w:rPr>
-          <w:rFonts w:asciiTheme="minorHAnsi" w:hAnsiTheme="minorHAnsi"/>
-        </w:rPr>
-        <w:t xml:space="preserve">My refinement process is by no means exhaustive but it’s more efficient than searching over all possible combinations of parameters which could require thousands of iterations and possibly </w:t>
-      </w:r>
-      <w:r>
-        <w:rPr>
-          <w:rFonts w:asciiTheme="minorHAnsi" w:hAnsiTheme="minorHAnsi"/>
-        </w:rPr>
-        <w:lastRenderedPageBreak/>
-        <w:t>weeks or even months of computing time.  The pseudocode algorithm for my optimization process is as follows:</w:t>
-      </w:r>
-    </w:p>
-    <w:p>
-      <w:pPr>
-        <w:rPr>
-          <w:rFonts w:asciiTheme="minorHAnsi" w:hAnsiTheme="minorHAnsi"/>
-        </w:rPr>
-      </w:pPr>
-    </w:p>
-    <w:p>
-      <w:pPr>
-        <w:rPr>
-          <w:rFonts w:asciiTheme="minorHAnsi" w:hAnsiTheme="minorHAnsi"/>
-        </w:rPr>
-      </w:pPr>
-      <w:r>
-        <w:rPr>
-          <w:rFonts w:asciiTheme="minorHAnsi" w:hAnsiTheme="minorHAnsi"/>
-        </w:rPr>
-        <w:t>For each parameter p:</w:t>
-      </w:r>
+          <w:sz w:val="28"/>
+          <w:szCs w:val="28"/>
+        </w:rPr>
+      </w:pPr>
+    </w:p>
+    <w:p>
+      <w:pPr>
+        <w:rPr>
+          <w:rFonts w:asciiTheme="minorHAnsi" w:hAnsiTheme="minorHAnsi"/>
+        </w:rPr>
+      </w:pPr>
+      <w:r>
+        <w:rPr>
+          <w:rFonts w:asciiTheme="minorHAnsi" w:hAnsiTheme="minorHAnsi"/>
+        </w:rPr>
+        <w:t xml:space="preserve">I created the function rand_grid_search() as a member function of the environment class for testing combinations of parameters.  It creates a number of training-testing splits specified by the </w:t>
+      </w:r>
+      <w:r>
+        <w:rPr>
+          <w:rFonts w:asciiTheme="minorHAnsi" w:hAnsiTheme="minorHAnsi"/>
+          <w:b/>
+        </w:rPr>
+        <w:t>sets</w:t>
+      </w:r>
+      <w:r>
+        <w:rPr>
+          <w:rFonts w:asciiTheme="minorHAnsi" w:hAnsiTheme="minorHAnsi"/>
+        </w:rPr>
+        <w:t xml:space="preserve"> variable where each split contains a number of samples from every class as specified by the </w:t>
+      </w:r>
+      <w:r>
+        <w:rPr>
+          <w:rFonts w:asciiTheme="minorHAnsi" w:hAnsiTheme="minorHAnsi"/>
+          <w:b/>
+        </w:rPr>
+        <w:t>trainsize</w:t>
+      </w:r>
+      <w:r>
+        <w:rPr>
+          <w:rFonts w:asciiTheme="minorHAnsi" w:hAnsiTheme="minorHAnsi"/>
+        </w:rPr>
+        <w:t xml:space="preserve"> and </w:t>
+      </w:r>
+      <w:r>
+        <w:rPr>
+          <w:rFonts w:asciiTheme="minorHAnsi" w:hAnsiTheme="minorHAnsi"/>
+          <w:b/>
+        </w:rPr>
+        <w:t>testsize</w:t>
+      </w:r>
+      <w:r>
+        <w:rPr>
+          <w:rFonts w:asciiTheme="minorHAnsi" w:hAnsiTheme="minorHAnsi"/>
+        </w:rPr>
+        <w:t xml:space="preserve"> variables.  The variable </w:t>
+      </w:r>
+      <w:r>
+        <w:rPr>
+          <w:rFonts w:asciiTheme="minorHAnsi" w:hAnsiTheme="minorHAnsi"/>
+          <w:b/>
+        </w:rPr>
+        <w:t>tries</w:t>
+      </w:r>
+      <w:r>
+        <w:rPr>
+          <w:rFonts w:asciiTheme="minorHAnsi" w:hAnsiTheme="minorHAnsi"/>
+        </w:rPr>
+        <w:t xml:space="preserve"> specifies how many combinations of parameters the algorithm should randomly choose to test.</w:t>
+      </w:r>
+    </w:p>
+    <w:p>
+      <w:pPr>
+        <w:rPr>
+          <w:rFonts w:asciiTheme="minorHAnsi" w:hAnsiTheme="minorHAnsi"/>
+        </w:rPr>
+      </w:pPr>
+    </w:p>
+    <w:p>
+      <w:pPr>
+        <w:rPr>
+          <w:rFonts w:asciiTheme="minorHAnsi" w:hAnsiTheme="minorHAnsi"/>
+        </w:rPr>
+      </w:pPr>
+      <w:r>
+        <w:rPr>
+          <w:rFonts w:asciiTheme="minorHAnsi" w:hAnsiTheme="minorHAnsi"/>
+        </w:rPr>
+        <w:t>I decided to run a Grid Search with the following parameters which took roughly ~12 hours to complete:</w:t>
+      </w:r>
+    </w:p>
+    <w:p>
+      <w:pPr>
+        <w:rPr>
+          <w:rFonts w:asciiTheme="minorHAnsi" w:hAnsiTheme="minorHAnsi"/>
+        </w:rPr>
+      </w:pPr>
     </w:p>
     <w:p>
       <w:pPr>
         <w:pStyle w:val="ListParagraph"/>
         <w:numPr>
           <w:ilvl w:val="0"/>
-          <w:numId w:val="9"/>
+          <w:numId w:val="10"/>
         </w:numPr>
       </w:pPr>
       <w:r>
-        <w:t>Test several different values for p while holding all other parameters constant.</w:t>
+        <w:rPr>
+          <w:b/>
+        </w:rPr>
+        <w:t>trainsize</w:t>
+      </w:r>
+      <w:r>
+        <w:t>: 50 from each class</w:t>
       </w:r>
     </w:p>
     <w:p>
@@ -3966,69 +4788,17 @@
         <w:pStyle w:val="ListParagraph"/>
         <w:numPr>
           <w:ilvl w:val="0"/>
-          <w:numId w:val="9"/>
+          <w:numId w:val="10"/>
         </w:numPr>
       </w:pPr>
       <w:r>
-        <w:t>Save the value for p which results in the most optimal tradeoff between computing time and F1 Score</w:t>
-      </w:r>
-    </w:p>
-    <w:p>
-      <w:pPr>
-        <w:rPr>
-          <w:rFonts w:asciiTheme="minorHAnsi" w:hAnsiTheme="minorHAnsi"/>
-        </w:rPr>
-      </w:pPr>
-    </w:p>
-    <w:p>
-      <w:pPr>
-        <w:rPr>
-          <w:rFonts w:asciiTheme="minorHAnsi" w:hAnsiTheme="minorHAnsi"/>
-        </w:rPr>
-      </w:pPr>
-      <w:r>
-        <w:rPr>
-          <w:rFonts w:asciiTheme="minorHAnsi" w:hAnsiTheme="minorHAnsi"/>
-        </w:rPr>
-        <w:t>Instead of detailing the stats behind the optimization of every parameter, I’ll briefly present some significant results in this section that led to some key optimizations.</w:t>
-      </w:r>
-    </w:p>
-    <w:p>
-      <w:pPr>
-        <w:rPr>
-          <w:rFonts w:asciiTheme="minorHAnsi" w:hAnsiTheme="minorHAnsi"/>
+        <w:rPr>
           <w:b/>
-          <w:sz w:val="28"/>
-          <w:szCs w:val="28"/>
-        </w:rPr>
-      </w:pPr>
-    </w:p>
-    <w:p>
-      <w:pPr>
-        <w:rPr>
-          <w:rFonts w:asciiTheme="minorHAnsi" w:hAnsiTheme="minorHAnsi"/>
-          <w:u w:val="single"/>
-        </w:rPr>
-      </w:pPr>
-      <w:r>
-        <w:rPr>
-          <w:rFonts w:asciiTheme="minorHAnsi" w:hAnsiTheme="minorHAnsi"/>
-          <w:u w:val="single"/>
-        </w:rPr>
-        <w:t>Initial Parameters and Solution</w:t>
-      </w:r>
-    </w:p>
-    <w:p>
-      <w:pPr>
-        <w:rPr>
-          <w:rFonts w:asciiTheme="minorHAnsi" w:hAnsiTheme="minorHAnsi"/>
-        </w:rPr>
-      </w:pPr>
-      <w:r>
-        <w:rPr>
-          <w:rFonts w:asciiTheme="minorHAnsi" w:hAnsiTheme="minorHAnsi"/>
-        </w:rPr>
-        <w:t>The first set of parameters I’ve tried were:</w:t>
+        </w:rPr>
+        <w:t>testsize</w:t>
+      </w:r>
+      <w:r>
+        <w:t>: 50 from each class</w:t>
       </w:r>
     </w:p>
     <w:p>
@@ -4036,11 +4806,17 @@
         <w:pStyle w:val="ListParagraph"/>
         <w:numPr>
           <w:ilvl w:val="0"/>
-          <w:numId w:val="8"/>
+          <w:numId w:val="10"/>
         </w:numPr>
       </w:pPr>
       <w:r>
-        <w:t>Algorithm: SIFT</w:t>
+        <w:rPr>
+          <w:b/>
+        </w:rPr>
+        <w:t>sets</w:t>
+      </w:r>
+      <w:r>
+        <w:t>: 5 training/testing splits</w:t>
       </w:r>
     </w:p>
     <w:p>
@@ -4048,11 +4824,17 @@
         <w:pStyle w:val="ListParagraph"/>
         <w:numPr>
           <w:ilvl w:val="0"/>
-          <w:numId w:val="8"/>
+          <w:numId w:val="10"/>
         </w:numPr>
       </w:pPr>
       <w:r>
-        <w:t>Convert to Grayscale? False.</w:t>
+        <w:rPr>
+          <w:b/>
+        </w:rPr>
+        <w:t>tries</w:t>
+      </w:r>
+      <w:r>
+        <w:t>: 1000 (out of a total of 2560 possible combinations)</w:t>
       </w:r>
     </w:p>
     <w:p>
@@ -4060,11 +4842,17 @@
         <w:pStyle w:val="ListParagraph"/>
         <w:numPr>
           <w:ilvl w:val="0"/>
-          <w:numId w:val="8"/>
+          <w:numId w:val="10"/>
         </w:numPr>
       </w:pPr>
       <w:r>
-        <w:t>RootSIFT adjustment? False.</w:t>
+        <w:rPr>
+          <w:b/>
+        </w:rPr>
+        <w:t>Clf</w:t>
+      </w:r>
+      <w:r>
+        <w:t>: SGDClassifier, BernoulliNB, Perceptron, or PassiveAggressiveClassifier</w:t>
       </w:r>
     </w:p>
     <w:p>
@@ -4072,11 +4860,20 @@
         <w:pStyle w:val="ListParagraph"/>
         <w:numPr>
           <w:ilvl w:val="0"/>
-          <w:numId w:val="8"/>
+          <w:numId w:val="10"/>
         </w:numPr>
       </w:pPr>
       <w:r>
-        <w:t>PCA before K-Means? True.</w:t>
+        <w:rPr>
+          <w:b/>
+        </w:rPr>
+        <w:t>Feature_finder</w:t>
+      </w:r>
+      <w:r>
+        <w:t>:</w:t>
+      </w:r>
+      <w:r>
+        <w:t xml:space="preserve"> ORB only (to make searching faster, we can then try switching to SURF or SIFT on the most optimal parameters.)</w:t>
       </w:r>
     </w:p>
     <w:p>
@@ -4084,11 +4881,20 @@
         <w:pStyle w:val="ListParagraph"/>
         <w:numPr>
           <w:ilvl w:val="0"/>
-          <w:numId w:val="8"/>
+          <w:numId w:val="10"/>
         </w:numPr>
       </w:pPr>
       <w:r>
-        <w:t>K-Means Clusters: 50</w:t>
+        <w:rPr>
+          <w:b/>
+        </w:rPr>
+        <w:t>Convert_grey</w:t>
+      </w:r>
+      <w:r>
+        <w:t>:</w:t>
+      </w:r>
+      <w:r>
+        <w:t xml:space="preserve"> True or False</w:t>
       </w:r>
     </w:p>
     <w:p>
@@ -4096,11 +4902,20 @@
         <w:pStyle w:val="ListParagraph"/>
         <w:numPr>
           <w:ilvl w:val="0"/>
-          <w:numId w:val="8"/>
+          <w:numId w:val="10"/>
         </w:numPr>
       </w:pPr>
       <w:r>
-        <w:t># of PCA vectors: 50% of original</w:t>
+        <w:rPr>
+          <w:b/>
+        </w:rPr>
+        <w:t>Rootsift</w:t>
+      </w:r>
+      <w:r>
+        <w:t>:</w:t>
+      </w:r>
+      <w:r>
+        <w:t xml:space="preserve"> True or False</w:t>
       </w:r>
     </w:p>
     <w:p>
@@ -4108,11 +4923,20 @@
         <w:pStyle w:val="ListParagraph"/>
         <w:numPr>
           <w:ilvl w:val="0"/>
-          <w:numId w:val="8"/>
+          <w:numId w:val="10"/>
         </w:numPr>
       </w:pPr>
       <w:r>
-        <w:t>TF-IDF vectorization? False</w:t>
+        <w:rPr>
+          <w:b/>
+        </w:rPr>
+        <w:t>Pca_before_kmeans</w:t>
+      </w:r>
+      <w:r>
+        <w:t>:</w:t>
+      </w:r>
+      <w:r>
+        <w:t xml:space="preserve"> only True</w:t>
       </w:r>
     </w:p>
     <w:p>
@@ -4120,11 +4944,20 @@
         <w:pStyle w:val="ListParagraph"/>
         <w:numPr>
           <w:ilvl w:val="0"/>
-          <w:numId w:val="8"/>
+          <w:numId w:val="10"/>
         </w:numPr>
       </w:pPr>
       <w:r>
-        <w:t>Threshold in incremental training? 7</w:t>
+        <w:rPr>
+          <w:b/>
+        </w:rPr>
+        <w:t>Kclusters</w:t>
+      </w:r>
+      <w:r>
+        <w:t>:</w:t>
+      </w:r>
+      <w:r>
+        <w:t xml:space="preserve"> 25, 50, 100, or 200</w:t>
       </w:r>
     </w:p>
     <w:p>
@@ -4132,771 +4965,1154 @@
         <w:pStyle w:val="ListParagraph"/>
         <w:numPr>
           <w:ilvl w:val="0"/>
-          <w:numId w:val="8"/>
+          <w:numId w:val="10"/>
         </w:numPr>
       </w:pPr>
       <w:r>
-        <w:t xml:space="preserve">Classifier? </w:t>
-      </w:r>
-      <w:r>
-        <w:t>sklearn.naive_bayes.BernoulliNB</w:t>
-      </w:r>
-    </w:p>
-    <w:p>
-      <w:pPr>
-        <w:rPr>
-          <w:rFonts w:asciiTheme="minorHAnsi" w:hAnsiTheme="minorHAnsi"/>
-        </w:rPr>
-      </w:pPr>
-    </w:p>
-    <w:p>
-      <w:pPr>
-        <w:rPr>
-          <w:rFonts w:asciiTheme="minorHAnsi" w:hAnsiTheme="minorHAnsi"/>
-          <w:u w:val="single"/>
-        </w:rPr>
-      </w:pPr>
-      <w:r>
-        <w:rPr>
-          <w:rFonts w:asciiTheme="minorHAnsi" w:hAnsiTheme="minorHAnsi"/>
-          <w:u w:val="single"/>
-        </w:rPr>
-        <w:t>Initial Results</w:t>
-      </w:r>
-      <w:r>
-        <w:rPr>
-          <w:rFonts w:asciiTheme="minorHAnsi" w:hAnsiTheme="minorHAnsi"/>
-          <w:u w:val="single"/>
-        </w:rPr>
-        <w:t xml:space="preserve"> (averaged over 10 trials):</w:t>
-      </w:r>
-    </w:p>
-    <w:p>
-      <w:pPr>
-        <w:rPr>
-          <w:rFonts w:asciiTheme="minorHAnsi" w:hAnsiTheme="minorHAnsi"/>
-        </w:rPr>
-      </w:pPr>
-      <w:r>
-        <w:rPr>
-          <w:rFonts w:asciiTheme="minorHAnsi" w:hAnsiTheme="minorHAnsi"/>
-        </w:rPr>
-        <w:t>Training Time (150 random samples): 38.19 seconds per sample</w:t>
-      </w:r>
-    </w:p>
-    <w:p>
-      <w:pPr>
-        <w:rPr>
-          <w:rFonts w:asciiTheme="minorHAnsi" w:hAnsiTheme="minorHAnsi"/>
-        </w:rPr>
-      </w:pPr>
-      <w:r>
-        <w:rPr>
-          <w:rFonts w:asciiTheme="minorHAnsi" w:hAnsiTheme="minorHAnsi"/>
-        </w:rPr>
-        <w:t>Testing Time (150 other samples): 41.12 seconds per sample</w:t>
-      </w:r>
-    </w:p>
-    <w:p>
-      <w:pPr>
-        <w:rPr>
-          <w:rFonts w:asciiTheme="minorHAnsi" w:hAnsiTheme="minorHAnsi"/>
-        </w:rPr>
-      </w:pPr>
-      <w:r>
-        <w:rPr>
-          <w:rFonts w:asciiTheme="minorHAnsi" w:hAnsiTheme="minorHAnsi"/>
-        </w:rPr>
-        <w:t>F1 Score: 0.45</w:t>
-      </w:r>
-    </w:p>
-    <w:p>
-      <w:pPr>
-        <w:rPr>
-          <w:rFonts w:asciiTheme="minorHAnsi" w:hAnsiTheme="minorHAnsi"/>
-        </w:rPr>
-      </w:pPr>
-    </w:p>
-    <w:p>
-      <w:pPr>
-        <w:rPr>
-          <w:rFonts w:asciiTheme="minorHAnsi" w:hAnsiTheme="minorHAnsi"/>
-        </w:rPr>
-      </w:pPr>
-      <w:r>
-        <w:rPr>
-          <w:rFonts w:asciiTheme="minorHAnsi" w:hAnsiTheme="minorHAnsi"/>
-        </w:rPr>
-        <w:t>How do the other classifiers compare, holding the other parameters constant?</w:t>
-      </w:r>
-    </w:p>
-    <w:p>
-      <w:pPr>
-        <w:rPr>
-          <w:rFonts w:asciiTheme="minorHAnsi" w:hAnsiTheme="minorHAnsi"/>
-        </w:rPr>
-      </w:pPr>
+        <w:rPr>
+          <w:b/>
+        </w:rPr>
+        <w:t>Pca_</w:t>
+      </w:r>
+      <w:r>
+        <w:rPr>
+          <w:b/>
+        </w:rPr>
+        <w:t>ratio</w:t>
+      </w:r>
+      <w:r>
+        <w:t>:</w:t>
+      </w:r>
+      <w:r>
+        <w:t xml:space="preserve"> 0.25, 0.5, 0.75, or 1.0</w:t>
+      </w:r>
+    </w:p>
+    <w:p>
+      <w:pPr>
+        <w:pStyle w:val="ListParagraph"/>
+        <w:numPr>
+          <w:ilvl w:val="0"/>
+          <w:numId w:val="10"/>
+        </w:numPr>
+      </w:pPr>
+      <w:r>
+        <w:rPr>
+          <w:b/>
+        </w:rPr>
+        <w:t>Tfidf</w:t>
+      </w:r>
+      <w:r>
+        <w:t>:</w:t>
+      </w:r>
+      <w:r>
+        <w:t xml:space="preserve"> True or False</w:t>
+      </w:r>
+    </w:p>
+    <w:p>
+      <w:pPr>
+        <w:pStyle w:val="ListParagraph"/>
+        <w:numPr>
+          <w:ilvl w:val="0"/>
+          <w:numId w:val="10"/>
+        </w:numPr>
+      </w:pPr>
+      <w:r>
+        <w:rPr>
+          <w:b/>
+        </w:rPr>
+        <w:t>Incremental_threshold</w:t>
+      </w:r>
+      <w:r>
+        <w:t>:</w:t>
+      </w:r>
+      <w:r>
+        <w:t xml:space="preserve"> 5, 10, 15, 20, or 25</w:t>
+      </w:r>
+    </w:p>
+    <w:p/>
+    <w:p>
+      <w:pPr>
+        <w:rPr>
+          <w:rFonts w:ascii="Calibri" w:hAnsi="Calibri"/>
+        </w:rPr>
+      </w:pPr>
+      <w:r>
+        <w:rPr>
+          <w:rFonts w:ascii="Calibri" w:hAnsi="Calibri"/>
+        </w:rPr>
+        <w:t xml:space="preserve">The results are output into a Pandas dataframe sorted by F1 score in descending order.  I’ve outputted the results into the file </w:t>
+      </w:r>
+      <w:r>
+        <w:rPr>
+          <w:rFonts w:ascii="Calibri" w:hAnsi="Calibri"/>
+          <w:b/>
+        </w:rPr>
+        <w:t>results.csv</w:t>
+      </w:r>
+      <w:r>
+        <w:rPr>
+          <w:rFonts w:ascii="Calibri" w:hAnsi="Calibri"/>
+        </w:rPr>
+        <w:t>.</w:t>
+      </w:r>
+    </w:p>
+    <w:p>
+      <w:pPr>
+        <w:rPr>
+          <w:rFonts w:ascii="Calibri" w:hAnsi="Calibri"/>
+        </w:rPr>
+      </w:pPr>
+    </w:p>
+    <w:p>
+      <w:pPr>
+        <w:rPr>
+          <w:rFonts w:ascii="Calibri" w:hAnsi="Calibri"/>
+        </w:rPr>
+      </w:pPr>
+      <w:r>
+        <w:rPr>
+          <w:rFonts w:ascii="Calibri" w:hAnsi="Calibri"/>
+        </w:rPr>
+        <w:t>I’ve also compared the parameters in the Top 50 F1 scores with the entire population of 1000 parameters to get a sense which parameters lead to better results.</w:t>
+      </w:r>
     </w:p>
     <w:tbl>
       <w:tblPr>
-        <w:tblW w:w="6720" w:type="dxa"/>
+        <w:tblStyle w:val="TableGrid"/>
+        <w:tblW w:w="0" w:type="auto"/>
         <w:tblLook w:val="04A0" w:firstRow="1" w:lastRow="0" w:firstColumn="1" w:lastColumn="0" w:noHBand="0" w:noVBand="1"/>
       </w:tblPr>
       <w:tblGrid>
-        <w:gridCol w:w="2837"/>
-        <w:gridCol w:w="1300"/>
-        <w:gridCol w:w="1300"/>
-        <w:gridCol w:w="1300"/>
+        <w:gridCol w:w="3116"/>
+        <w:gridCol w:w="3117"/>
+        <w:gridCol w:w="3117"/>
       </w:tblGrid>
       <w:tr>
-        <w:trPr>
-          <w:trHeight w:val="320"/>
-        </w:trPr>
-        <w:tc>
-          <w:tcPr>
-            <w:tcW w:w="2820" w:type="dxa"/>
-            <w:tcBorders>
-              <w:top w:val="single" w:sz="4" w:space="0" w:color="auto"/>
-              <w:left w:val="single" w:sz="4" w:space="0" w:color="auto"/>
-              <w:bottom w:val="single" w:sz="4" w:space="0" w:color="auto"/>
-              <w:right w:val="single" w:sz="4" w:space="0" w:color="auto"/>
-            </w:tcBorders>
-            <w:shd w:val="clear" w:color="auto" w:fill="auto"/>
-            <w:noWrap/>
-            <w:vAlign w:val="bottom"/>
-            <w:hideMark/>
-          </w:tcPr>
-          <w:p>
-            <w:pPr>
-              <w:rPr>
-                <w:rFonts w:asciiTheme="minorHAnsi" w:eastAsia="Times New Roman" w:hAnsiTheme="minorHAnsi"/>
+        <w:tc>
+          <w:tcPr>
+            <w:tcW w:w="3116" w:type="dxa"/>
+          </w:tcPr>
+          <w:p>
+            <w:pPr>
+              <w:rPr>
+                <w:rFonts w:ascii="Calibri" w:hAnsi="Calibri"/>
                 <w:b/>
-                <w:bCs/>
-                <w:color w:val="000000"/>
-              </w:rPr>
-            </w:pPr>
-            <w:r>
-              <w:rPr>
-                <w:rFonts w:asciiTheme="minorHAnsi" w:eastAsia="Times New Roman" w:hAnsiTheme="minorHAnsi"/>
+              </w:rPr>
+            </w:pPr>
+            <w:r>
+              <w:rPr>
+                <w:rFonts w:ascii="Calibri" w:hAnsi="Calibri"/>
                 <w:b/>
-                <w:bCs/>
-                <w:color w:val="000000"/>
-              </w:rPr>
-              <w:t>Classifier</w:t>
-            </w:r>
-          </w:p>
-        </w:tc>
-        <w:tc>
-          <w:tcPr>
-            <w:tcW w:w="1300" w:type="dxa"/>
-            <w:tcBorders>
-              <w:top w:val="single" w:sz="4" w:space="0" w:color="auto"/>
-              <w:left w:val="nil"/>
-              <w:bottom w:val="single" w:sz="4" w:space="0" w:color="auto"/>
-              <w:right w:val="single" w:sz="4" w:space="0" w:color="auto"/>
-            </w:tcBorders>
-            <w:shd w:val="clear" w:color="auto" w:fill="auto"/>
-            <w:noWrap/>
-            <w:vAlign w:val="bottom"/>
-            <w:hideMark/>
-          </w:tcPr>
-          <w:p>
-            <w:pPr>
-              <w:rPr>
-                <w:rFonts w:asciiTheme="minorHAnsi" w:eastAsia="Times New Roman" w:hAnsiTheme="minorHAnsi"/>
+              </w:rPr>
+              <w:t>CLASSIFIER</w:t>
+            </w:r>
+          </w:p>
+        </w:tc>
+        <w:tc>
+          <w:tcPr>
+            <w:tcW w:w="3117" w:type="dxa"/>
+          </w:tcPr>
+          <w:p>
+            <w:pPr>
+              <w:jc w:val="center"/>
+              <w:rPr>
+                <w:rFonts w:ascii="Calibri" w:hAnsi="Calibri"/>
                 <w:b/>
-                <w:bCs/>
-                <w:color w:val="000000"/>
-              </w:rPr>
-            </w:pPr>
-            <w:r>
-              <w:rPr>
-                <w:rFonts w:asciiTheme="minorHAnsi" w:eastAsia="Times New Roman" w:hAnsiTheme="minorHAnsi"/>
+              </w:rPr>
+            </w:pPr>
+            <w:r>
+              <w:rPr>
+                <w:rFonts w:ascii="Calibri" w:hAnsi="Calibri"/>
                 <w:b/>
-                <w:bCs/>
-                <w:color w:val="000000"/>
-              </w:rPr>
-              <w:t>Train Time</w:t>
-            </w:r>
-          </w:p>
-        </w:tc>
-        <w:tc>
-          <w:tcPr>
-            <w:tcW w:w="1300" w:type="dxa"/>
-            <w:tcBorders>
-              <w:top w:val="single" w:sz="4" w:space="0" w:color="auto"/>
-              <w:left w:val="nil"/>
-              <w:bottom w:val="single" w:sz="4" w:space="0" w:color="auto"/>
-              <w:right w:val="single" w:sz="4" w:space="0" w:color="auto"/>
-            </w:tcBorders>
-            <w:shd w:val="clear" w:color="auto" w:fill="auto"/>
-            <w:noWrap/>
-            <w:vAlign w:val="bottom"/>
-            <w:hideMark/>
-          </w:tcPr>
-          <w:p>
-            <w:pPr>
-              <w:rPr>
-                <w:rFonts w:asciiTheme="minorHAnsi" w:eastAsia="Times New Roman" w:hAnsiTheme="minorHAnsi"/>
+              </w:rPr>
+              <w:t xml:space="preserve">% Occurrence </w:t>
+            </w:r>
+            <w:r>
+              <w:rPr>
+                <w:rFonts w:ascii="Calibri" w:hAnsi="Calibri"/>
                 <w:b/>
-                <w:bCs/>
-                <w:color w:val="000000"/>
-              </w:rPr>
-            </w:pPr>
-            <w:r>
-              <w:rPr>
-                <w:rFonts w:asciiTheme="minorHAnsi" w:eastAsia="Times New Roman" w:hAnsiTheme="minorHAnsi"/>
+              </w:rPr>
+              <w:t>in T</w:t>
+            </w:r>
+            <w:r>
+              <w:rPr>
+                <w:rFonts w:ascii="Calibri" w:hAnsi="Calibri"/>
                 <w:b/>
-                <w:bCs/>
-                <w:color w:val="000000"/>
-              </w:rPr>
-              <w:t>Test Time</w:t>
-            </w:r>
-          </w:p>
-        </w:tc>
-        <w:tc>
-          <w:tcPr>
-            <w:tcW w:w="1300" w:type="dxa"/>
-            <w:tcBorders>
-              <w:top w:val="single" w:sz="4" w:space="0" w:color="auto"/>
-              <w:left w:val="nil"/>
-              <w:bottom w:val="single" w:sz="4" w:space="0" w:color="auto"/>
-              <w:right w:val="single" w:sz="4" w:space="0" w:color="auto"/>
-            </w:tcBorders>
-            <w:shd w:val="clear" w:color="auto" w:fill="auto"/>
-            <w:noWrap/>
-            <w:vAlign w:val="bottom"/>
-            <w:hideMark/>
-          </w:tcPr>
-          <w:p>
-            <w:pPr>
-              <w:rPr>
-                <w:rFonts w:asciiTheme="minorHAnsi" w:eastAsia="Times New Roman" w:hAnsiTheme="minorHAnsi"/>
+              </w:rPr>
+              <w:t>op 100</w:t>
+            </w:r>
+          </w:p>
+        </w:tc>
+        <w:tc>
+          <w:tcPr>
+            <w:tcW w:w="3117" w:type="dxa"/>
+          </w:tcPr>
+          <w:p>
+            <w:pPr>
+              <w:jc w:val="center"/>
+              <w:rPr>
+                <w:rFonts w:ascii="Calibri" w:hAnsi="Calibri"/>
                 <w:b/>
-                <w:bCs/>
-                <w:color w:val="000000"/>
-              </w:rPr>
-            </w:pPr>
-            <w:r>
-              <w:rPr>
-                <w:rFonts w:asciiTheme="minorHAnsi" w:eastAsia="Times New Roman" w:hAnsiTheme="minorHAnsi"/>
+              </w:rPr>
+            </w:pPr>
+            <w:r>
+              <w:rPr>
+                <w:rFonts w:ascii="Calibri" w:hAnsi="Calibri"/>
                 <w:b/>
-                <w:bCs/>
-                <w:color w:val="000000"/>
-              </w:rPr>
-              <w:t>F1 Score</w:t>
+              </w:rPr>
+              <w:t xml:space="preserve">% </w:t>
+            </w:r>
+            <w:r>
+              <w:rPr>
+                <w:rFonts w:ascii="Calibri" w:hAnsi="Calibri"/>
+                <w:b/>
+              </w:rPr>
+              <w:t>Total Occurance</w:t>
+            </w:r>
+          </w:p>
+        </w:tc>
+      </w:tr>
+      <w:tr>
+        <w:tc>
+          <w:tcPr>
+            <w:tcW w:w="3116" w:type="dxa"/>
+          </w:tcPr>
+          <w:p>
+            <w:pPr>
+              <w:rPr>
+                <w:rFonts w:ascii="Calibri" w:hAnsi="Calibri"/>
+                <w:b/>
+              </w:rPr>
+            </w:pPr>
+            <w:r>
+              <w:rPr>
+                <w:rFonts w:ascii="Calibri" w:hAnsi="Calibri"/>
+                <w:b/>
+              </w:rPr>
+              <w:t>SGDClassifier</w:t>
+            </w:r>
+          </w:p>
+        </w:tc>
+        <w:tc>
+          <w:tcPr>
+            <w:tcW w:w="3117" w:type="dxa"/>
+          </w:tcPr>
+          <w:p>
+            <w:pPr>
+              <w:jc w:val="center"/>
+              <w:rPr>
+                <w:rFonts w:ascii="Calibri" w:hAnsi="Calibri"/>
+              </w:rPr>
+            </w:pPr>
+            <w:r>
+              <w:rPr>
+                <w:rFonts w:ascii="Calibri" w:hAnsi="Calibri"/>
+              </w:rPr>
+              <w:t>17%</w:t>
+            </w:r>
+          </w:p>
+        </w:tc>
+        <w:tc>
+          <w:tcPr>
+            <w:tcW w:w="3117" w:type="dxa"/>
+          </w:tcPr>
+          <w:p>
+            <w:pPr>
+              <w:jc w:val="center"/>
+              <w:rPr>
+                <w:rFonts w:ascii="Calibri" w:hAnsi="Calibri"/>
+              </w:rPr>
+            </w:pPr>
+            <w:r>
+              <w:rPr>
+                <w:rFonts w:ascii="Calibri" w:hAnsi="Calibri"/>
+              </w:rPr>
+              <w:t>25.9</w:t>
+            </w:r>
+            <w:r>
+              <w:rPr>
+                <w:rFonts w:ascii="Calibri" w:hAnsi="Calibri"/>
+              </w:rPr>
+              <w:t>%</w:t>
+            </w:r>
+          </w:p>
+        </w:tc>
+      </w:tr>
+      <w:tr>
+        <w:tc>
+          <w:tcPr>
+            <w:tcW w:w="3116" w:type="dxa"/>
+          </w:tcPr>
+          <w:p>
+            <w:pPr>
+              <w:rPr>
+                <w:rFonts w:ascii="Calibri" w:hAnsi="Calibri"/>
+                <w:b/>
+              </w:rPr>
+            </w:pPr>
+            <w:r>
+              <w:rPr>
+                <w:rFonts w:ascii="Calibri" w:hAnsi="Calibri"/>
+                <w:b/>
+              </w:rPr>
+              <w:t>BernoulliNB</w:t>
+            </w:r>
+          </w:p>
+        </w:tc>
+        <w:tc>
+          <w:tcPr>
+            <w:tcW w:w="3117" w:type="dxa"/>
+          </w:tcPr>
+          <w:p>
+            <w:pPr>
+              <w:jc w:val="center"/>
+              <w:rPr>
+                <w:rFonts w:ascii="Calibri" w:hAnsi="Calibri"/>
+              </w:rPr>
+            </w:pPr>
+            <w:r>
+              <w:rPr>
+                <w:rFonts w:ascii="Calibri" w:hAnsi="Calibri"/>
+              </w:rPr>
+              <w:t>34%</w:t>
+            </w:r>
+          </w:p>
+        </w:tc>
+        <w:tc>
+          <w:tcPr>
+            <w:tcW w:w="3117" w:type="dxa"/>
+          </w:tcPr>
+          <w:p>
+            <w:pPr>
+              <w:jc w:val="center"/>
+              <w:rPr>
+                <w:rFonts w:ascii="Calibri" w:hAnsi="Calibri"/>
+              </w:rPr>
+            </w:pPr>
+            <w:r>
+              <w:rPr>
+                <w:rFonts w:ascii="Calibri" w:hAnsi="Calibri"/>
+              </w:rPr>
+              <w:t>25.3%</w:t>
+            </w:r>
+          </w:p>
+        </w:tc>
+      </w:tr>
+      <w:tr>
+        <w:tc>
+          <w:tcPr>
+            <w:tcW w:w="3116" w:type="dxa"/>
+          </w:tcPr>
+          <w:p>
+            <w:pPr>
+              <w:rPr>
+                <w:rFonts w:ascii="Calibri" w:hAnsi="Calibri"/>
+                <w:b/>
+              </w:rPr>
+            </w:pPr>
+            <w:r>
+              <w:rPr>
+                <w:rFonts w:ascii="Calibri" w:hAnsi="Calibri"/>
+                <w:b/>
+              </w:rPr>
+              <w:t>Perceptron</w:t>
+            </w:r>
+          </w:p>
+        </w:tc>
+        <w:tc>
+          <w:tcPr>
+            <w:tcW w:w="3117" w:type="dxa"/>
+          </w:tcPr>
+          <w:p>
+            <w:pPr>
+              <w:jc w:val="center"/>
+              <w:rPr>
+                <w:rFonts w:ascii="Calibri" w:hAnsi="Calibri"/>
+              </w:rPr>
+            </w:pPr>
+            <w:r>
+              <w:rPr>
+                <w:rFonts w:ascii="Calibri" w:hAnsi="Calibri"/>
+              </w:rPr>
+              <w:t>19%</w:t>
+            </w:r>
+          </w:p>
+        </w:tc>
+        <w:tc>
+          <w:tcPr>
+            <w:tcW w:w="3117" w:type="dxa"/>
+          </w:tcPr>
+          <w:p>
+            <w:pPr>
+              <w:jc w:val="center"/>
+              <w:rPr>
+                <w:rFonts w:ascii="Calibri" w:hAnsi="Calibri"/>
+              </w:rPr>
+            </w:pPr>
+            <w:r>
+              <w:rPr>
+                <w:rFonts w:ascii="Calibri" w:hAnsi="Calibri"/>
+              </w:rPr>
+              <w:t>25.7%</w:t>
+            </w:r>
+          </w:p>
+        </w:tc>
+      </w:tr>
+      <w:tr>
+        <w:tc>
+          <w:tcPr>
+            <w:tcW w:w="3116" w:type="dxa"/>
+          </w:tcPr>
+          <w:p>
+            <w:pPr>
+              <w:rPr>
+                <w:rFonts w:ascii="Calibri" w:hAnsi="Calibri"/>
+                <w:b/>
+              </w:rPr>
+            </w:pPr>
+            <w:r>
+              <w:rPr>
+                <w:rFonts w:ascii="Calibri" w:hAnsi="Calibri"/>
+                <w:b/>
+              </w:rPr>
+              <w:t>PassiveAggressiveClassifier</w:t>
+            </w:r>
+          </w:p>
+        </w:tc>
+        <w:tc>
+          <w:tcPr>
+            <w:tcW w:w="3117" w:type="dxa"/>
+          </w:tcPr>
+          <w:p>
+            <w:pPr>
+              <w:jc w:val="center"/>
+              <w:rPr>
+                <w:rFonts w:ascii="Calibri" w:hAnsi="Calibri"/>
+              </w:rPr>
+            </w:pPr>
+            <w:r>
+              <w:rPr>
+                <w:rFonts w:ascii="Calibri" w:hAnsi="Calibri"/>
+              </w:rPr>
+              <w:t>30%</w:t>
+            </w:r>
+          </w:p>
+        </w:tc>
+        <w:tc>
+          <w:tcPr>
+            <w:tcW w:w="3117" w:type="dxa"/>
+          </w:tcPr>
+          <w:p>
+            <w:pPr>
+              <w:jc w:val="center"/>
+              <w:rPr>
+                <w:rFonts w:ascii="Calibri" w:hAnsi="Calibri"/>
+              </w:rPr>
+            </w:pPr>
+            <w:r>
+              <w:rPr>
+                <w:rFonts w:ascii="Calibri" w:hAnsi="Calibri"/>
+              </w:rPr>
+              <w:t>23.1%</w:t>
+            </w:r>
+          </w:p>
+        </w:tc>
+      </w:tr>
+    </w:tbl>
+    <w:p>
+      <w:pPr>
+        <w:rPr>
+          <w:rFonts w:ascii="Calibri" w:hAnsi="Calibri"/>
+        </w:rPr>
+      </w:pPr>
+    </w:p>
+    <w:p>
+      <w:pPr>
+        <w:rPr>
+          <w:rFonts w:asciiTheme="minorHAnsi" w:hAnsiTheme="minorHAnsi"/>
+        </w:rPr>
+      </w:pPr>
+      <w:r>
+        <w:rPr>
+          <w:rFonts w:asciiTheme="minorHAnsi" w:hAnsiTheme="minorHAnsi"/>
+          <w:b/>
+        </w:rPr>
+        <w:t>Verdict</w:t>
+      </w:r>
+      <w:r>
+        <w:rPr>
+          <w:rFonts w:asciiTheme="minorHAnsi" w:hAnsiTheme="minorHAnsi"/>
+        </w:rPr>
+        <w:t xml:space="preserve">: </w:t>
+      </w:r>
+      <w:r>
+        <w:rPr>
+          <w:rFonts w:asciiTheme="minorHAnsi" w:hAnsiTheme="minorHAnsi"/>
+        </w:rPr>
+        <w:t xml:space="preserve">Either </w:t>
+      </w:r>
+      <w:r>
+        <w:rPr>
+          <w:rFonts w:asciiTheme="minorHAnsi" w:hAnsiTheme="minorHAnsi"/>
+        </w:rPr>
+        <w:t>BernoulliNB</w:t>
+      </w:r>
+      <w:r>
+        <w:rPr>
+          <w:rFonts w:asciiTheme="minorHAnsi" w:hAnsiTheme="minorHAnsi"/>
+        </w:rPr>
+        <w:t xml:space="preserve"> or PassiveAggressiveClassifier.  </w:t>
+      </w:r>
+      <w:r>
+        <w:rPr>
+          <w:rFonts w:asciiTheme="minorHAnsi" w:hAnsiTheme="minorHAnsi"/>
+        </w:rPr>
+        <w:t xml:space="preserve">As explained previously, BernoulliNB uses binarization of the input data which may lead to loss of information and result in inconsistency, so I’d go with </w:t>
+      </w:r>
+      <w:r>
+        <w:rPr>
+          <w:rFonts w:asciiTheme="minorHAnsi" w:hAnsiTheme="minorHAnsi"/>
+          <w:b/>
+        </w:rPr>
+        <w:t>PassiveAggressiveClassifier</w:t>
+      </w:r>
+      <w:r>
+        <w:rPr>
+          <w:rFonts w:asciiTheme="minorHAnsi" w:hAnsiTheme="minorHAnsi"/>
+        </w:rPr>
+        <w:t xml:space="preserve"> with its comparable performance.</w:t>
+      </w:r>
+    </w:p>
+    <w:p>
+      <w:pPr>
+        <w:rPr>
+          <w:rFonts w:asciiTheme="minorHAnsi" w:hAnsiTheme="minorHAnsi"/>
+        </w:rPr>
+      </w:pPr>
+    </w:p>
+    <w:p>
+      <w:pPr>
+        <w:rPr>
+          <w:rFonts w:asciiTheme="minorHAnsi" w:hAnsiTheme="minorHAnsi"/>
+        </w:rPr>
+      </w:pPr>
+      <w:r>
+        <w:rPr>
+          <w:rFonts w:asciiTheme="minorHAnsi" w:hAnsiTheme="minorHAnsi"/>
+        </w:rPr>
+        <w:t>Next, let’s take a look at the K-Means clusters, PCA Ratio, and Incremental Threshold which take discrete values and compare their means in the Top 100 vs the entire population:</w:t>
+      </w:r>
+    </w:p>
+    <w:tbl>
+      <w:tblPr>
+        <w:tblStyle w:val="TableGrid"/>
+        <w:tblW w:w="0" w:type="auto"/>
+        <w:tblLook w:val="04A0" w:firstRow="1" w:lastRow="0" w:firstColumn="1" w:lastColumn="0" w:noHBand="0" w:noVBand="1"/>
+      </w:tblPr>
+      <w:tblGrid>
+        <w:gridCol w:w="3116"/>
+        <w:gridCol w:w="3117"/>
+        <w:gridCol w:w="3117"/>
+      </w:tblGrid>
+      <w:tr>
+        <w:tc>
+          <w:tcPr>
+            <w:tcW w:w="3116" w:type="dxa"/>
+          </w:tcPr>
+          <w:p>
+            <w:pPr>
+              <w:rPr>
+                <w:rFonts w:asciiTheme="minorHAnsi" w:hAnsiTheme="minorHAnsi"/>
+                <w:b/>
+              </w:rPr>
+            </w:pPr>
+            <w:r>
+              <w:rPr>
+                <w:rFonts w:asciiTheme="minorHAnsi" w:hAnsiTheme="minorHAnsi"/>
+                <w:b/>
+              </w:rPr>
+              <w:t>PARAMETER</w:t>
+            </w:r>
+          </w:p>
+        </w:tc>
+        <w:tc>
+          <w:tcPr>
+            <w:tcW w:w="3117" w:type="dxa"/>
+          </w:tcPr>
+          <w:p>
+            <w:pPr>
+              <w:jc w:val="center"/>
+              <w:rPr>
+                <w:rFonts w:asciiTheme="minorHAnsi" w:hAnsiTheme="minorHAnsi"/>
+                <w:b/>
+              </w:rPr>
+            </w:pPr>
+            <w:r>
+              <w:rPr>
+                <w:rFonts w:asciiTheme="minorHAnsi" w:hAnsiTheme="minorHAnsi"/>
+                <w:b/>
+              </w:rPr>
+              <w:t>Mean in Top 100</w:t>
+            </w:r>
+          </w:p>
+        </w:tc>
+        <w:tc>
+          <w:tcPr>
+            <w:tcW w:w="3117" w:type="dxa"/>
+          </w:tcPr>
+          <w:p>
+            <w:pPr>
+              <w:jc w:val="center"/>
+              <w:rPr>
+                <w:rFonts w:asciiTheme="minorHAnsi" w:hAnsiTheme="minorHAnsi"/>
+                <w:b/>
+              </w:rPr>
+            </w:pPr>
+            <w:r>
+              <w:rPr>
+                <w:rFonts w:asciiTheme="minorHAnsi" w:hAnsiTheme="minorHAnsi"/>
+                <w:b/>
+              </w:rPr>
+              <w:t>Mean in Total Population</w:t>
             </w:r>
           </w:p>
         </w:tc>
       </w:tr>
       <w:tr>
         <w:trPr>
-          <w:trHeight w:val="320"/>
+          <w:trHeight w:val="314"/>
         </w:trPr>
         <w:tc>
           <w:tcPr>
-            <w:tcW w:w="2820" w:type="dxa"/>
-            <w:tcBorders>
-              <w:top w:val="nil"/>
-              <w:left w:val="single" w:sz="4" w:space="0" w:color="auto"/>
-              <w:bottom w:val="single" w:sz="4" w:space="0" w:color="auto"/>
-              <w:right w:val="single" w:sz="4" w:space="0" w:color="auto"/>
-            </w:tcBorders>
-            <w:shd w:val="clear" w:color="auto" w:fill="auto"/>
-            <w:noWrap/>
-            <w:vAlign w:val="bottom"/>
-            <w:hideMark/>
-          </w:tcPr>
-          <w:p>
-            <w:pPr>
-              <w:rPr>
-                <w:rFonts w:asciiTheme="minorHAnsi" w:eastAsia="Times New Roman" w:hAnsiTheme="minorHAnsi"/>
-                <w:color w:val="000000"/>
-              </w:rPr>
-            </w:pPr>
-            <w:r>
-              <w:rPr>
-                <w:rFonts w:asciiTheme="minorHAnsi" w:eastAsia="Times New Roman" w:hAnsiTheme="minorHAnsi"/>
-                <w:color w:val="000000"/>
-              </w:rPr>
-              <w:t>BernoulliNB</w:t>
-            </w:r>
-          </w:p>
-        </w:tc>
-        <w:tc>
-          <w:tcPr>
-            <w:tcW w:w="1300" w:type="dxa"/>
-            <w:tcBorders>
-              <w:top w:val="nil"/>
-              <w:left w:val="nil"/>
-              <w:bottom w:val="single" w:sz="4" w:space="0" w:color="auto"/>
-              <w:right w:val="single" w:sz="4" w:space="0" w:color="auto"/>
-            </w:tcBorders>
-            <w:shd w:val="clear" w:color="auto" w:fill="auto"/>
-            <w:noWrap/>
-            <w:vAlign w:val="bottom"/>
-            <w:hideMark/>
-          </w:tcPr>
-          <w:p>
-            <w:pPr>
-              <w:jc w:val="right"/>
-              <w:rPr>
-                <w:rFonts w:asciiTheme="minorHAnsi" w:eastAsia="Times New Roman" w:hAnsiTheme="minorHAnsi"/>
-                <w:color w:val="000000"/>
-              </w:rPr>
-            </w:pPr>
-            <w:r>
-              <w:rPr>
-                <w:rFonts w:asciiTheme="minorHAnsi" w:eastAsia="Times New Roman" w:hAnsiTheme="minorHAnsi"/>
-                <w:color w:val="000000"/>
-              </w:rPr>
-              <w:t>38.19</w:t>
-            </w:r>
-          </w:p>
-        </w:tc>
-        <w:tc>
-          <w:tcPr>
-            <w:tcW w:w="1300" w:type="dxa"/>
-            <w:tcBorders>
-              <w:top w:val="nil"/>
-              <w:left w:val="nil"/>
-              <w:bottom w:val="single" w:sz="4" w:space="0" w:color="auto"/>
-              <w:right w:val="single" w:sz="4" w:space="0" w:color="auto"/>
-            </w:tcBorders>
-            <w:shd w:val="clear" w:color="auto" w:fill="auto"/>
-            <w:noWrap/>
-            <w:vAlign w:val="bottom"/>
-            <w:hideMark/>
-          </w:tcPr>
-          <w:p>
-            <w:pPr>
-              <w:jc w:val="right"/>
-              <w:rPr>
-                <w:rFonts w:asciiTheme="minorHAnsi" w:eastAsia="Times New Roman" w:hAnsiTheme="minorHAnsi"/>
-                <w:color w:val="000000"/>
-              </w:rPr>
-            </w:pPr>
-            <w:r>
-              <w:rPr>
-                <w:rFonts w:asciiTheme="minorHAnsi" w:eastAsia="Times New Roman" w:hAnsiTheme="minorHAnsi"/>
-                <w:color w:val="000000"/>
-              </w:rPr>
-              <w:t>41.12</w:t>
-            </w:r>
-          </w:p>
-        </w:tc>
-        <w:tc>
-          <w:tcPr>
-            <w:tcW w:w="1300" w:type="dxa"/>
-            <w:tcBorders>
-              <w:top w:val="nil"/>
-              <w:left w:val="nil"/>
-              <w:bottom w:val="single" w:sz="4" w:space="0" w:color="auto"/>
-              <w:right w:val="single" w:sz="4" w:space="0" w:color="auto"/>
-            </w:tcBorders>
-            <w:shd w:val="clear" w:color="auto" w:fill="auto"/>
-            <w:noWrap/>
-            <w:vAlign w:val="bottom"/>
-            <w:hideMark/>
-          </w:tcPr>
-          <w:p>
-            <w:pPr>
-              <w:jc w:val="right"/>
-              <w:rPr>
-                <w:rFonts w:asciiTheme="minorHAnsi" w:eastAsia="Times New Roman" w:hAnsiTheme="minorHAnsi"/>
-                <w:color w:val="000000"/>
-              </w:rPr>
-            </w:pPr>
-            <w:r>
-              <w:rPr>
-                <w:rFonts w:asciiTheme="minorHAnsi" w:eastAsia="Times New Roman" w:hAnsiTheme="minorHAnsi"/>
-                <w:color w:val="000000"/>
-              </w:rPr>
-              <w:t>0.45</w:t>
+            <w:tcW w:w="3116" w:type="dxa"/>
+          </w:tcPr>
+          <w:p>
+            <w:pPr>
+              <w:rPr>
+                <w:rFonts w:asciiTheme="minorHAnsi" w:hAnsiTheme="minorHAnsi"/>
+                <w:b/>
+              </w:rPr>
+            </w:pPr>
+            <w:r>
+              <w:rPr>
+                <w:rFonts w:asciiTheme="minorHAnsi" w:hAnsiTheme="minorHAnsi"/>
+                <w:b/>
+              </w:rPr>
+              <w:t>Kclusters</w:t>
+            </w:r>
+          </w:p>
+        </w:tc>
+        <w:tc>
+          <w:tcPr>
+            <w:tcW w:w="3117" w:type="dxa"/>
+          </w:tcPr>
+          <w:p>
+            <w:pPr>
+              <w:jc w:val="center"/>
+              <w:rPr>
+                <w:rFonts w:asciiTheme="minorHAnsi" w:hAnsiTheme="minorHAnsi"/>
+              </w:rPr>
+            </w:pPr>
+            <w:r>
+              <w:rPr>
+                <w:rFonts w:asciiTheme="minorHAnsi" w:hAnsiTheme="minorHAnsi"/>
+              </w:rPr>
+              <w:t>138.75</w:t>
+            </w:r>
+          </w:p>
+        </w:tc>
+        <w:tc>
+          <w:tcPr>
+            <w:tcW w:w="3117" w:type="dxa"/>
+          </w:tcPr>
+          <w:p>
+            <w:pPr>
+              <w:jc w:val="center"/>
+              <w:rPr>
+                <w:rFonts w:asciiTheme="minorHAnsi" w:hAnsiTheme="minorHAnsi"/>
+              </w:rPr>
+            </w:pPr>
+            <w:r>
+              <w:rPr>
+                <w:rFonts w:asciiTheme="minorHAnsi" w:hAnsiTheme="minorHAnsi"/>
+              </w:rPr>
+              <w:t>90.25</w:t>
             </w:r>
           </w:p>
         </w:tc>
       </w:tr>
       <w:tr>
-        <w:trPr>
-          <w:trHeight w:val="320"/>
-        </w:trPr>
-        <w:tc>
-          <w:tcPr>
-            <w:tcW w:w="2820" w:type="dxa"/>
-            <w:tcBorders>
-              <w:top w:val="nil"/>
-              <w:left w:val="single" w:sz="4" w:space="0" w:color="auto"/>
-              <w:bottom w:val="single" w:sz="4" w:space="0" w:color="auto"/>
-              <w:right w:val="single" w:sz="4" w:space="0" w:color="auto"/>
-            </w:tcBorders>
-            <w:shd w:val="clear" w:color="auto" w:fill="auto"/>
-            <w:noWrap/>
-            <w:vAlign w:val="bottom"/>
-            <w:hideMark/>
-          </w:tcPr>
-          <w:p>
-            <w:pPr>
-              <w:rPr>
-                <w:rFonts w:asciiTheme="minorHAnsi" w:eastAsia="Times New Roman" w:hAnsiTheme="minorHAnsi"/>
-                <w:color w:val="000000"/>
-              </w:rPr>
-            </w:pPr>
-            <w:r>
-              <w:rPr>
-                <w:rFonts w:asciiTheme="minorHAnsi" w:eastAsia="Times New Roman" w:hAnsiTheme="minorHAnsi"/>
-                <w:color w:val="000000"/>
-              </w:rPr>
-              <w:t>Perceptron</w:t>
-            </w:r>
-          </w:p>
-        </w:tc>
-        <w:tc>
-          <w:tcPr>
-            <w:tcW w:w="1300" w:type="dxa"/>
-            <w:tcBorders>
-              <w:top w:val="nil"/>
-              <w:left w:val="nil"/>
-              <w:bottom w:val="single" w:sz="4" w:space="0" w:color="auto"/>
-              <w:right w:val="single" w:sz="4" w:space="0" w:color="auto"/>
-            </w:tcBorders>
-            <w:shd w:val="clear" w:color="auto" w:fill="auto"/>
-            <w:noWrap/>
-            <w:vAlign w:val="bottom"/>
-            <w:hideMark/>
-          </w:tcPr>
-          <w:p>
-            <w:pPr>
-              <w:jc w:val="right"/>
-              <w:rPr>
-                <w:rFonts w:asciiTheme="minorHAnsi" w:eastAsia="Times New Roman" w:hAnsiTheme="minorHAnsi"/>
-                <w:color w:val="000000"/>
-              </w:rPr>
-            </w:pPr>
-            <w:r>
-              <w:rPr>
-                <w:rFonts w:asciiTheme="minorHAnsi" w:eastAsia="Times New Roman" w:hAnsiTheme="minorHAnsi"/>
-                <w:color w:val="000000"/>
-              </w:rPr>
-              <w:t>38.62</w:t>
-            </w:r>
-          </w:p>
-        </w:tc>
-        <w:tc>
-          <w:tcPr>
-            <w:tcW w:w="1300" w:type="dxa"/>
-            <w:tcBorders>
-              <w:top w:val="nil"/>
-              <w:left w:val="nil"/>
-              <w:bottom w:val="single" w:sz="4" w:space="0" w:color="auto"/>
-              <w:right w:val="single" w:sz="4" w:space="0" w:color="auto"/>
-            </w:tcBorders>
-            <w:shd w:val="clear" w:color="auto" w:fill="auto"/>
-            <w:noWrap/>
-            <w:vAlign w:val="bottom"/>
-            <w:hideMark/>
-          </w:tcPr>
-          <w:p>
-            <w:pPr>
-              <w:jc w:val="right"/>
-              <w:rPr>
-                <w:rFonts w:asciiTheme="minorHAnsi" w:eastAsia="Times New Roman" w:hAnsiTheme="minorHAnsi"/>
-                <w:color w:val="000000"/>
-              </w:rPr>
-            </w:pPr>
-            <w:r>
-              <w:rPr>
-                <w:rFonts w:asciiTheme="minorHAnsi" w:eastAsia="Times New Roman" w:hAnsiTheme="minorHAnsi"/>
-                <w:color w:val="000000"/>
-              </w:rPr>
-              <w:t>41.31</w:t>
-            </w:r>
-          </w:p>
-        </w:tc>
-        <w:tc>
-          <w:tcPr>
-            <w:tcW w:w="1300" w:type="dxa"/>
-            <w:tcBorders>
-              <w:top w:val="nil"/>
-              <w:left w:val="nil"/>
-              <w:bottom w:val="single" w:sz="4" w:space="0" w:color="auto"/>
-              <w:right w:val="single" w:sz="4" w:space="0" w:color="auto"/>
-            </w:tcBorders>
-            <w:shd w:val="clear" w:color="auto" w:fill="auto"/>
-            <w:noWrap/>
-            <w:vAlign w:val="bottom"/>
-            <w:hideMark/>
-          </w:tcPr>
-          <w:p>
-            <w:pPr>
-              <w:jc w:val="right"/>
-              <w:rPr>
-                <w:rFonts w:asciiTheme="minorHAnsi" w:eastAsia="Times New Roman" w:hAnsiTheme="minorHAnsi"/>
-                <w:color w:val="000000"/>
-              </w:rPr>
-            </w:pPr>
-            <w:r>
-              <w:rPr>
-                <w:rFonts w:asciiTheme="minorHAnsi" w:eastAsia="Times New Roman" w:hAnsiTheme="minorHAnsi"/>
-                <w:color w:val="000000"/>
-              </w:rPr>
-              <w:t>0.45</w:t>
+        <w:tc>
+          <w:tcPr>
+            <w:tcW w:w="3116" w:type="dxa"/>
+          </w:tcPr>
+          <w:p>
+            <w:pPr>
+              <w:rPr>
+                <w:rFonts w:asciiTheme="minorHAnsi" w:hAnsiTheme="minorHAnsi"/>
+                <w:b/>
+              </w:rPr>
+            </w:pPr>
+            <w:r>
+              <w:rPr>
+                <w:rFonts w:asciiTheme="minorHAnsi" w:hAnsiTheme="minorHAnsi"/>
+                <w:b/>
+              </w:rPr>
+              <w:t>Pca_ratio</w:t>
+            </w:r>
+          </w:p>
+        </w:tc>
+        <w:tc>
+          <w:tcPr>
+            <w:tcW w:w="3117" w:type="dxa"/>
+          </w:tcPr>
+          <w:p>
+            <w:pPr>
+              <w:jc w:val="center"/>
+              <w:rPr>
+                <w:rFonts w:asciiTheme="minorHAnsi" w:hAnsiTheme="minorHAnsi"/>
+              </w:rPr>
+            </w:pPr>
+            <w:r>
+              <w:rPr>
+                <w:rFonts w:asciiTheme="minorHAnsi" w:hAnsiTheme="minorHAnsi"/>
+              </w:rPr>
+              <w:t>0.672</w:t>
+            </w:r>
+          </w:p>
+        </w:tc>
+        <w:tc>
+          <w:tcPr>
+            <w:tcW w:w="3117" w:type="dxa"/>
+          </w:tcPr>
+          <w:p>
+            <w:pPr>
+              <w:jc w:val="center"/>
+              <w:rPr>
+                <w:rFonts w:asciiTheme="minorHAnsi" w:hAnsiTheme="minorHAnsi"/>
+              </w:rPr>
+            </w:pPr>
+            <w:r>
+              <w:rPr>
+                <w:rFonts w:asciiTheme="minorHAnsi" w:hAnsiTheme="minorHAnsi"/>
+              </w:rPr>
+              <w:t>0.625</w:t>
             </w:r>
           </w:p>
         </w:tc>
       </w:tr>
       <w:tr>
-        <w:trPr>
-          <w:trHeight w:val="320"/>
-        </w:trPr>
-        <w:tc>
-          <w:tcPr>
-            <w:tcW w:w="2820" w:type="dxa"/>
-            <w:tcBorders>
-              <w:top w:val="nil"/>
-              <w:left w:val="single" w:sz="4" w:space="0" w:color="auto"/>
-              <w:bottom w:val="single" w:sz="4" w:space="0" w:color="auto"/>
-              <w:right w:val="single" w:sz="4" w:space="0" w:color="auto"/>
-            </w:tcBorders>
-            <w:shd w:val="clear" w:color="auto" w:fill="auto"/>
-            <w:noWrap/>
-            <w:vAlign w:val="bottom"/>
-            <w:hideMark/>
-          </w:tcPr>
-          <w:p>
-            <w:pPr>
-              <w:rPr>
-                <w:rFonts w:asciiTheme="minorHAnsi" w:eastAsia="Times New Roman" w:hAnsiTheme="minorHAnsi"/>
-                <w:color w:val="000000"/>
-              </w:rPr>
-            </w:pPr>
-            <w:r>
-              <w:rPr>
-                <w:rFonts w:asciiTheme="minorHAnsi" w:eastAsia="Times New Roman" w:hAnsiTheme="minorHAnsi"/>
-                <w:color w:val="000000"/>
-              </w:rPr>
-              <w:t>SGDClassifier</w:t>
-            </w:r>
-          </w:p>
-        </w:tc>
-        <w:tc>
-          <w:tcPr>
-            <w:tcW w:w="1300" w:type="dxa"/>
-            <w:tcBorders>
-              <w:top w:val="nil"/>
-              <w:left w:val="nil"/>
-              <w:bottom w:val="single" w:sz="4" w:space="0" w:color="auto"/>
-              <w:right w:val="single" w:sz="4" w:space="0" w:color="auto"/>
-            </w:tcBorders>
-            <w:shd w:val="clear" w:color="auto" w:fill="auto"/>
-            <w:noWrap/>
-            <w:vAlign w:val="bottom"/>
-            <w:hideMark/>
-          </w:tcPr>
-          <w:p>
-            <w:pPr>
-              <w:jc w:val="right"/>
-              <w:rPr>
-                <w:rFonts w:asciiTheme="minorHAnsi" w:eastAsia="Times New Roman" w:hAnsiTheme="minorHAnsi"/>
-                <w:color w:val="000000"/>
-              </w:rPr>
-            </w:pPr>
-            <w:r>
-              <w:rPr>
-                <w:rFonts w:asciiTheme="minorHAnsi" w:eastAsia="Times New Roman" w:hAnsiTheme="minorHAnsi"/>
-                <w:color w:val="000000"/>
-              </w:rPr>
-              <w:t>37.67</w:t>
-            </w:r>
-          </w:p>
-        </w:tc>
-        <w:tc>
-          <w:tcPr>
-            <w:tcW w:w="1300" w:type="dxa"/>
-            <w:tcBorders>
-              <w:top w:val="nil"/>
-              <w:left w:val="nil"/>
-              <w:bottom w:val="single" w:sz="4" w:space="0" w:color="auto"/>
-              <w:right w:val="single" w:sz="4" w:space="0" w:color="auto"/>
-            </w:tcBorders>
-            <w:shd w:val="clear" w:color="auto" w:fill="auto"/>
-            <w:noWrap/>
-            <w:vAlign w:val="bottom"/>
-            <w:hideMark/>
-          </w:tcPr>
-          <w:p>
-            <w:pPr>
-              <w:jc w:val="right"/>
-              <w:rPr>
-                <w:rFonts w:asciiTheme="minorHAnsi" w:eastAsia="Times New Roman" w:hAnsiTheme="minorHAnsi"/>
-                <w:color w:val="000000"/>
-              </w:rPr>
-            </w:pPr>
-            <w:r>
-              <w:rPr>
-                <w:rFonts w:asciiTheme="minorHAnsi" w:eastAsia="Times New Roman" w:hAnsiTheme="minorHAnsi"/>
-                <w:color w:val="000000"/>
-              </w:rPr>
-              <w:t>40.65</w:t>
-            </w:r>
-          </w:p>
-        </w:tc>
-        <w:tc>
-          <w:tcPr>
-            <w:tcW w:w="1300" w:type="dxa"/>
-            <w:tcBorders>
-              <w:top w:val="nil"/>
-              <w:left w:val="nil"/>
-              <w:bottom w:val="single" w:sz="4" w:space="0" w:color="auto"/>
-              <w:right w:val="single" w:sz="4" w:space="0" w:color="auto"/>
-            </w:tcBorders>
-            <w:shd w:val="clear" w:color="auto" w:fill="auto"/>
-            <w:noWrap/>
-            <w:vAlign w:val="bottom"/>
-            <w:hideMark/>
-          </w:tcPr>
-          <w:p>
-            <w:pPr>
-              <w:jc w:val="right"/>
-              <w:rPr>
-                <w:rFonts w:asciiTheme="minorHAnsi" w:eastAsia="Times New Roman" w:hAnsiTheme="minorHAnsi"/>
-                <w:color w:val="000000"/>
-              </w:rPr>
-            </w:pPr>
-            <w:r>
-              <w:rPr>
-                <w:rFonts w:asciiTheme="minorHAnsi" w:eastAsia="Times New Roman" w:hAnsiTheme="minorHAnsi"/>
-                <w:color w:val="000000"/>
-              </w:rPr>
-              <w:t>0.48</w:t>
+        <w:tc>
+          <w:tcPr>
+            <w:tcW w:w="3116" w:type="dxa"/>
+          </w:tcPr>
+          <w:p>
+            <w:pPr>
+              <w:rPr>
+                <w:rFonts w:asciiTheme="minorHAnsi" w:hAnsiTheme="minorHAnsi"/>
+                <w:b/>
+              </w:rPr>
+            </w:pPr>
+            <w:r>
+              <w:rPr>
+                <w:rFonts w:asciiTheme="minorHAnsi" w:hAnsiTheme="minorHAnsi"/>
+                <w:b/>
+              </w:rPr>
+              <w:t>Incremental_threshold</w:t>
+            </w:r>
+          </w:p>
+        </w:tc>
+        <w:tc>
+          <w:tcPr>
+            <w:tcW w:w="3117" w:type="dxa"/>
+          </w:tcPr>
+          <w:p>
+            <w:pPr>
+              <w:jc w:val="center"/>
+              <w:rPr>
+                <w:rFonts w:asciiTheme="minorHAnsi" w:hAnsiTheme="minorHAnsi"/>
+              </w:rPr>
+            </w:pPr>
+            <w:r>
+              <w:rPr>
+                <w:rFonts w:asciiTheme="minorHAnsi" w:hAnsiTheme="minorHAnsi"/>
+              </w:rPr>
+              <w:t xml:space="preserve"> 20.35  </w:t>
+            </w:r>
+          </w:p>
+        </w:tc>
+        <w:tc>
+          <w:tcPr>
+            <w:tcW w:w="3117" w:type="dxa"/>
+          </w:tcPr>
+          <w:p>
+            <w:pPr>
+              <w:jc w:val="center"/>
+              <w:rPr>
+                <w:rFonts w:asciiTheme="minorHAnsi" w:hAnsiTheme="minorHAnsi"/>
+              </w:rPr>
+            </w:pPr>
+            <w:r>
+              <w:rPr>
+                <w:rFonts w:asciiTheme="minorHAnsi" w:hAnsiTheme="minorHAnsi"/>
+              </w:rPr>
+              <w:t>15.125</w:t>
+            </w:r>
+          </w:p>
+        </w:tc>
+      </w:tr>
+    </w:tbl>
+    <w:p>
+      <w:pPr>
+        <w:rPr>
+          <w:rFonts w:asciiTheme="minorHAnsi" w:hAnsiTheme="minorHAnsi"/>
+        </w:rPr>
+      </w:pPr>
+    </w:p>
+    <w:p>
+      <w:pPr>
+        <w:rPr>
+          <w:rFonts w:asciiTheme="minorHAnsi" w:hAnsiTheme="minorHAnsi"/>
+        </w:rPr>
+      </w:pPr>
+      <w:r>
+        <w:rPr>
+          <w:rFonts w:asciiTheme="minorHAnsi" w:hAnsiTheme="minorHAnsi"/>
+          <w:b/>
+        </w:rPr>
+        <w:t>Verdicts</w:t>
+      </w:r>
+      <w:r>
+        <w:rPr>
+          <w:rFonts w:asciiTheme="minorHAnsi" w:hAnsiTheme="minorHAnsi"/>
+        </w:rPr>
+        <w:t>:</w:t>
+      </w:r>
+    </w:p>
+    <w:p>
+      <w:pPr>
+        <w:pStyle w:val="ListParagraph"/>
+        <w:numPr>
+          <w:ilvl w:val="0"/>
+          <w:numId w:val="11"/>
+        </w:numPr>
+      </w:pPr>
+      <w:r>
+        <w:rPr>
+          <w:b/>
+        </w:rPr>
+        <w:t>Kclusters</w:t>
+      </w:r>
+      <w:r>
+        <w:t xml:space="preserve"> = 200.  Since our choices are 25, 50, 100, and 200 and the mean is 138.75 in the Top 100, 200 is likely overrepresented in the top results.</w:t>
+      </w:r>
+    </w:p>
+    <w:p>
+      <w:pPr>
+        <w:pStyle w:val="ListParagraph"/>
+        <w:numPr>
+          <w:ilvl w:val="0"/>
+          <w:numId w:val="11"/>
+        </w:numPr>
+      </w:pPr>
+      <w:r>
+        <w:rPr>
+          <w:b/>
+        </w:rPr>
+        <w:t xml:space="preserve">Pca_ratio </w:t>
+      </w:r>
+      <w:r>
+        <w:t xml:space="preserve">= 0.5 or 0.75.  </w:t>
+      </w:r>
+      <w:r>
+        <w:t>There’s little d</w:t>
+      </w:r>
+      <w:r>
+        <w:t>ifference in the two means so we’ll pick 0.5 in favor of slightly reducing computation time.</w:t>
+      </w:r>
+    </w:p>
+    <w:p>
+      <w:pPr>
+        <w:pStyle w:val="ListParagraph"/>
+        <w:numPr>
+          <w:ilvl w:val="0"/>
+          <w:numId w:val="11"/>
+        </w:numPr>
+      </w:pPr>
+      <w:r>
+        <w:rPr>
+          <w:b/>
+        </w:rPr>
+        <w:t>Incremental_threshold</w:t>
+      </w:r>
+      <w:r>
+        <w:t xml:space="preserve"> = 25.  Since the maximum value tested was 25 and the mean in the top 100 is over 20, 25 is likely overrepresented in the top results.</w:t>
+      </w:r>
+    </w:p>
+    <w:p/>
+    <w:p>
+      <w:pPr>
+        <w:rPr>
+          <w:rFonts w:ascii="Calibri" w:hAnsi="Calibri"/>
+        </w:rPr>
+      </w:pPr>
+      <w:r>
+        <w:rPr>
+          <w:rFonts w:ascii="Calibri" w:hAnsi="Calibri"/>
+        </w:rPr>
+        <w:t>Finally, we’ll analyze the binary (True/False) parameters by comparing the % True in the two different samples:</w:t>
+      </w:r>
+    </w:p>
+    <w:tbl>
+      <w:tblPr>
+        <w:tblStyle w:val="TableGrid"/>
+        <w:tblW w:w="0" w:type="auto"/>
+        <w:tblLook w:val="04A0" w:firstRow="1" w:lastRow="0" w:firstColumn="1" w:lastColumn="0" w:noHBand="0" w:noVBand="1"/>
+      </w:tblPr>
+      <w:tblGrid>
+        <w:gridCol w:w="3116"/>
+        <w:gridCol w:w="3117"/>
+        <w:gridCol w:w="3117"/>
+      </w:tblGrid>
+      <w:tr>
+        <w:tc>
+          <w:tcPr>
+            <w:tcW w:w="3116" w:type="dxa"/>
+          </w:tcPr>
+          <w:p>
+            <w:pPr>
+              <w:rPr>
+                <w:rFonts w:ascii="Calibri" w:hAnsi="Calibri"/>
+                <w:b/>
+              </w:rPr>
+            </w:pPr>
+            <w:r>
+              <w:rPr>
+                <w:rFonts w:ascii="Calibri" w:hAnsi="Calibri"/>
+                <w:b/>
+              </w:rPr>
+              <w:t>PARAMETER</w:t>
+            </w:r>
+          </w:p>
+        </w:tc>
+        <w:tc>
+          <w:tcPr>
+            <w:tcW w:w="3117" w:type="dxa"/>
+          </w:tcPr>
+          <w:p>
+            <w:pPr>
+              <w:jc w:val="center"/>
+              <w:rPr>
+                <w:rFonts w:ascii="Calibri" w:hAnsi="Calibri"/>
+                <w:b/>
+              </w:rPr>
+            </w:pPr>
+            <w:r>
+              <w:rPr>
+                <w:rFonts w:ascii="Calibri" w:hAnsi="Calibri"/>
+                <w:b/>
+              </w:rPr>
+              <w:t>% True in Top 100</w:t>
+            </w:r>
+          </w:p>
+        </w:tc>
+        <w:tc>
+          <w:tcPr>
+            <w:tcW w:w="3117" w:type="dxa"/>
+          </w:tcPr>
+          <w:p>
+            <w:pPr>
+              <w:jc w:val="center"/>
+              <w:rPr>
+                <w:rFonts w:ascii="Calibri" w:hAnsi="Calibri"/>
+              </w:rPr>
+            </w:pPr>
+            <w:r>
+              <w:rPr>
+                <w:rFonts w:ascii="Calibri" w:hAnsi="Calibri"/>
+                <w:b/>
+              </w:rPr>
+              <w:t>% True Total</w:t>
             </w:r>
           </w:p>
         </w:tc>
       </w:tr>
       <w:tr>
-        <w:trPr>
-          <w:trHeight w:val="320"/>
-        </w:trPr>
-        <w:tc>
-          <w:tcPr>
-            <w:tcW w:w="2820" w:type="dxa"/>
-            <w:tcBorders>
-              <w:top w:val="nil"/>
-              <w:left w:val="single" w:sz="4" w:space="0" w:color="auto"/>
-              <w:bottom w:val="single" w:sz="4" w:space="0" w:color="auto"/>
-              <w:right w:val="single" w:sz="4" w:space="0" w:color="auto"/>
-            </w:tcBorders>
-            <w:shd w:val="clear" w:color="auto" w:fill="auto"/>
-            <w:noWrap/>
-            <w:vAlign w:val="bottom"/>
-            <w:hideMark/>
-          </w:tcPr>
-          <w:p>
-            <w:pPr>
-              <w:rPr>
-                <w:rFonts w:asciiTheme="minorHAnsi" w:eastAsia="Times New Roman" w:hAnsiTheme="minorHAnsi"/>
-                <w:color w:val="000000"/>
-              </w:rPr>
-            </w:pPr>
-            <w:r>
-              <w:rPr>
-                <w:rFonts w:asciiTheme="minorHAnsi" w:eastAsia="Times New Roman" w:hAnsiTheme="minorHAnsi"/>
-                <w:color w:val="000000"/>
-              </w:rPr>
-              <w:t>PassiveAggressiveClassifier</w:t>
-            </w:r>
-          </w:p>
-        </w:tc>
-        <w:tc>
-          <w:tcPr>
-            <w:tcW w:w="1300" w:type="dxa"/>
-            <w:tcBorders>
-              <w:top w:val="nil"/>
-              <w:left w:val="nil"/>
-              <w:bottom w:val="single" w:sz="4" w:space="0" w:color="auto"/>
-              <w:right w:val="single" w:sz="4" w:space="0" w:color="auto"/>
-            </w:tcBorders>
-            <w:shd w:val="clear" w:color="auto" w:fill="auto"/>
-            <w:noWrap/>
-            <w:vAlign w:val="bottom"/>
-            <w:hideMark/>
-          </w:tcPr>
-          <w:p>
-            <w:pPr>
-              <w:jc w:val="right"/>
-              <w:rPr>
-                <w:rFonts w:asciiTheme="minorHAnsi" w:eastAsia="Times New Roman" w:hAnsiTheme="minorHAnsi"/>
-                <w:color w:val="000000"/>
-              </w:rPr>
-            </w:pPr>
-            <w:r>
-              <w:rPr>
-                <w:rFonts w:asciiTheme="minorHAnsi" w:eastAsia="Times New Roman" w:hAnsiTheme="minorHAnsi"/>
-                <w:color w:val="000000"/>
-              </w:rPr>
-              <w:t>36.9</w:t>
-            </w:r>
-          </w:p>
-        </w:tc>
-        <w:tc>
-          <w:tcPr>
-            <w:tcW w:w="1300" w:type="dxa"/>
-            <w:tcBorders>
-              <w:top w:val="nil"/>
-              <w:left w:val="nil"/>
-              <w:bottom w:val="single" w:sz="4" w:space="0" w:color="auto"/>
-              <w:right w:val="single" w:sz="4" w:space="0" w:color="auto"/>
-            </w:tcBorders>
-            <w:shd w:val="clear" w:color="auto" w:fill="auto"/>
-            <w:noWrap/>
-            <w:vAlign w:val="bottom"/>
-            <w:hideMark/>
-          </w:tcPr>
-          <w:p>
-            <w:pPr>
-              <w:jc w:val="right"/>
-              <w:rPr>
-                <w:rFonts w:asciiTheme="minorHAnsi" w:eastAsia="Times New Roman" w:hAnsiTheme="minorHAnsi"/>
-                <w:color w:val="000000"/>
-              </w:rPr>
-            </w:pPr>
-            <w:r>
-              <w:rPr>
-                <w:rFonts w:asciiTheme="minorHAnsi" w:eastAsia="Times New Roman" w:hAnsiTheme="minorHAnsi"/>
-                <w:color w:val="000000"/>
-              </w:rPr>
-              <w:t>40.12</w:t>
-            </w:r>
-          </w:p>
-        </w:tc>
-        <w:tc>
-          <w:tcPr>
-            <w:tcW w:w="1300" w:type="dxa"/>
-            <w:tcBorders>
-              <w:top w:val="nil"/>
-              <w:left w:val="nil"/>
-              <w:bottom w:val="single" w:sz="4" w:space="0" w:color="auto"/>
-              <w:right w:val="single" w:sz="4" w:space="0" w:color="auto"/>
-            </w:tcBorders>
-            <w:shd w:val="clear" w:color="auto" w:fill="auto"/>
-            <w:noWrap/>
-            <w:vAlign w:val="bottom"/>
-            <w:hideMark/>
-          </w:tcPr>
-          <w:p>
-            <w:pPr>
-              <w:jc w:val="right"/>
-              <w:rPr>
-                <w:rFonts w:asciiTheme="minorHAnsi" w:eastAsia="Times New Roman" w:hAnsiTheme="minorHAnsi"/>
-                <w:color w:val="000000"/>
-              </w:rPr>
-            </w:pPr>
-            <w:r>
-              <w:rPr>
-                <w:rFonts w:asciiTheme="minorHAnsi" w:eastAsia="Times New Roman" w:hAnsiTheme="minorHAnsi"/>
-                <w:color w:val="000000"/>
-              </w:rPr>
-              <w:t>0.46</w:t>
+        <w:tc>
+          <w:tcPr>
+            <w:tcW w:w="3116" w:type="dxa"/>
+          </w:tcPr>
+          <w:p>
+            <w:pPr>
+              <w:rPr>
+                <w:rFonts w:ascii="Calibri" w:hAnsi="Calibri"/>
+                <w:b/>
+              </w:rPr>
+            </w:pPr>
+            <w:r>
+              <w:rPr>
+                <w:rFonts w:ascii="Calibri" w:hAnsi="Calibri"/>
+                <w:b/>
+              </w:rPr>
+              <w:t>Convert_grey</w:t>
+            </w:r>
+          </w:p>
+        </w:tc>
+        <w:tc>
+          <w:tcPr>
+            <w:tcW w:w="3117" w:type="dxa"/>
+          </w:tcPr>
+          <w:p>
+            <w:pPr>
+              <w:jc w:val="center"/>
+              <w:rPr>
+                <w:rFonts w:ascii="Calibri" w:hAnsi="Calibri"/>
+              </w:rPr>
+            </w:pPr>
+            <w:r>
+              <w:rPr>
+                <w:rFonts w:ascii="Calibri" w:hAnsi="Calibri"/>
+              </w:rPr>
+              <w:t>46%</w:t>
+            </w:r>
+          </w:p>
+        </w:tc>
+        <w:tc>
+          <w:tcPr>
+            <w:tcW w:w="3117" w:type="dxa"/>
+          </w:tcPr>
+          <w:p>
+            <w:pPr>
+              <w:jc w:val="center"/>
+              <w:rPr>
+                <w:rFonts w:ascii="Calibri" w:hAnsi="Calibri"/>
+              </w:rPr>
+            </w:pPr>
+            <w:r>
+              <w:rPr>
+                <w:rFonts w:ascii="Calibri" w:hAnsi="Calibri"/>
+              </w:rPr>
+              <w:t>50.1%</w:t>
+            </w:r>
+          </w:p>
+        </w:tc>
+      </w:tr>
+      <w:tr>
+        <w:tc>
+          <w:tcPr>
+            <w:tcW w:w="3116" w:type="dxa"/>
+          </w:tcPr>
+          <w:p>
+            <w:pPr>
+              <w:rPr>
+                <w:rFonts w:ascii="Calibri" w:hAnsi="Calibri"/>
+                <w:b/>
+              </w:rPr>
+            </w:pPr>
+            <w:r>
+              <w:rPr>
+                <w:rFonts w:ascii="Calibri" w:hAnsi="Calibri"/>
+                <w:b/>
+              </w:rPr>
+              <w:t>Rootsift</w:t>
+            </w:r>
+          </w:p>
+        </w:tc>
+        <w:tc>
+          <w:tcPr>
+            <w:tcW w:w="3117" w:type="dxa"/>
+          </w:tcPr>
+          <w:p>
+            <w:pPr>
+              <w:jc w:val="center"/>
+              <w:rPr>
+                <w:rFonts w:ascii="Calibri" w:hAnsi="Calibri"/>
+              </w:rPr>
+            </w:pPr>
+            <w:r>
+              <w:rPr>
+                <w:rFonts w:ascii="Calibri" w:hAnsi="Calibri"/>
+              </w:rPr>
+              <w:t>50%</w:t>
+            </w:r>
+          </w:p>
+        </w:tc>
+        <w:tc>
+          <w:tcPr>
+            <w:tcW w:w="3117" w:type="dxa"/>
+          </w:tcPr>
+          <w:p>
+            <w:pPr>
+              <w:jc w:val="center"/>
+              <w:rPr>
+                <w:rFonts w:ascii="Calibri" w:hAnsi="Calibri"/>
+              </w:rPr>
+            </w:pPr>
+            <w:r>
+              <w:rPr>
+                <w:rFonts w:ascii="Calibri" w:hAnsi="Calibri"/>
+              </w:rPr>
+              <w:t>49.4%</w:t>
+            </w:r>
+          </w:p>
+        </w:tc>
+      </w:tr>
+      <w:tr>
+        <w:tc>
+          <w:tcPr>
+            <w:tcW w:w="3116" w:type="dxa"/>
+          </w:tcPr>
+          <w:p>
+            <w:pPr>
+              <w:rPr>
+                <w:rFonts w:ascii="Calibri" w:hAnsi="Calibri"/>
+                <w:b/>
+              </w:rPr>
+            </w:pPr>
+            <w:r>
+              <w:rPr>
+                <w:rFonts w:ascii="Calibri" w:hAnsi="Calibri"/>
+                <w:b/>
+              </w:rPr>
+              <w:t>Tfidf</w:t>
+            </w:r>
+          </w:p>
+        </w:tc>
+        <w:tc>
+          <w:tcPr>
+            <w:tcW w:w="3117" w:type="dxa"/>
+          </w:tcPr>
+          <w:p>
+            <w:pPr>
+              <w:jc w:val="center"/>
+              <w:rPr>
+                <w:rFonts w:ascii="Calibri" w:hAnsi="Calibri"/>
+              </w:rPr>
+            </w:pPr>
+            <w:r>
+              <w:rPr>
+                <w:rFonts w:ascii="Calibri" w:hAnsi="Calibri"/>
+              </w:rPr>
+              <w:t>35%</w:t>
+            </w:r>
+          </w:p>
+        </w:tc>
+        <w:tc>
+          <w:tcPr>
+            <w:tcW w:w="3117" w:type="dxa"/>
+          </w:tcPr>
+          <w:p>
+            <w:pPr>
+              <w:jc w:val="center"/>
+              <w:rPr>
+                <w:rFonts w:ascii="Calibri" w:hAnsi="Calibri"/>
+              </w:rPr>
+            </w:pPr>
+            <w:r>
+              <w:rPr>
+                <w:rFonts w:ascii="Calibri" w:hAnsi="Calibri"/>
+              </w:rPr>
+              <w:t>51.5%</w:t>
             </w:r>
           </w:p>
         </w:tc>
@@ -4905,41 +6121,327 @@
     <w:p>
       <w:pPr>
         <w:rPr>
-          <w:rFonts w:asciiTheme="minorHAnsi" w:hAnsiTheme="minorHAnsi"/>
-        </w:rPr>
-      </w:pPr>
-    </w:p>
-    <w:p>
-      <w:pPr>
-        <w:rPr>
-          <w:rFonts w:asciiTheme="minorHAnsi" w:hAnsiTheme="minorHAnsi"/>
-        </w:rPr>
-      </w:pPr>
-      <w:r>
-        <w:rPr>
-          <w:rFonts w:asciiTheme="minorHAnsi" w:hAnsiTheme="minorHAnsi"/>
-        </w:rPr>
-        <w:t>Pick sklearn.linear_model.SGDClassifier as the classifier!</w:t>
-      </w:r>
-    </w:p>
-    <w:p>
-      <w:pPr>
-        <w:rPr>
-          <w:rFonts w:asciiTheme="minorHAnsi" w:hAnsiTheme="minorHAnsi"/>
-        </w:rPr>
-      </w:pPr>
-    </w:p>
-    <w:p>
-      <w:pPr>
-        <w:rPr>
-          <w:rFonts w:asciiTheme="minorHAnsi" w:hAnsiTheme="minorHAnsi"/>
-        </w:rPr>
-      </w:pPr>
-      <w:r>
-        <w:rPr>
-          <w:rFonts w:asciiTheme="minorHAnsi" w:hAnsiTheme="minorHAnsi"/>
-        </w:rPr>
-        <w:t>Next, we arrive at another key result: picking the right feature selection algorithm.</w:t>
+          <w:rFonts w:ascii="Calibri" w:hAnsi="Calibri"/>
+          <w:b/>
+        </w:rPr>
+      </w:pPr>
+    </w:p>
+    <w:p>
+      <w:pPr>
+        <w:rPr>
+          <w:rFonts w:ascii="Calibri" w:hAnsi="Calibri"/>
+        </w:rPr>
+      </w:pPr>
+      <w:r>
+        <w:rPr>
+          <w:rFonts w:ascii="Calibri" w:hAnsi="Calibri"/>
+          <w:b/>
+        </w:rPr>
+        <w:t>Verdict</w:t>
+      </w:r>
+      <w:r>
+        <w:rPr>
+          <w:rFonts w:ascii="Calibri" w:hAnsi="Calibri"/>
+        </w:rPr>
+        <w:t xml:space="preserve">: </w:t>
+      </w:r>
+      <w:r>
+        <w:rPr>
+          <w:rFonts w:ascii="Calibri" w:hAnsi="Calibri"/>
+          <w:b/>
+        </w:rPr>
+        <w:t>Covert_grey</w:t>
+      </w:r>
+      <w:r>
+        <w:rPr>
+          <w:rFonts w:ascii="Calibri" w:hAnsi="Calibri"/>
+        </w:rPr>
+        <w:t xml:space="preserve"> and </w:t>
+      </w:r>
+      <w:r>
+        <w:rPr>
+          <w:rFonts w:ascii="Calibri" w:hAnsi="Calibri"/>
+          <w:b/>
+        </w:rPr>
+        <w:t>Rootsift</w:t>
+      </w:r>
+      <w:r>
+        <w:rPr>
+          <w:rFonts w:ascii="Calibri" w:hAnsi="Calibri"/>
+        </w:rPr>
+        <w:t xml:space="preserve"> can be set to either True or False according to this data.  In principle, they should both be set to </w:t>
+      </w:r>
+      <w:r>
+        <w:rPr>
+          <w:rFonts w:ascii="Calibri" w:hAnsi="Calibri"/>
+          <w:b/>
+        </w:rPr>
+        <w:t>True</w:t>
+      </w:r>
+      <w:r>
+        <w:rPr>
+          <w:rFonts w:ascii="Calibri" w:hAnsi="Calibri"/>
+        </w:rPr>
+        <w:t xml:space="preserve"> (this will be explained in detail in the next section.)</w:t>
+      </w:r>
+      <w:r>
+        <w:rPr>
+          <w:rFonts w:ascii="Calibri" w:hAnsi="Calibri"/>
+        </w:rPr>
+        <w:t xml:space="preserve">  TF-IDF measurably decreases F1 scores as evidenced by its lower occurrence in the Top 100 so that should also be set to </w:t>
+      </w:r>
+      <w:r>
+        <w:rPr>
+          <w:rFonts w:ascii="Calibri" w:hAnsi="Calibri"/>
+          <w:b/>
+        </w:rPr>
+        <w:t>False</w:t>
+      </w:r>
+      <w:r>
+        <w:rPr>
+          <w:rFonts w:ascii="Calibri" w:hAnsi="Calibri"/>
+        </w:rPr>
+        <w:t>.</w:t>
+      </w:r>
+    </w:p>
+    <w:p>
+      <w:pPr>
+        <w:rPr>
+          <w:rFonts w:ascii="Calibri" w:hAnsi="Calibri"/>
+        </w:rPr>
+      </w:pPr>
+    </w:p>
+    <w:p>
+      <w:pPr>
+        <w:rPr>
+          <w:rFonts w:ascii="Calibri" w:hAnsi="Calibri"/>
+          <w:u w:val="single"/>
+        </w:rPr>
+      </w:pPr>
+      <w:r>
+        <w:rPr>
+          <w:rFonts w:ascii="Calibri" w:hAnsi="Calibri"/>
+          <w:u w:val="single"/>
+        </w:rPr>
+        <w:t>Final Parameters:</w:t>
+      </w:r>
+    </w:p>
+    <w:p>
+      <w:pPr>
+        <w:pStyle w:val="ListParagraph"/>
+        <w:numPr>
+          <w:ilvl w:val="0"/>
+          <w:numId w:val="10"/>
+        </w:numPr>
+      </w:pPr>
+      <w:r>
+        <w:rPr>
+          <w:b/>
+        </w:rPr>
+        <w:t>Clf</w:t>
+      </w:r>
+      <w:r>
+        <w:t xml:space="preserve">: </w:t>
+      </w:r>
+      <w:r>
+        <w:t>PassiveAggressiveClassifier</w:t>
+      </w:r>
+    </w:p>
+    <w:p>
+      <w:pPr>
+        <w:pStyle w:val="ListParagraph"/>
+        <w:numPr>
+          <w:ilvl w:val="0"/>
+          <w:numId w:val="10"/>
+        </w:numPr>
+      </w:pPr>
+      <w:r>
+        <w:rPr>
+          <w:b/>
+        </w:rPr>
+        <w:t>Feature_finder</w:t>
+      </w:r>
+      <w:r>
+        <w:t>:</w:t>
+      </w:r>
+      <w:r>
+        <w:t xml:space="preserve"> </w:t>
+      </w:r>
+      <w:r>
+        <w:t>SIFT (though we used ORB for fast testing)</w:t>
+      </w:r>
+    </w:p>
+    <w:p>
+      <w:pPr>
+        <w:pStyle w:val="ListParagraph"/>
+        <w:numPr>
+          <w:ilvl w:val="0"/>
+          <w:numId w:val="10"/>
+        </w:numPr>
+      </w:pPr>
+      <w:r>
+        <w:rPr>
+          <w:b/>
+        </w:rPr>
+        <w:t>Convert_grey</w:t>
+      </w:r>
+      <w:r>
+        <w:t>:</w:t>
+      </w:r>
+      <w:r>
+        <w:t xml:space="preserve"> </w:t>
+      </w:r>
+      <w:r>
+        <w:t>True</w:t>
+      </w:r>
+    </w:p>
+    <w:p>
+      <w:pPr>
+        <w:pStyle w:val="ListParagraph"/>
+        <w:numPr>
+          <w:ilvl w:val="0"/>
+          <w:numId w:val="10"/>
+        </w:numPr>
+      </w:pPr>
+      <w:r>
+        <w:rPr>
+          <w:b/>
+        </w:rPr>
+        <w:t>Rootsift</w:t>
+      </w:r>
+      <w:r>
+        <w:t>:</w:t>
+      </w:r>
+      <w:r>
+        <w:t xml:space="preserve"> </w:t>
+      </w:r>
+      <w:r>
+        <w:t>True</w:t>
+      </w:r>
+    </w:p>
+    <w:p>
+      <w:pPr>
+        <w:pStyle w:val="ListParagraph"/>
+        <w:numPr>
+          <w:ilvl w:val="0"/>
+          <w:numId w:val="10"/>
+        </w:numPr>
+      </w:pPr>
+      <w:r>
+        <w:rPr>
+          <w:b/>
+        </w:rPr>
+        <w:t>Pca_before_kmeans</w:t>
+      </w:r>
+      <w:r>
+        <w:t>:</w:t>
+      </w:r>
+      <w:r>
+        <w:t xml:space="preserve"> True</w:t>
+      </w:r>
+    </w:p>
+    <w:p>
+      <w:pPr>
+        <w:pStyle w:val="ListParagraph"/>
+        <w:numPr>
+          <w:ilvl w:val="0"/>
+          <w:numId w:val="10"/>
+        </w:numPr>
+      </w:pPr>
+      <w:r>
+        <w:rPr>
+          <w:b/>
+        </w:rPr>
+        <w:t>Kclusters</w:t>
+      </w:r>
+      <w:r>
+        <w:t>:</w:t>
+      </w:r>
+      <w:r>
+        <w:t xml:space="preserve"> 200</w:t>
+      </w:r>
+    </w:p>
+    <w:p>
+      <w:pPr>
+        <w:pStyle w:val="ListParagraph"/>
+        <w:numPr>
+          <w:ilvl w:val="0"/>
+          <w:numId w:val="10"/>
+        </w:numPr>
+      </w:pPr>
+      <w:r>
+        <w:rPr>
+          <w:b/>
+        </w:rPr>
+        <w:t>Pca_ratio</w:t>
+      </w:r>
+      <w:r>
+        <w:t>:</w:t>
+      </w:r>
+      <w:r>
+        <w:t xml:space="preserve"> </w:t>
+      </w:r>
+      <w:r>
+        <w:t>0.5</w:t>
+      </w:r>
+    </w:p>
+    <w:p>
+      <w:pPr>
+        <w:pStyle w:val="ListParagraph"/>
+        <w:numPr>
+          <w:ilvl w:val="0"/>
+          <w:numId w:val="10"/>
+        </w:numPr>
+      </w:pPr>
+      <w:r>
+        <w:rPr>
+          <w:b/>
+        </w:rPr>
+        <w:t>Tfidf</w:t>
+      </w:r>
+      <w:r>
+        <w:t>:</w:t>
+      </w:r>
+      <w:r>
+        <w:t xml:space="preserve"> False</w:t>
+      </w:r>
+    </w:p>
+    <w:p>
+      <w:pPr>
+        <w:pStyle w:val="ListParagraph"/>
+        <w:numPr>
+          <w:ilvl w:val="0"/>
+          <w:numId w:val="10"/>
+        </w:numPr>
+      </w:pPr>
+      <w:r>
+        <w:rPr>
+          <w:b/>
+        </w:rPr>
+        <w:t>Incremental_threshold</w:t>
+      </w:r>
+      <w:r>
+        <w:t>:</w:t>
+      </w:r>
+      <w:r>
+        <w:t xml:space="preserve"> </w:t>
+      </w:r>
+      <w:r>
+        <w:t>25</w:t>
+      </w:r>
+    </w:p>
+    <w:p/>
+    <w:p>
+      <w:pPr>
+        <w:rPr>
+          <w:rFonts w:asciiTheme="minorHAnsi" w:hAnsiTheme="minorHAnsi"/>
+        </w:rPr>
+      </w:pPr>
+      <w:r>
+        <w:rPr>
+          <w:rFonts w:asciiTheme="minorHAnsi" w:hAnsiTheme="minorHAnsi"/>
+        </w:rPr>
+        <w:t>Let’s compare the performance between SIFT and ORB using this final set of parameters:</w:t>
       </w:r>
     </w:p>
     <w:p>
@@ -5147,7 +6649,6 @@
             <w:shd w:val="clear" w:color="auto" w:fill="auto"/>
             <w:noWrap/>
             <w:vAlign w:val="bottom"/>
-            <w:hideMark/>
           </w:tcPr>
           <w:p>
             <w:pPr>
@@ -5162,7 +6663,14 @@
                 <w:rFonts w:asciiTheme="minorHAnsi" w:eastAsia="Times New Roman" w:hAnsiTheme="minorHAnsi"/>
                 <w:color w:val="000000"/>
               </w:rPr>
-              <w:t>36.16</w:t>
+              <w:t>61.</w:t>
+            </w:r>
+            <w:r>
+              <w:rPr>
+                <w:rFonts w:asciiTheme="minorHAnsi" w:eastAsia="Times New Roman" w:hAnsiTheme="minorHAnsi"/>
+                <w:color w:val="000000"/>
+              </w:rPr>
+              <w:t>89</w:t>
             </w:r>
           </w:p>
         </w:tc>
@@ -5178,7 +6686,6 @@
             <w:shd w:val="clear" w:color="auto" w:fill="auto"/>
             <w:noWrap/>
             <w:vAlign w:val="bottom"/>
-            <w:hideMark/>
           </w:tcPr>
           <w:p>
             <w:pPr>
@@ -5193,7 +6700,7 @@
                 <w:rFonts w:asciiTheme="minorHAnsi" w:eastAsia="Times New Roman" w:hAnsiTheme="minorHAnsi"/>
                 <w:color w:val="000000"/>
               </w:rPr>
-              <w:t>39.91</w:t>
+              <w:t>60.30</w:t>
             </w:r>
           </w:p>
         </w:tc>
@@ -5209,7 +6716,6 @@
             <w:shd w:val="clear" w:color="auto" w:fill="auto"/>
             <w:noWrap/>
             <w:vAlign w:val="bottom"/>
-            <w:hideMark/>
           </w:tcPr>
           <w:p>
             <w:pPr>
@@ -5224,7 +6730,7 @@
                 <w:rFonts w:asciiTheme="minorHAnsi" w:eastAsia="Times New Roman" w:hAnsiTheme="minorHAnsi"/>
                 <w:color w:val="000000"/>
               </w:rPr>
-              <w:t>0.48</w:t>
+              <w:t>0.58</w:t>
             </w:r>
           </w:p>
         </w:tc>
@@ -5259,7 +6765,6 @@
                 <w:rFonts w:asciiTheme="minorHAnsi" w:eastAsia="Times New Roman" w:hAnsiTheme="minorHAnsi"/>
                 <w:color w:val="000000"/>
               </w:rPr>
-              <w:lastRenderedPageBreak/>
               <w:t>ORB</w:t>
             </w:r>
           </w:p>
@@ -5276,7 +6781,6 @@
             <w:shd w:val="clear" w:color="auto" w:fill="auto"/>
             <w:noWrap/>
             <w:vAlign w:val="bottom"/>
-            <w:hideMark/>
           </w:tcPr>
           <w:p>
             <w:pPr>
@@ -5291,7 +6795,7 @@
                 <w:rFonts w:asciiTheme="minorHAnsi" w:eastAsia="Times New Roman" w:hAnsiTheme="minorHAnsi"/>
                 <w:color w:val="000000"/>
               </w:rPr>
-              <w:t>2.66</w:t>
+              <w:t>5.21</w:t>
             </w:r>
           </w:p>
         </w:tc>
@@ -5307,7 +6811,6 @@
             <w:shd w:val="clear" w:color="auto" w:fill="auto"/>
             <w:noWrap/>
             <w:vAlign w:val="bottom"/>
-            <w:hideMark/>
           </w:tcPr>
           <w:p>
             <w:pPr>
@@ -5322,7 +6825,7 @@
                 <w:rFonts w:asciiTheme="minorHAnsi" w:eastAsia="Times New Roman" w:hAnsiTheme="minorHAnsi"/>
                 <w:color w:val="000000"/>
               </w:rPr>
-              <w:t>2.39</w:t>
+              <w:t>4.01</w:t>
             </w:r>
           </w:p>
         </w:tc>
@@ -5338,7 +6841,6 @@
             <w:shd w:val="clear" w:color="auto" w:fill="auto"/>
             <w:noWrap/>
             <w:vAlign w:val="bottom"/>
-            <w:hideMark/>
           </w:tcPr>
           <w:p>
             <w:pPr>
@@ -5353,135 +6855,7 @@
                 <w:rFonts w:asciiTheme="minorHAnsi" w:eastAsia="Times New Roman" w:hAnsiTheme="minorHAnsi"/>
                 <w:color w:val="000000"/>
               </w:rPr>
-              <w:t>0.41</w:t>
-            </w:r>
-          </w:p>
-        </w:tc>
-      </w:tr>
-      <w:tr>
-        <w:trPr>
-          <w:trHeight w:val="320"/>
-        </w:trPr>
-        <w:tc>
-          <w:tcPr>
-            <w:tcW w:w="2820" w:type="dxa"/>
-            <w:tcBorders>
-              <w:top w:val="nil"/>
-              <w:left w:val="single" w:sz="4" w:space="0" w:color="auto"/>
-              <w:bottom w:val="single" w:sz="4" w:space="0" w:color="auto"/>
-              <w:right w:val="single" w:sz="4" w:space="0" w:color="auto"/>
-            </w:tcBorders>
-            <w:shd w:val="clear" w:color="auto" w:fill="auto"/>
-            <w:noWrap/>
-            <w:vAlign w:val="bottom"/>
-            <w:hideMark/>
-          </w:tcPr>
-          <w:p>
-            <w:pPr>
-              <w:rPr>
-                <w:rFonts w:asciiTheme="minorHAnsi" w:eastAsia="Times New Roman" w:hAnsiTheme="minorHAnsi"/>
-                <w:color w:val="000000"/>
-              </w:rPr>
-            </w:pPr>
-            <w:r>
-              <w:rPr>
-                <w:rFonts w:asciiTheme="minorHAnsi" w:eastAsia="Times New Roman" w:hAnsiTheme="minorHAnsi"/>
-                <w:color w:val="000000"/>
-              </w:rPr>
-              <w:t>SURF</w:t>
-            </w:r>
-          </w:p>
-        </w:tc>
-        <w:tc>
-          <w:tcPr>
-            <w:tcW w:w="1300" w:type="dxa"/>
-            <w:tcBorders>
-              <w:top w:val="nil"/>
-              <w:left w:val="nil"/>
-              <w:bottom w:val="single" w:sz="4" w:space="0" w:color="auto"/>
-              <w:right w:val="single" w:sz="4" w:space="0" w:color="auto"/>
-            </w:tcBorders>
-            <w:shd w:val="clear" w:color="auto" w:fill="auto"/>
-            <w:noWrap/>
-            <w:vAlign w:val="bottom"/>
-            <w:hideMark/>
-          </w:tcPr>
-          <w:p>
-            <w:pPr>
-              <w:jc w:val="right"/>
-              <w:rPr>
-                <w:rFonts w:asciiTheme="minorHAnsi" w:eastAsia="Times New Roman" w:hAnsiTheme="minorHAnsi"/>
-                <w:color w:val="000000"/>
-              </w:rPr>
-            </w:pPr>
-            <w:r>
-              <w:rPr>
-                <w:rFonts w:asciiTheme="minorHAnsi" w:eastAsia="Times New Roman" w:hAnsiTheme="minorHAnsi"/>
-                <w:color w:val="000000"/>
-              </w:rPr>
-              <w:t>19.84</w:t>
-            </w:r>
-          </w:p>
-        </w:tc>
-        <w:tc>
-          <w:tcPr>
-            <w:tcW w:w="1300" w:type="dxa"/>
-            <w:tcBorders>
-              <w:top w:val="nil"/>
-              <w:left w:val="nil"/>
-              <w:bottom w:val="single" w:sz="4" w:space="0" w:color="auto"/>
-              <w:right w:val="single" w:sz="4" w:space="0" w:color="auto"/>
-            </w:tcBorders>
-            <w:shd w:val="clear" w:color="auto" w:fill="auto"/>
-            <w:noWrap/>
-            <w:vAlign w:val="bottom"/>
-            <w:hideMark/>
-          </w:tcPr>
-          <w:p>
-            <w:pPr>
-              <w:jc w:val="right"/>
-              <w:rPr>
-                <w:rFonts w:asciiTheme="minorHAnsi" w:eastAsia="Times New Roman" w:hAnsiTheme="minorHAnsi"/>
-                <w:color w:val="000000"/>
-              </w:rPr>
-            </w:pPr>
-            <w:r>
-              <w:rPr>
-                <w:rFonts w:asciiTheme="minorHAnsi" w:eastAsia="Times New Roman" w:hAnsiTheme="minorHAnsi"/>
-                <w:color w:val="000000"/>
-              </w:rPr>
-              <w:t>21.85</w:t>
-            </w:r>
-          </w:p>
-        </w:tc>
-        <w:tc>
-          <w:tcPr>
-            <w:tcW w:w="1300" w:type="dxa"/>
-            <w:tcBorders>
-              <w:top w:val="nil"/>
-              <w:left w:val="nil"/>
-              <w:bottom w:val="single" w:sz="4" w:space="0" w:color="auto"/>
-              <w:right w:val="single" w:sz="4" w:space="0" w:color="auto"/>
-            </w:tcBorders>
-            <w:shd w:val="clear" w:color="auto" w:fill="auto"/>
-            <w:noWrap/>
-            <w:vAlign w:val="bottom"/>
-            <w:hideMark/>
-          </w:tcPr>
-          <w:p>
-            <w:pPr>
-              <w:jc w:val="right"/>
-              <w:rPr>
-                <w:rFonts w:asciiTheme="minorHAnsi" w:eastAsia="Times New Roman" w:hAnsiTheme="minorHAnsi"/>
-                <w:color w:val="000000"/>
-              </w:rPr>
-            </w:pPr>
-            <w:r>
-              <w:rPr>
-                <w:rFonts w:asciiTheme="minorHAnsi" w:eastAsia="Times New Roman" w:hAnsiTheme="minorHAnsi"/>
-                <w:color w:val="000000"/>
-              </w:rPr>
-              <w:t>0.44</w:t>
+              <w:t>0.47</w:t>
             </w:r>
           </w:p>
         </w:tc>
@@ -5500,23 +6874,78 @@
           <w:rFonts w:asciiTheme="minorHAnsi" w:hAnsiTheme="minorHAnsi"/>
         </w:rPr>
       </w:pPr>
-      <w:r>
-        <w:rPr>
-          <w:rFonts w:asciiTheme="minorHAnsi" w:hAnsiTheme="minorHAnsi"/>
-        </w:rPr>
-        <w:t xml:space="preserve">ORB have the lowest F1 Score but it does the job in a fraction of the time compared to the other algorithms.  Even if it’s not chosen in the final implementation, it makes it more practical for testing other combinations of parameters since each run won’t take very long.  In the end, after finding an optimal set of parameters with ORB, we can then replace it with </w:t>
-      </w:r>
-      <w:r>
-        <w:rPr>
-          <w:rFonts w:asciiTheme="minorHAnsi" w:hAnsiTheme="minorHAnsi"/>
-        </w:rPr>
-        <w:t>SIFT</w:t>
-      </w:r>
-      <w:r>
-        <w:rPr>
-          <w:rFonts w:asciiTheme="minorHAnsi" w:hAnsiTheme="minorHAnsi"/>
-        </w:rPr>
-        <w:t xml:space="preserve"> and see if the results improve even more.</w:t>
+    </w:p>
+    <w:p>
+      <w:pPr>
+        <w:jc w:val="center"/>
+        <w:rPr>
+          <w:rFonts w:asciiTheme="minorHAnsi" w:hAnsiTheme="minorHAnsi"/>
+          <w:b/>
+          <w:sz w:val="36"/>
+          <w:szCs w:val="36"/>
+        </w:rPr>
+      </w:pPr>
+      <w:r>
+        <w:rPr>
+          <w:rFonts w:asciiTheme="minorHAnsi" w:hAnsiTheme="minorHAnsi"/>
+          <w:b/>
+          <w:sz w:val="36"/>
+          <w:szCs w:val="36"/>
+        </w:rPr>
+        <w:t>Results</w:t>
+      </w:r>
+    </w:p>
+    <w:p>
+      <w:pPr>
+        <w:jc w:val="center"/>
+        <w:rPr>
+          <w:rFonts w:asciiTheme="minorHAnsi" w:hAnsiTheme="minorHAnsi"/>
+        </w:rPr>
+      </w:pPr>
+    </w:p>
+    <w:p>
+      <w:pPr>
+        <w:rPr>
+          <w:rFonts w:asciiTheme="minorHAnsi" w:hAnsiTheme="minorHAnsi"/>
+          <w:b/>
+          <w:sz w:val="28"/>
+          <w:szCs w:val="28"/>
+        </w:rPr>
+      </w:pPr>
+      <w:r>
+        <w:rPr>
+          <w:rFonts w:asciiTheme="minorHAnsi" w:hAnsiTheme="minorHAnsi"/>
+          <w:b/>
+          <w:sz w:val="28"/>
+          <w:szCs w:val="28"/>
+        </w:rPr>
+        <w:t>Model Evaluation and Validation</w:t>
+      </w:r>
+    </w:p>
+    <w:p>
+      <w:pPr>
+        <w:rPr>
+          <w:rFonts w:asciiTheme="minorHAnsi" w:hAnsiTheme="minorHAnsi"/>
+        </w:rPr>
+      </w:pPr>
+    </w:p>
+    <w:p>
+      <w:pPr>
+        <w:rPr>
+          <w:rFonts w:asciiTheme="minorHAnsi" w:hAnsiTheme="minorHAnsi"/>
+        </w:rPr>
+      </w:pPr>
+      <w:r>
+        <w:rPr>
+          <w:rFonts w:asciiTheme="minorHAnsi" w:hAnsiTheme="minorHAnsi"/>
+        </w:rPr>
+        <w:t xml:space="preserve">While we didn’t achieve our target F1 score of 0.67, I believe the </w:t>
+      </w:r>
+      <w:r>
+        <w:rPr>
+          <w:rFonts w:asciiTheme="minorHAnsi" w:hAnsiTheme="minorHAnsi"/>
+        </w:rPr>
+        <w:t xml:space="preserve">parameters chosen are in line with my expectations.  The F1 score is a bit low but that could be due to our initial choice of a data set.  More on that later.  </w:t>
       </w:r>
     </w:p>
     <w:p>
@@ -5538,7 +6967,7 @@
           <w:rFonts w:asciiTheme="minorHAnsi" w:hAnsiTheme="minorHAnsi"/>
           <w:u w:val="single"/>
         </w:rPr>
-        <w:t>Final Parameters:</w:t>
+        <w:t>Further analysis on the parameters chosen:</w:t>
       </w:r>
     </w:p>
     <w:p>
@@ -5550,10 +6979,13 @@
         </w:numPr>
       </w:pPr>
       <w:r>
-        <w:t xml:space="preserve">Algorithm: </w:t>
-      </w:r>
-      <w:r>
-        <w:t>SIFT</w:t>
+        <w:rPr>
+          <w:b/>
+        </w:rPr>
+        <w:t>Algorithm: SIFT</w:t>
+      </w:r>
+      <w:r>
+        <w:t>.  SIFT is by far the most sophisticated candidate algorithm for extracting features from images, creating 128-dimensional feature vectors compared to 64-D and 32-D vectors from SURF and ORB respectively.</w:t>
       </w:r>
     </w:p>
     <w:p>
@@ -5565,7 +6997,16 @@
         </w:numPr>
       </w:pPr>
       <w:r>
-        <w:t>Convert to Grayscale? True.</w:t>
+        <w:rPr>
+          <w:b/>
+        </w:rPr>
+        <w:t>Convert to Grayscale? True</w:t>
+      </w:r>
+      <w:r>
+        <w:t xml:space="preserve">.  </w:t>
+      </w:r>
+      <w:r>
+        <w:t>The ORB and SIFT algorithms are designed to work only on greyscale images so it makes sense that performance and/or accuracy will take a hit if they are fed color images (if an error isn’t raised.)</w:t>
       </w:r>
     </w:p>
     <w:p>
@@ -5577,7 +7018,19 @@
         </w:numPr>
       </w:pPr>
       <w:r>
-        <w:t>RootSIFT adjustment? True.</w:t>
+        <w:rPr>
+          <w:b/>
+        </w:rPr>
+        <w:t>RootSIFT adjustment? True</w:t>
+      </w:r>
+      <w:r>
+        <w:t>.</w:t>
+      </w:r>
+      <w:r>
+        <w:t xml:space="preserve">  </w:t>
+      </w:r>
+      <w:r>
+        <w:t>The SIFT algorithm traditionally uses Euclidian distance instead of Hellinger (Chi-Squared) distance to measure similarity between images, but according to the blog post introducing RootSIFT and a 2012 paper, the Hellinger distance is more reliable for image classification.</w:t>
       </w:r>
     </w:p>
     <w:p>
@@ -5589,7 +7042,25 @@
         </w:numPr>
       </w:pPr>
       <w:r>
-        <w:t>PCA before K-Means? True.</w:t>
+        <w:rPr>
+          <w:b/>
+        </w:rPr>
+        <w:t>PCA before K-Means? True</w:t>
+      </w:r>
+      <w:r>
+        <w:t>.</w:t>
+      </w:r>
+      <w:r>
+        <w:t xml:space="preserve">  </w:t>
+      </w:r>
+      <w:r>
+        <w:t xml:space="preserve">Setting this parameter to False threw an error which </w:t>
+      </w:r>
+      <w:r>
+        <w:t xml:space="preserve">was justified after further investigation </w:t>
+      </w:r>
+      <w:r>
+        <w:t xml:space="preserve">- since K-means is used in the histogram generation and not as a preprocessing step, it makes sense that PCA should be performed prior to it in order to reduce the dimensionality of the data. </w:t>
       </w:r>
     </w:p>
     <w:p>
@@ -5601,7 +7072,16 @@
         </w:numPr>
       </w:pPr>
       <w:r>
+        <w:rPr>
+          <w:b/>
+        </w:rPr>
         <w:t>K-Means Clusters: 200</w:t>
+      </w:r>
+      <w:r>
+        <w:t xml:space="preserve">: </w:t>
+      </w:r>
+      <w:r>
+        <w:t>Images are very sophisticated so it makes sense to cluster their features into a large number of categories.  But having too many clusters will impact performance so a tradeoff has to be made.</w:t>
       </w:r>
     </w:p>
     <w:p>
@@ -5613,7 +7093,22 @@
         </w:numPr>
       </w:pPr>
       <w:r>
+        <w:rPr>
+          <w:b/>
+        </w:rPr>
         <w:t># of PCA vectors: 50% of original</w:t>
+      </w:r>
+      <w:r>
+        <w:rPr>
+          <w:b/>
+        </w:rPr>
+        <w:t>:</w:t>
+      </w:r>
+      <w:r>
+        <w:t xml:space="preserve">  </w:t>
+      </w:r>
+      <w:r>
+        <w:t>Since the # of dimensions depends on the algorithm chosen (SIFT, ORB, etc.), it makes sense to set the PCA components to a % of the original # of dimensions.  Picking 50% of the PCA vectors with the highest explained variance ratios should result in less than 50% of the original variance being lost in the new dimensional space, resulting in greater efficiency.</w:t>
       </w:r>
     </w:p>
     <w:p>
@@ -5625,7 +7120,25 @@
         </w:numPr>
       </w:pPr>
       <w:r>
+        <w:rPr>
+          <w:b/>
+        </w:rPr>
         <w:t>TF-IDF vectorization? False</w:t>
+      </w:r>
+      <w:r>
+        <w:t xml:space="preserve">: </w:t>
+      </w:r>
+      <w:r>
+        <w:t>A small but measurable difference</w:t>
+      </w:r>
+      <w:r>
+        <w:t xml:space="preserve"> in F1 Scores has been observed </w:t>
+      </w:r>
+      <w:r>
+        <w:t>when</w:t>
+      </w:r>
+      <w:r>
+        <w:t xml:space="preserve"> TF-IDF is turned off.  A possible explanation might be that due to the use of incremental learning: the cluster centers are constantly changing as new data is dynamically added while TF-IDF relies on the cluster centers being constant over time.</w:t>
       </w:r>
     </w:p>
     <w:p>
@@ -5637,10 +7150,31 @@
         </w:numPr>
       </w:pPr>
       <w:r>
-        <w:t>Thre</w:t>
-      </w:r>
-      <w:r>
-        <w:t>shold in incremental training? 25</w:t>
+        <w:rPr>
+          <w:b/>
+        </w:rPr>
+        <w:t>Threshold in incremental training? 25</w:t>
+      </w:r>
+      <w:r>
+        <w:t xml:space="preserve">: </w:t>
+      </w:r>
+      <w:r>
+        <w:t>It makes sense that incremental training works better when it’s fed more samples in a single batch.  Queuing up images and training them in larger batches seems to give greater F1 scores but there’s also a tradeoff.  End users would much rather deal with a small delay after submitting every 5, 10, or 20 photos than a long delay after submitting, say, every 100 photos as the program processes them all for incremental learning.  Accordin</w:t>
+      </w:r>
+      <w:r>
+        <w:t>g to our stats, it took about 62</w:t>
+      </w:r>
+      <w:r>
+        <w:t xml:space="preserve"> seconds to train 150 images which translates to a 10 second delay on every 25</w:t>
+      </w:r>
+      <w:r>
+        <w:rPr>
+          <w:vertAlign w:val="superscript"/>
+        </w:rPr>
+        <w:t>th</w:t>
+      </w:r>
+      <w:r>
+        <w:t xml:space="preserve"> image.</w:t>
       </w:r>
     </w:p>
     <w:p>
@@ -5652,10 +7186,139 @@
         </w:numPr>
       </w:pPr>
       <w:r>
-        <w:t xml:space="preserve">Classifier? </w:t>
-      </w:r>
-      <w:r>
-        <w:t>sklearn.linear_model.SGDClassifier</w:t>
+        <w:rPr>
+          <w:b/>
+        </w:rPr>
+        <w:t>Classifier? sklearn.linear_model.</w:t>
+      </w:r>
+      <w:r>
+        <w:rPr>
+          <w:b/>
+        </w:rPr>
+        <w:t>PassiveAggressiveClassifier</w:t>
+      </w:r>
+      <w:r>
+        <w:t xml:space="preserve">: </w:t>
+      </w:r>
+      <w:r>
+        <w:t>This classifier, at a higher level, learns from its mistakes instead of trying to fit everything.  This resembles how intelligent animals (including humans) learn to interact with the world including how to identify and interpret images.</w:t>
+      </w:r>
+    </w:p>
+    <w:p>
+      <w:pPr>
+        <w:pStyle w:val="ListParagraph"/>
+      </w:pPr>
+      <w:r>
+        <w:t xml:space="preserve"> </w:t>
+      </w:r>
+    </w:p>
+    <w:p>
+      <w:pPr>
+        <w:rPr>
+          <w:rFonts w:asciiTheme="minorHAnsi" w:hAnsiTheme="minorHAnsi"/>
+          <w:u w:val="single"/>
+        </w:rPr>
+      </w:pPr>
+      <w:r>
+        <w:rPr>
+          <w:rFonts w:asciiTheme="minorHAnsi" w:hAnsiTheme="minorHAnsi"/>
+          <w:u w:val="single"/>
+        </w:rPr>
+        <w:t>Perturbations and Unseen Data</w:t>
+      </w:r>
+    </w:p>
+    <w:p>
+      <w:pPr>
+        <w:rPr>
+          <w:rFonts w:asciiTheme="minorHAnsi" w:hAnsiTheme="minorHAnsi"/>
+        </w:rPr>
+      </w:pPr>
+      <w:r>
+        <w:rPr>
+          <w:rFonts w:asciiTheme="minorHAnsi" w:hAnsiTheme="minorHAnsi"/>
+        </w:rPr>
+        <w:t xml:space="preserve">In order to test the effectiveness of </w:t>
+      </w:r>
+      <w:r>
+        <w:rPr>
+          <w:rFonts w:asciiTheme="minorHAnsi" w:hAnsiTheme="minorHAnsi"/>
+        </w:rPr>
+        <w:t xml:space="preserve">the algorithm on different datasets, we’ll use the Caltech101 Data Set: </w:t>
+      </w:r>
+      <w:hyperlink r:id="rId26" w:history="1">
+        <w:r>
+          <w:rPr>
+            <w:rStyle w:val="Hyperlink"/>
+            <w:rFonts w:asciiTheme="minorHAnsi" w:hAnsiTheme="minorHAnsi"/>
+          </w:rPr>
+          <w:t>http://www.vision.caltech.edu/Image_Datasets/Caltech101/101_ObjectCategories.tar.gz</w:t>
+        </w:r>
+      </w:hyperlink>
+    </w:p>
+    <w:p>
+      <w:pPr>
+        <w:rPr>
+          <w:rFonts w:asciiTheme="minorHAnsi" w:hAnsiTheme="minorHAnsi"/>
+        </w:rPr>
+      </w:pPr>
+    </w:p>
+    <w:p>
+      <w:pPr>
+        <w:rPr>
+          <w:rFonts w:asciiTheme="minorHAnsi" w:hAnsiTheme="minorHAnsi"/>
+        </w:rPr>
+      </w:pPr>
+      <w:r>
+        <w:rPr>
+          <w:rFonts w:asciiTheme="minorHAnsi" w:hAnsiTheme="minorHAnsi"/>
+        </w:rPr>
+        <w:t xml:space="preserve">We’ll pick the following 3 categories: </w:t>
+      </w:r>
+      <w:r>
+        <w:rPr>
+          <w:rFonts w:asciiTheme="minorHAnsi" w:hAnsiTheme="minorHAnsi"/>
+        </w:rPr>
+        <w:t>airplanes, brain, and crab.</w:t>
+      </w:r>
+    </w:p>
+    <w:p>
+      <w:pPr>
+        <w:rPr>
+          <w:rFonts w:asciiTheme="minorHAnsi" w:hAnsiTheme="minorHAnsi"/>
+        </w:rPr>
+      </w:pPr>
+    </w:p>
+    <w:p>
+      <w:pPr>
+        <w:rPr>
+          <w:rFonts w:asciiTheme="minorHAnsi" w:hAnsiTheme="minorHAnsi"/>
+        </w:rPr>
+      </w:pPr>
+      <w:r>
+        <w:rPr>
+          <w:rFonts w:asciiTheme="minorHAnsi" w:hAnsiTheme="minorHAnsi"/>
+        </w:rPr>
+        <w:t>Each test run will take 20 random images from each category (60 total) in the training set and another 20 remaining images from each category (60 total) in the testing set.</w:t>
+      </w:r>
+    </w:p>
+    <w:p>
+      <w:pPr>
+        <w:rPr>
+          <w:rFonts w:asciiTheme="minorHAnsi" w:hAnsiTheme="minorHAnsi"/>
+        </w:rPr>
+      </w:pPr>
+    </w:p>
+    <w:p>
+      <w:pPr>
+        <w:rPr>
+          <w:rFonts w:asciiTheme="minorHAnsi" w:hAnsiTheme="minorHAnsi"/>
+        </w:rPr>
+      </w:pPr>
+      <w:r>
+        <w:rPr>
+          <w:rFonts w:asciiTheme="minorHAnsi" w:hAnsiTheme="minorHAnsi"/>
+        </w:rPr>
+        <w:t>The results, averaged over 10 runs each:</w:t>
       </w:r>
     </w:p>
     <w:p>
@@ -5863,7 +7526,6 @@
             <w:shd w:val="clear" w:color="auto" w:fill="auto"/>
             <w:noWrap/>
             <w:vAlign w:val="bottom"/>
-            <w:hideMark/>
           </w:tcPr>
           <w:p>
             <w:pPr>
@@ -5878,7 +7540,102 @@
                 <w:rFonts w:asciiTheme="minorHAnsi" w:eastAsia="Times New Roman" w:hAnsiTheme="minorHAnsi"/>
                 <w:color w:val="000000"/>
               </w:rPr>
-              <w:t>61.15</w:t>
+              <w:t>8.21</w:t>
+            </w:r>
+          </w:p>
+        </w:tc>
+        <w:tc>
+          <w:tcPr>
+            <w:tcW w:w="1300" w:type="dxa"/>
+            <w:tcBorders>
+              <w:top w:val="nil"/>
+              <w:left w:val="nil"/>
+              <w:bottom w:val="single" w:sz="4" w:space="0" w:color="auto"/>
+              <w:right w:val="single" w:sz="4" w:space="0" w:color="auto"/>
+            </w:tcBorders>
+            <w:shd w:val="clear" w:color="auto" w:fill="auto"/>
+            <w:noWrap/>
+            <w:vAlign w:val="bottom"/>
+          </w:tcPr>
+          <w:p>
+            <w:pPr>
+              <w:jc w:val="right"/>
+              <w:rPr>
+                <w:rFonts w:asciiTheme="minorHAnsi" w:eastAsia="Times New Roman" w:hAnsiTheme="minorHAnsi"/>
+                <w:color w:val="000000"/>
+              </w:rPr>
+            </w:pPr>
+            <w:r>
+              <w:rPr>
+                <w:rFonts w:asciiTheme="minorHAnsi" w:eastAsia="Times New Roman" w:hAnsiTheme="minorHAnsi"/>
+                <w:color w:val="000000"/>
+              </w:rPr>
+              <w:t>7.87</w:t>
+            </w:r>
+          </w:p>
+        </w:tc>
+        <w:tc>
+          <w:tcPr>
+            <w:tcW w:w="1300" w:type="dxa"/>
+            <w:tcBorders>
+              <w:top w:val="nil"/>
+              <w:left w:val="nil"/>
+              <w:bottom w:val="single" w:sz="4" w:space="0" w:color="auto"/>
+              <w:right w:val="single" w:sz="4" w:space="0" w:color="auto"/>
+            </w:tcBorders>
+            <w:shd w:val="clear" w:color="auto" w:fill="auto"/>
+            <w:noWrap/>
+            <w:vAlign w:val="bottom"/>
+          </w:tcPr>
+          <w:p>
+            <w:pPr>
+              <w:jc w:val="right"/>
+              <w:rPr>
+                <w:rFonts w:asciiTheme="minorHAnsi" w:eastAsia="Times New Roman" w:hAnsiTheme="minorHAnsi"/>
+                <w:color w:val="000000"/>
+              </w:rPr>
+            </w:pPr>
+            <w:r>
+              <w:rPr>
+                <w:rFonts w:asciiTheme="minorHAnsi" w:eastAsia="Times New Roman" w:hAnsiTheme="minorHAnsi"/>
+                <w:color w:val="000000"/>
+              </w:rPr>
+              <w:t>0.75</w:t>
+            </w:r>
+          </w:p>
+        </w:tc>
+      </w:tr>
+      <w:tr>
+        <w:trPr>
+          <w:trHeight w:val="320"/>
+        </w:trPr>
+        <w:tc>
+          <w:tcPr>
+            <w:tcW w:w="2820" w:type="dxa"/>
+            <w:tcBorders>
+              <w:top w:val="nil"/>
+              <w:left w:val="single" w:sz="4" w:space="0" w:color="auto"/>
+              <w:bottom w:val="single" w:sz="4" w:space="0" w:color="auto"/>
+              <w:right w:val="single" w:sz="4" w:space="0" w:color="auto"/>
+            </w:tcBorders>
+            <w:shd w:val="clear" w:color="auto" w:fill="auto"/>
+            <w:noWrap/>
+            <w:vAlign w:val="bottom"/>
+            <w:hideMark/>
+          </w:tcPr>
+          <w:p>
+            <w:pPr>
+              <w:rPr>
+                <w:rFonts w:asciiTheme="minorHAnsi" w:eastAsia="Times New Roman" w:hAnsiTheme="minorHAnsi"/>
+                <w:color w:val="000000"/>
+              </w:rPr>
+            </w:pPr>
+            <w:r>
+              <w:rPr>
+                <w:rFonts w:asciiTheme="minorHAnsi" w:eastAsia="Times New Roman" w:hAnsiTheme="minorHAnsi"/>
+                <w:color w:val="000000"/>
+              </w:rPr>
+              <w:t>ORB</w:t>
             </w:r>
           </w:p>
         </w:tc>
@@ -5909,7 +7666,7 @@
                 <w:rFonts w:asciiTheme="minorHAnsi" w:eastAsia="Times New Roman" w:hAnsiTheme="minorHAnsi"/>
                 <w:color w:val="000000"/>
               </w:rPr>
-              <w:t>60.03</w:t>
+              <w:t>1.87</w:t>
             </w:r>
           </w:p>
         </w:tc>
@@ -5940,42 +7697,7 @@
                 <w:rFonts w:asciiTheme="minorHAnsi" w:eastAsia="Times New Roman" w:hAnsiTheme="minorHAnsi"/>
                 <w:color w:val="000000"/>
               </w:rPr>
-              <w:t>0.55</w:t>
-            </w:r>
-          </w:p>
-        </w:tc>
-      </w:tr>
-      <w:tr>
-        <w:trPr>
-          <w:trHeight w:val="320"/>
-        </w:trPr>
-        <w:tc>
-          <w:tcPr>
-            <w:tcW w:w="2820" w:type="dxa"/>
-            <w:tcBorders>
-              <w:top w:val="nil"/>
-              <w:left w:val="single" w:sz="4" w:space="0" w:color="auto"/>
-              <w:bottom w:val="single" w:sz="4" w:space="0" w:color="auto"/>
-              <w:right w:val="single" w:sz="4" w:space="0" w:color="auto"/>
-            </w:tcBorders>
-            <w:shd w:val="clear" w:color="auto" w:fill="auto"/>
-            <w:noWrap/>
-            <w:vAlign w:val="bottom"/>
-            <w:hideMark/>
-          </w:tcPr>
-          <w:p>
-            <w:pPr>
-              <w:rPr>
-                <w:rFonts w:asciiTheme="minorHAnsi" w:eastAsia="Times New Roman" w:hAnsiTheme="minorHAnsi"/>
-                <w:color w:val="000000"/>
-              </w:rPr>
-            </w:pPr>
-            <w:r>
-              <w:rPr>
-                <w:rFonts w:asciiTheme="minorHAnsi" w:eastAsia="Times New Roman" w:hAnsiTheme="minorHAnsi"/>
-                <w:color w:val="000000"/>
-              </w:rPr>
-              <w:t>ORB</w:t>
+              <w:t>0.91</w:t>
             </w:r>
           </w:p>
         </w:tc>
@@ -6006,69 +7728,14 @@
                 <w:rFonts w:asciiTheme="minorHAnsi" w:eastAsia="Times New Roman" w:hAnsiTheme="minorHAnsi"/>
                 <w:color w:val="000000"/>
               </w:rPr>
-              <w:t>4.95</w:t>
-            </w:r>
-          </w:p>
-        </w:tc>
-        <w:tc>
-          <w:tcPr>
-            <w:tcW w:w="1300" w:type="dxa"/>
-            <w:tcBorders>
-              <w:top w:val="nil"/>
-              <w:left w:val="nil"/>
-              <w:bottom w:val="single" w:sz="4" w:space="0" w:color="auto"/>
-              <w:right w:val="single" w:sz="4" w:space="0" w:color="auto"/>
-            </w:tcBorders>
-            <w:shd w:val="clear" w:color="auto" w:fill="auto"/>
-            <w:noWrap/>
-            <w:vAlign w:val="bottom"/>
-            <w:hideMark/>
-          </w:tcPr>
-          <w:p>
-            <w:pPr>
-              <w:jc w:val="right"/>
+              <w:t>0.</w:t>
+            </w:r>
+            <w:r>
               <w:rPr>
                 <w:rFonts w:asciiTheme="minorHAnsi" w:eastAsia="Times New Roman" w:hAnsiTheme="minorHAnsi"/>
                 <w:color w:val="000000"/>
               </w:rPr>
-            </w:pPr>
-            <w:r>
-              <w:rPr>
-                <w:rFonts w:asciiTheme="minorHAnsi" w:eastAsia="Times New Roman" w:hAnsiTheme="minorHAnsi"/>
-                <w:color w:val="000000"/>
-              </w:rPr>
-              <w:t>4.00</w:t>
-            </w:r>
-          </w:p>
-        </w:tc>
-        <w:tc>
-          <w:tcPr>
-            <w:tcW w:w="1300" w:type="dxa"/>
-            <w:tcBorders>
-              <w:top w:val="nil"/>
-              <w:left w:val="nil"/>
-              <w:bottom w:val="single" w:sz="4" w:space="0" w:color="auto"/>
-              <w:right w:val="single" w:sz="4" w:space="0" w:color="auto"/>
-            </w:tcBorders>
-            <w:shd w:val="clear" w:color="auto" w:fill="auto"/>
-            <w:noWrap/>
-            <w:vAlign w:val="bottom"/>
-            <w:hideMark/>
-          </w:tcPr>
-          <w:p>
-            <w:pPr>
-              <w:jc w:val="right"/>
-              <w:rPr>
-                <w:rFonts w:asciiTheme="minorHAnsi" w:eastAsia="Times New Roman" w:hAnsiTheme="minorHAnsi"/>
-                <w:color w:val="000000"/>
-              </w:rPr>
-            </w:pPr>
-            <w:r>
-              <w:rPr>
-                <w:rFonts w:asciiTheme="minorHAnsi" w:eastAsia="Times New Roman" w:hAnsiTheme="minorHAnsi"/>
-                <w:color w:val="000000"/>
-              </w:rPr>
-              <w:t>0.47</w:t>
+              <w:t>58</w:t>
             </w:r>
           </w:p>
         </w:tc>
@@ -6091,446 +7758,40 @@
         <w:rPr>
           <w:rFonts w:asciiTheme="minorHAnsi" w:hAnsiTheme="minorHAnsi"/>
         </w:rPr>
-        <w:t>Although SIFT offers superior performance with respect to F1 Score, it comes at a much greater cost in terms of computation time.  For the most part, the more accurate implementation using SIFT is preferred although the alternative using ORB can be more practical for mobile devices and older computers.</w:t>
-      </w:r>
-    </w:p>
-    <w:p>
-      <w:pPr>
-        <w:rPr>
-          <w:rFonts w:asciiTheme="minorHAnsi" w:hAnsiTheme="minorHAnsi"/>
-        </w:rPr>
-      </w:pPr>
-    </w:p>
-    <w:p>
-      <w:pPr>
-        <w:rPr>
-          <w:rFonts w:asciiTheme="minorHAnsi" w:hAnsiTheme="minorHAnsi"/>
-        </w:rPr>
-      </w:pPr>
-    </w:p>
-    <w:p>
-      <w:pPr>
-        <w:jc w:val="center"/>
-        <w:rPr>
-          <w:rFonts w:asciiTheme="minorHAnsi" w:hAnsiTheme="minorHAnsi"/>
-          <w:b/>
-          <w:sz w:val="36"/>
-          <w:szCs w:val="36"/>
-        </w:rPr>
-      </w:pPr>
-      <w:r>
-        <w:rPr>
-          <w:rFonts w:asciiTheme="minorHAnsi" w:hAnsiTheme="minorHAnsi"/>
-          <w:b/>
-          <w:sz w:val="36"/>
-          <w:szCs w:val="36"/>
-        </w:rPr>
-        <w:t>Results</w:t>
-      </w:r>
-    </w:p>
-    <w:p>
-      <w:pPr>
-        <w:jc w:val="center"/>
-        <w:rPr>
-          <w:rFonts w:asciiTheme="minorHAnsi" w:hAnsiTheme="minorHAnsi"/>
-        </w:rPr>
-      </w:pPr>
-    </w:p>
-    <w:p>
-      <w:pPr>
-        <w:rPr>
-          <w:rFonts w:asciiTheme="minorHAnsi" w:hAnsiTheme="minorHAnsi"/>
-          <w:b/>
-          <w:sz w:val="28"/>
-          <w:szCs w:val="28"/>
-        </w:rPr>
-      </w:pPr>
-      <w:r>
-        <w:rPr>
-          <w:rFonts w:asciiTheme="minorHAnsi" w:hAnsiTheme="minorHAnsi"/>
-          <w:b/>
-          <w:sz w:val="28"/>
-          <w:szCs w:val="28"/>
-        </w:rPr>
-        <w:t>Model Evaluation and Validation</w:t>
-      </w:r>
-    </w:p>
-    <w:p>
-      <w:pPr>
-        <w:rPr>
-          <w:rFonts w:asciiTheme="minorHAnsi" w:hAnsiTheme="minorHAnsi"/>
-        </w:rPr>
-      </w:pPr>
-    </w:p>
-    <w:p>
-      <w:pPr>
-        <w:rPr>
-          <w:rFonts w:asciiTheme="minorHAnsi" w:hAnsiTheme="minorHAnsi"/>
-        </w:rPr>
-      </w:pPr>
-      <w:r>
-        <w:rPr>
-          <w:rFonts w:asciiTheme="minorHAnsi" w:hAnsiTheme="minorHAnsi"/>
-        </w:rPr>
-        <w:t xml:space="preserve">While we didn’t achieve our target F1 score of 0.67, I believe the </w:t>
-      </w:r>
-      <w:r>
-        <w:rPr>
-          <w:rFonts w:asciiTheme="minorHAnsi" w:hAnsiTheme="minorHAnsi"/>
-        </w:rPr>
-        <w:t xml:space="preserve">parameters chosen are in line with my expectations.  The F1 score is a bit low but that could be due to our initial choice of a data set.  More on that later.  </w:t>
-      </w:r>
-    </w:p>
-    <w:p>
-      <w:pPr>
-        <w:rPr>
-          <w:rFonts w:asciiTheme="minorHAnsi" w:hAnsiTheme="minorHAnsi"/>
-        </w:rPr>
-      </w:pPr>
-    </w:p>
-    <w:p>
-      <w:pPr>
-        <w:rPr>
-          <w:rFonts w:asciiTheme="minorHAnsi" w:hAnsiTheme="minorHAnsi"/>
-          <w:u w:val="single"/>
-        </w:rPr>
-      </w:pPr>
-      <w:r>
-        <w:rPr>
-          <w:rFonts w:asciiTheme="minorHAnsi" w:hAnsiTheme="minorHAnsi"/>
-          <w:u w:val="single"/>
-        </w:rPr>
-        <w:t>Further analysis on the parameters chosen:</w:t>
-      </w:r>
-    </w:p>
-    <w:p>
-      <w:pPr>
-        <w:pStyle w:val="ListParagraph"/>
-        <w:numPr>
-          <w:ilvl w:val="0"/>
-          <w:numId w:val="8"/>
-        </w:numPr>
-      </w:pPr>
-      <w:r>
-        <w:rPr>
-          <w:b/>
-        </w:rPr>
-        <w:t>Algorithm: SIFT</w:t>
-      </w:r>
-      <w:r>
-        <w:t>.  SIFT is by far the most sophisticated candidate algorithm for extracting features from images, creating 128-dimensional feature vectors compared to 64-D and 32-D vectors from SURF and ORB respectively.</w:t>
-      </w:r>
-    </w:p>
-    <w:p>
-      <w:pPr>
-        <w:pStyle w:val="ListParagraph"/>
-        <w:numPr>
-          <w:ilvl w:val="0"/>
-          <w:numId w:val="8"/>
-        </w:numPr>
-      </w:pPr>
-      <w:r>
-        <w:rPr>
-          <w:b/>
-        </w:rPr>
-        <w:lastRenderedPageBreak/>
-        <w:t>Convert to Grayscale? True</w:t>
-      </w:r>
-      <w:r>
-        <w:t xml:space="preserve">.  </w:t>
-      </w:r>
-      <w:r>
-        <w:t>The ORB and SIFT algorithms are designed to work only on greyscale images so it makes sense that performance and/or accuracy will take a hit if they are fed color images (if an error isn’t raised.)</w:t>
-      </w:r>
-    </w:p>
-    <w:p>
-      <w:pPr>
-        <w:pStyle w:val="ListParagraph"/>
-        <w:numPr>
-          <w:ilvl w:val="0"/>
-          <w:numId w:val="8"/>
-        </w:numPr>
-      </w:pPr>
-      <w:r>
-        <w:rPr>
-          <w:b/>
-        </w:rPr>
-        <w:t>RootSIFT adjustment? True</w:t>
-      </w:r>
-      <w:r>
-        <w:t>.</w:t>
-      </w:r>
-      <w:r>
-        <w:t xml:space="preserve">  </w:t>
-      </w:r>
-      <w:r>
-        <w:t>The SIFT algorithm traditionally uses Euclidian distance instead of Hellinger (Chi-Squared) distance to measure distance and similarity between images, but according to the blog post introducing RootSIFT and a 2012 paper, the Hellinger distance is more reliable for image classification.</w:t>
-      </w:r>
-    </w:p>
-    <w:p>
-      <w:pPr>
-        <w:pStyle w:val="ListParagraph"/>
-        <w:numPr>
-          <w:ilvl w:val="0"/>
-          <w:numId w:val="8"/>
-        </w:numPr>
-      </w:pPr>
-      <w:r>
-        <w:rPr>
-          <w:b/>
-        </w:rPr>
-        <w:t>PCA before K-Means? True</w:t>
-      </w:r>
-      <w:r>
-        <w:t>.</w:t>
-      </w:r>
-      <w:r>
-        <w:t xml:space="preserve">  </w:t>
-      </w:r>
-      <w:r>
-        <w:t xml:space="preserve">Setting this parameter to False threw an error which </w:t>
-      </w:r>
-      <w:r>
-        <w:t xml:space="preserve">was justified after further investigation </w:t>
-      </w:r>
-      <w:r>
-        <w:t xml:space="preserve">- since K-means is used in the histogram generation and not as a preprocessing step, it makes sense that PCA should be performed prior to it in order to reduce the dimensionality of the data. </w:t>
-      </w:r>
-    </w:p>
-    <w:p>
-      <w:pPr>
-        <w:pStyle w:val="ListParagraph"/>
-        <w:numPr>
-          <w:ilvl w:val="0"/>
-          <w:numId w:val="8"/>
-        </w:numPr>
-      </w:pPr>
-      <w:r>
-        <w:rPr>
-          <w:b/>
-        </w:rPr>
-        <w:t>K-Means Clusters: 200</w:t>
-      </w:r>
-      <w:r>
-        <w:t>: The original intention was to test cluster sizes of 25-200 but sizes as high as 1000 were explored.  However, high cluster sizes often lead to increased training time with diminishing returns in F1 scores so 200 was selected as a tradeoff.</w:t>
-      </w:r>
-    </w:p>
-    <w:p>
-      <w:pPr>
-        <w:pStyle w:val="ListParagraph"/>
-        <w:numPr>
-          <w:ilvl w:val="0"/>
-          <w:numId w:val="8"/>
-        </w:numPr>
-      </w:pPr>
-      <w:r>
-        <w:rPr>
-          <w:b/>
-        </w:rPr>
-        <w:t># of PCA vectors: 50% of original</w:t>
-      </w:r>
-      <w:r>
-        <w:rPr>
-          <w:b/>
-        </w:rPr>
-        <w:t>:</w:t>
-      </w:r>
-      <w:r>
-        <w:t xml:space="preserve">  </w:t>
-      </w:r>
-      <w:r>
-        <w:t>Since the # of dimensions depends on the algorithm chosen (SIFT, ORB, etc.), it makes sense to set the PCA components to a % of the original # of dimensions.  Picking 50% of the PCA vectors with the highest explained variance ratios should result in less than 50% of the original variance being lost in the new dimensional space, resulting in greater efficiency.</w:t>
-      </w:r>
-    </w:p>
-    <w:p>
-      <w:pPr>
-        <w:pStyle w:val="ListParagraph"/>
-        <w:numPr>
-          <w:ilvl w:val="0"/>
-          <w:numId w:val="8"/>
-        </w:numPr>
-      </w:pPr>
-      <w:r>
-        <w:rPr>
-          <w:b/>
-        </w:rPr>
-        <w:t>TF-IDF vectorization? False</w:t>
-      </w:r>
-      <w:r>
-        <w:t xml:space="preserve">: </w:t>
-      </w:r>
-      <w:r>
-        <w:t>Very little difference in F1 Scores has been observed whether TF-IDF is turned on or off</w:t>
-      </w:r>
-      <w:r>
-        <w:t>, so it’ll be turned off for better speed</w:t>
-      </w:r>
-      <w:r>
-        <w:t>.  A possible explanation might be that due to the use of incremental learning: the cluster centers are constantly changing as new data is dynamically added while TF-IDF relies on the cluster centers being constant over time.</w:t>
-      </w:r>
-    </w:p>
-    <w:p>
-      <w:pPr>
-        <w:pStyle w:val="ListParagraph"/>
-        <w:numPr>
-          <w:ilvl w:val="0"/>
-          <w:numId w:val="8"/>
-        </w:numPr>
-      </w:pPr>
-      <w:r>
-        <w:rPr>
-          <w:b/>
-        </w:rPr>
-        <w:t>Threshold in incremental training? 25</w:t>
-      </w:r>
-      <w:r>
-        <w:t xml:space="preserve">: </w:t>
-      </w:r>
-      <w:r>
-        <w:t>It makes sense that incremental training works better when it’s fed more samples in a single batch.  Queuing up images and training them in larger batches seems to give greater F1 scores but there’s also a tradeoff.  End users would much rather deal with a small delay after submitting every 5, 10, or 20 photos than a long delay after submitting, say, every 100 photos as the program processes them all for incremental learning.  According to our stats, it took about 61 seconds to train 150 images which translates to a 10 second delay on every 25</w:t>
-      </w:r>
-      <w:r>
-        <w:rPr>
+        <w:t xml:space="preserve">These F1 scores are much higher but keep in mind that the images in this dataset do not contain as much background noise as the images in the original dataset.  </w:t>
+      </w:r>
+    </w:p>
+    <w:p>
+      <w:pPr>
+        <w:rPr>
+          <w:rFonts w:asciiTheme="minorHAnsi" w:hAnsiTheme="minorHAnsi"/>
+        </w:rPr>
+      </w:pPr>
+    </w:p>
+    <w:p>
+      <w:pPr>
+        <w:rPr>
+          <w:rFonts w:asciiTheme="minorHAnsi" w:hAnsiTheme="minorHAnsi"/>
+        </w:rPr>
+      </w:pPr>
+      <w:r>
+        <w:rPr>
+          <w:rFonts w:asciiTheme="minorHAnsi" w:hAnsiTheme="minorHAnsi"/>
+        </w:rPr>
+        <w:t>Let’s try adding a 4</w:t>
+      </w:r>
+      <w:r>
+        <w:rPr>
+          <w:rFonts w:asciiTheme="minorHAnsi" w:hAnsiTheme="minorHAnsi"/>
           <w:vertAlign w:val="superscript"/>
         </w:rPr>
         <w:t>th</w:t>
       </w:r>
       <w:r>
-        <w:t xml:space="preserve"> image.</w:t>
-      </w:r>
-    </w:p>
-    <w:p>
-      <w:pPr>
-        <w:pStyle w:val="ListParagraph"/>
-        <w:numPr>
-          <w:ilvl w:val="0"/>
-          <w:numId w:val="8"/>
-        </w:numPr>
-      </w:pPr>
-      <w:r>
-        <w:rPr>
-          <w:b/>
-        </w:rPr>
-        <w:t>Classifier? sklearn.linear_model.SGDClassifier</w:t>
-      </w:r>
-      <w:r>
-        <w:t>:  SVCs are one of the more accurate classifiers in sklearn (albeit a bit slower) and the SGDClassifier is based off of the Linear SVC and adapted for incremental training.  But according to our data, there’s no significant slowdown in using SGDClassifier compared to the other options and yet the F1 scores are slightly higher.</w:t>
-      </w:r>
-    </w:p>
-    <w:p>
-      <w:pPr>
-        <w:rPr>
-          <w:rFonts w:asciiTheme="minorHAnsi" w:hAnsiTheme="minorHAnsi"/>
-        </w:rPr>
-      </w:pPr>
-    </w:p>
-    <w:p>
-      <w:pPr>
-        <w:rPr>
-          <w:rFonts w:asciiTheme="minorHAnsi" w:hAnsiTheme="minorHAnsi"/>
-          <w:u w:val="single"/>
-        </w:rPr>
-      </w:pPr>
-      <w:r>
-        <w:rPr>
-          <w:rFonts w:asciiTheme="minorHAnsi" w:hAnsiTheme="minorHAnsi"/>
-          <w:u w:val="single"/>
-        </w:rPr>
-        <w:t>Perturbations and Unseen Data</w:t>
-      </w:r>
-    </w:p>
-    <w:p>
-      <w:pPr>
-        <w:rPr>
-          <w:rFonts w:asciiTheme="minorHAnsi" w:hAnsiTheme="minorHAnsi"/>
-        </w:rPr>
-      </w:pPr>
-      <w:r>
-        <w:rPr>
-          <w:rFonts w:asciiTheme="minorHAnsi" w:hAnsiTheme="minorHAnsi"/>
-        </w:rPr>
-        <w:t xml:space="preserve">In order to test the effectiveness of </w:t>
-      </w:r>
-      <w:r>
-        <w:rPr>
-          <w:rFonts w:asciiTheme="minorHAnsi" w:hAnsiTheme="minorHAnsi"/>
-        </w:rPr>
-        <w:t xml:space="preserve">the algorithm on different datasets, we’ll use the Caltech101 Data Set: </w:t>
-      </w:r>
-      <w:hyperlink r:id="rId17" w:history="1">
-        <w:r>
-          <w:rPr>
-            <w:rStyle w:val="Hyperlink"/>
-            <w:rFonts w:asciiTheme="minorHAnsi" w:hAnsiTheme="minorHAnsi"/>
-          </w:rPr>
-          <w:t>http://www.vision.caltech.edu/Image_Datasets/Caltech101/101_ObjectCategories.tar.gz</w:t>
-        </w:r>
-      </w:hyperlink>
-    </w:p>
-    <w:p>
-      <w:pPr>
-        <w:rPr>
-          <w:rFonts w:asciiTheme="minorHAnsi" w:hAnsiTheme="minorHAnsi"/>
-        </w:rPr>
-      </w:pPr>
-    </w:p>
-    <w:p>
-      <w:pPr>
-        <w:rPr>
-          <w:rFonts w:asciiTheme="minorHAnsi" w:hAnsiTheme="minorHAnsi"/>
-        </w:rPr>
-      </w:pPr>
-      <w:r>
-        <w:rPr>
-          <w:rFonts w:asciiTheme="minorHAnsi" w:hAnsiTheme="minorHAnsi"/>
-        </w:rPr>
-        <w:t xml:space="preserve">We’ll pick the following 3 categories: </w:t>
-      </w:r>
-      <w:r>
-        <w:rPr>
-          <w:rFonts w:asciiTheme="minorHAnsi" w:hAnsiTheme="minorHAnsi"/>
-        </w:rPr>
-        <w:t>airplanes, brain, and crab.</w:t>
-      </w:r>
-    </w:p>
-    <w:p>
-      <w:pPr>
-        <w:rPr>
-          <w:rFonts w:asciiTheme="minorHAnsi" w:hAnsiTheme="minorHAnsi"/>
-        </w:rPr>
-      </w:pPr>
-    </w:p>
-    <w:p>
-      <w:pPr>
-        <w:rPr>
-          <w:rFonts w:asciiTheme="minorHAnsi" w:hAnsiTheme="minorHAnsi"/>
-        </w:rPr>
-      </w:pPr>
-      <w:r>
-        <w:rPr>
-          <w:rFonts w:asciiTheme="minorHAnsi" w:hAnsiTheme="minorHAnsi"/>
-        </w:rPr>
-        <w:t>Each test run will take 20 random images from each category (60 total) in the training set and another 20 remaining images from each category (60 total) in the testing set.</w:t>
-      </w:r>
-    </w:p>
-    <w:p>
-      <w:pPr>
-        <w:rPr>
-          <w:rFonts w:asciiTheme="minorHAnsi" w:hAnsiTheme="minorHAnsi"/>
-        </w:rPr>
-      </w:pPr>
-    </w:p>
-    <w:p>
-      <w:pPr>
-        <w:rPr>
-          <w:rFonts w:asciiTheme="minorHAnsi" w:hAnsiTheme="minorHAnsi"/>
-        </w:rPr>
-      </w:pPr>
-      <w:r>
-        <w:rPr>
-          <w:rFonts w:asciiTheme="minorHAnsi" w:hAnsiTheme="minorHAnsi"/>
-        </w:rPr>
-        <w:t>The results, averaged over 10 runs each:</w:t>
+        <w:rPr>
+          <w:rFonts w:asciiTheme="minorHAnsi" w:hAnsiTheme="minorHAnsi"/>
+        </w:rPr>
+        <w:t xml:space="preserve"> category to the above set: pizza (making it airplanes, brain, crab, and pizza):</w:t>
       </w:r>
     </w:p>
     <w:p>
@@ -6738,7 +7999,6 @@
             <w:shd w:val="clear" w:color="auto" w:fill="auto"/>
             <w:noWrap/>
             <w:vAlign w:val="bottom"/>
-            <w:hideMark/>
           </w:tcPr>
           <w:p>
             <w:pPr>
@@ -6753,7 +8013,102 @@
                 <w:rFonts w:asciiTheme="minorHAnsi" w:eastAsia="Times New Roman" w:hAnsiTheme="minorHAnsi"/>
                 <w:color w:val="000000"/>
               </w:rPr>
-              <w:t>7.81</w:t>
+              <w:t>13.31</w:t>
+            </w:r>
+          </w:p>
+        </w:tc>
+        <w:tc>
+          <w:tcPr>
+            <w:tcW w:w="1300" w:type="dxa"/>
+            <w:tcBorders>
+              <w:top w:val="nil"/>
+              <w:left w:val="nil"/>
+              <w:bottom w:val="single" w:sz="4" w:space="0" w:color="auto"/>
+              <w:right w:val="single" w:sz="4" w:space="0" w:color="auto"/>
+            </w:tcBorders>
+            <w:shd w:val="clear" w:color="auto" w:fill="auto"/>
+            <w:noWrap/>
+            <w:vAlign w:val="bottom"/>
+          </w:tcPr>
+          <w:p>
+            <w:pPr>
+              <w:jc w:val="right"/>
+              <w:rPr>
+                <w:rFonts w:asciiTheme="minorHAnsi" w:eastAsia="Times New Roman" w:hAnsiTheme="minorHAnsi"/>
+                <w:color w:val="000000"/>
+              </w:rPr>
+            </w:pPr>
+            <w:r>
+              <w:rPr>
+                <w:rFonts w:asciiTheme="minorHAnsi" w:eastAsia="Times New Roman" w:hAnsiTheme="minorHAnsi"/>
+                <w:color w:val="000000"/>
+              </w:rPr>
+              <w:t>11.68</w:t>
+            </w:r>
+          </w:p>
+        </w:tc>
+        <w:tc>
+          <w:tcPr>
+            <w:tcW w:w="1300" w:type="dxa"/>
+            <w:tcBorders>
+              <w:top w:val="nil"/>
+              <w:left w:val="nil"/>
+              <w:bottom w:val="single" w:sz="4" w:space="0" w:color="auto"/>
+              <w:right w:val="single" w:sz="4" w:space="0" w:color="auto"/>
+            </w:tcBorders>
+            <w:shd w:val="clear" w:color="auto" w:fill="auto"/>
+            <w:noWrap/>
+            <w:vAlign w:val="bottom"/>
+          </w:tcPr>
+          <w:p>
+            <w:pPr>
+              <w:jc w:val="right"/>
+              <w:rPr>
+                <w:rFonts w:asciiTheme="minorHAnsi" w:eastAsia="Times New Roman" w:hAnsiTheme="minorHAnsi"/>
+                <w:color w:val="000000"/>
+              </w:rPr>
+            </w:pPr>
+            <w:r>
+              <w:rPr>
+                <w:rFonts w:asciiTheme="minorHAnsi" w:eastAsia="Times New Roman" w:hAnsiTheme="minorHAnsi"/>
+                <w:color w:val="000000"/>
+              </w:rPr>
+              <w:t>0.62</w:t>
+            </w:r>
+          </w:p>
+        </w:tc>
+      </w:tr>
+      <w:tr>
+        <w:trPr>
+          <w:trHeight w:val="320"/>
+        </w:trPr>
+        <w:tc>
+          <w:tcPr>
+            <w:tcW w:w="2820" w:type="dxa"/>
+            <w:tcBorders>
+              <w:top w:val="nil"/>
+              <w:left w:val="single" w:sz="4" w:space="0" w:color="auto"/>
+              <w:bottom w:val="single" w:sz="4" w:space="0" w:color="auto"/>
+              <w:right w:val="single" w:sz="4" w:space="0" w:color="auto"/>
+            </w:tcBorders>
+            <w:shd w:val="clear" w:color="auto" w:fill="auto"/>
+            <w:noWrap/>
+            <w:vAlign w:val="bottom"/>
+            <w:hideMark/>
+          </w:tcPr>
+          <w:p>
+            <w:pPr>
+              <w:rPr>
+                <w:rFonts w:asciiTheme="minorHAnsi" w:eastAsia="Times New Roman" w:hAnsiTheme="minorHAnsi"/>
+                <w:color w:val="000000"/>
+              </w:rPr>
+            </w:pPr>
+            <w:r>
+              <w:rPr>
+                <w:rFonts w:asciiTheme="minorHAnsi" w:eastAsia="Times New Roman" w:hAnsiTheme="minorHAnsi"/>
+                <w:color w:val="000000"/>
+              </w:rPr>
+              <w:t>ORB</w:t>
             </w:r>
           </w:p>
         </w:tc>
@@ -6784,7 +8139,7 @@
                 <w:rFonts w:asciiTheme="minorHAnsi" w:eastAsia="Times New Roman" w:hAnsiTheme="minorHAnsi"/>
                 <w:color w:val="000000"/>
               </w:rPr>
-              <w:t>7.27</w:t>
+              <w:t>2.58</w:t>
             </w:r>
           </w:p>
         </w:tc>
@@ -6815,42 +8170,7 @@
                 <w:rFonts w:asciiTheme="minorHAnsi" w:eastAsia="Times New Roman" w:hAnsiTheme="minorHAnsi"/>
                 <w:color w:val="000000"/>
               </w:rPr>
-              <w:t>0.72</w:t>
-            </w:r>
-          </w:p>
-        </w:tc>
-      </w:tr>
-      <w:tr>
-        <w:trPr>
-          <w:trHeight w:val="320"/>
-        </w:trPr>
-        <w:tc>
-          <w:tcPr>
-            <w:tcW w:w="2820" w:type="dxa"/>
-            <w:tcBorders>
-              <w:top w:val="nil"/>
-              <w:left w:val="single" w:sz="4" w:space="0" w:color="auto"/>
-              <w:bottom w:val="single" w:sz="4" w:space="0" w:color="auto"/>
-              <w:right w:val="single" w:sz="4" w:space="0" w:color="auto"/>
-            </w:tcBorders>
-            <w:shd w:val="clear" w:color="auto" w:fill="auto"/>
-            <w:noWrap/>
-            <w:vAlign w:val="bottom"/>
-            <w:hideMark/>
-          </w:tcPr>
-          <w:p>
-            <w:pPr>
-              <w:rPr>
-                <w:rFonts w:asciiTheme="minorHAnsi" w:eastAsia="Times New Roman" w:hAnsiTheme="minorHAnsi"/>
-                <w:color w:val="000000"/>
-              </w:rPr>
-            </w:pPr>
-            <w:r>
-              <w:rPr>
-                <w:rFonts w:asciiTheme="minorHAnsi" w:eastAsia="Times New Roman" w:hAnsiTheme="minorHAnsi"/>
-                <w:color w:val="000000"/>
-              </w:rPr>
-              <w:t>ORB</w:t>
+              <w:t>1.31</w:t>
             </w:r>
           </w:p>
         </w:tc>
@@ -6881,69 +8201,7 @@
                 <w:rFonts w:asciiTheme="minorHAnsi" w:eastAsia="Times New Roman" w:hAnsiTheme="minorHAnsi"/>
                 <w:color w:val="000000"/>
               </w:rPr>
-              <w:t>1.90</w:t>
-            </w:r>
-          </w:p>
-        </w:tc>
-        <w:tc>
-          <w:tcPr>
-            <w:tcW w:w="1300" w:type="dxa"/>
-            <w:tcBorders>
-              <w:top w:val="nil"/>
-              <w:left w:val="nil"/>
-              <w:bottom w:val="single" w:sz="4" w:space="0" w:color="auto"/>
-              <w:right w:val="single" w:sz="4" w:space="0" w:color="auto"/>
-            </w:tcBorders>
-            <w:shd w:val="clear" w:color="auto" w:fill="auto"/>
-            <w:noWrap/>
-            <w:vAlign w:val="bottom"/>
-            <w:hideMark/>
-          </w:tcPr>
-          <w:p>
-            <w:pPr>
-              <w:jc w:val="right"/>
-              <w:rPr>
-                <w:rFonts w:asciiTheme="minorHAnsi" w:eastAsia="Times New Roman" w:hAnsiTheme="minorHAnsi"/>
-                <w:color w:val="000000"/>
-              </w:rPr>
-            </w:pPr>
-            <w:r>
-              <w:rPr>
-                <w:rFonts w:asciiTheme="minorHAnsi" w:eastAsia="Times New Roman" w:hAnsiTheme="minorHAnsi"/>
-                <w:color w:val="000000"/>
-              </w:rPr>
-              <w:t>0.85</w:t>
-            </w:r>
-          </w:p>
-        </w:tc>
-        <w:tc>
-          <w:tcPr>
-            <w:tcW w:w="1300" w:type="dxa"/>
-            <w:tcBorders>
-              <w:top w:val="nil"/>
-              <w:left w:val="nil"/>
-              <w:bottom w:val="single" w:sz="4" w:space="0" w:color="auto"/>
-              <w:right w:val="single" w:sz="4" w:space="0" w:color="auto"/>
-            </w:tcBorders>
-            <w:shd w:val="clear" w:color="auto" w:fill="auto"/>
-            <w:noWrap/>
-            <w:vAlign w:val="bottom"/>
-            <w:hideMark/>
-          </w:tcPr>
-          <w:p>
-            <w:pPr>
-              <w:jc w:val="right"/>
-              <w:rPr>
-                <w:rFonts w:asciiTheme="minorHAnsi" w:eastAsia="Times New Roman" w:hAnsiTheme="minorHAnsi"/>
-                <w:color w:val="000000"/>
-              </w:rPr>
-            </w:pPr>
-            <w:r>
-              <w:rPr>
-                <w:rFonts w:asciiTheme="minorHAnsi" w:eastAsia="Times New Roman" w:hAnsiTheme="minorHAnsi"/>
-                <w:color w:val="000000"/>
-              </w:rPr>
-              <w:t>0.62</w:t>
+              <w:t>0.48</w:t>
             </w:r>
           </w:p>
         </w:tc>
@@ -6966,40 +8224,27 @@
         <w:rPr>
           <w:rFonts w:asciiTheme="minorHAnsi" w:hAnsiTheme="minorHAnsi"/>
         </w:rPr>
-        <w:t xml:space="preserve">These F1 scores are much higher but keep in mind that the images in this dataset do not contain as much background noise as the images in the original dataset.  </w:t>
-      </w:r>
-    </w:p>
-    <w:p>
-      <w:pPr>
-        <w:rPr>
-          <w:rFonts w:asciiTheme="minorHAnsi" w:hAnsiTheme="minorHAnsi"/>
-        </w:rPr>
-      </w:pPr>
-    </w:p>
-    <w:p>
-      <w:pPr>
-        <w:rPr>
-          <w:rFonts w:asciiTheme="minorHAnsi" w:hAnsiTheme="minorHAnsi"/>
-        </w:rPr>
-      </w:pPr>
-      <w:r>
-        <w:rPr>
-          <w:rFonts w:asciiTheme="minorHAnsi" w:hAnsiTheme="minorHAnsi"/>
-        </w:rPr>
-        <w:t>Let’s try adding a 4</w:t>
-      </w:r>
-      <w:r>
-        <w:rPr>
-          <w:rFonts w:asciiTheme="minorHAnsi" w:hAnsiTheme="minorHAnsi"/>
-          <w:vertAlign w:val="superscript"/>
-        </w:rPr>
-        <w:t>th</w:t>
-      </w:r>
-      <w:r>
-        <w:rPr>
-          <w:rFonts w:asciiTheme="minorHAnsi" w:hAnsiTheme="minorHAnsi"/>
-        </w:rPr>
-        <w:t xml:space="preserve"> category to the above set: pizza (making it airplanes, brain, crab, and pizza):</w:t>
+        <w:t>It seems that adding a category of images like pizzas which has very dense and varied features greatly reduces the reliability of the algorithm.</w:t>
+      </w:r>
+    </w:p>
+    <w:p>
+      <w:pPr>
+        <w:rPr>
+          <w:rFonts w:asciiTheme="minorHAnsi" w:hAnsiTheme="minorHAnsi"/>
+        </w:rPr>
+      </w:pPr>
+    </w:p>
+    <w:p>
+      <w:pPr>
+        <w:rPr>
+          <w:rFonts w:asciiTheme="minorHAnsi" w:hAnsiTheme="minorHAnsi"/>
+        </w:rPr>
+      </w:pPr>
+      <w:r>
+        <w:rPr>
+          <w:rFonts w:asciiTheme="minorHAnsi" w:hAnsiTheme="minorHAnsi"/>
+        </w:rPr>
+        <w:t>Let’s try changing pizzas to stop signs which has less features than pizzas (making our categories = airplanes, brain, crab, and stop_sign):</w:t>
       </w:r>
     </w:p>
     <w:p>
@@ -7207,7 +8452,6 @@
             <w:shd w:val="clear" w:color="auto" w:fill="auto"/>
             <w:noWrap/>
             <w:vAlign w:val="bottom"/>
-            <w:hideMark/>
           </w:tcPr>
           <w:p>
             <w:pPr>
@@ -7222,7 +8466,7 @@
                 <w:rFonts w:asciiTheme="minorHAnsi" w:eastAsia="Times New Roman" w:hAnsiTheme="minorHAnsi"/>
                 <w:color w:val="000000"/>
               </w:rPr>
-              <w:t>11.49</w:t>
+              <w:t>11.17</w:t>
             </w:r>
           </w:p>
         </w:tc>
@@ -7238,7 +8482,6 @@
             <w:shd w:val="clear" w:color="auto" w:fill="auto"/>
             <w:noWrap/>
             <w:vAlign w:val="bottom"/>
-            <w:hideMark/>
           </w:tcPr>
           <w:p>
             <w:pPr>
@@ -7253,7 +8496,7 @@
                 <w:rFonts w:asciiTheme="minorHAnsi" w:eastAsia="Times New Roman" w:hAnsiTheme="minorHAnsi"/>
                 <w:color w:val="000000"/>
               </w:rPr>
-              <w:t>11.40</w:t>
+              <w:t>9.79</w:t>
             </w:r>
           </w:p>
         </w:tc>
@@ -7269,7 +8512,6 @@
             <w:shd w:val="clear" w:color="auto" w:fill="auto"/>
             <w:noWrap/>
             <w:vAlign w:val="bottom"/>
-            <w:hideMark/>
           </w:tcPr>
           <w:p>
             <w:pPr>
@@ -7284,7 +8526,7 @@
                 <w:rFonts w:asciiTheme="minorHAnsi" w:eastAsia="Times New Roman" w:hAnsiTheme="minorHAnsi"/>
                 <w:color w:val="000000"/>
               </w:rPr>
-              <w:t>0.60</w:t>
+              <w:t>0.75</w:t>
             </w:r>
           </w:p>
         </w:tc>
@@ -7335,7 +8577,6 @@
             <w:shd w:val="clear" w:color="auto" w:fill="auto"/>
             <w:noWrap/>
             <w:vAlign w:val="bottom"/>
-            <w:hideMark/>
           </w:tcPr>
           <w:p>
             <w:pPr>
@@ -7350,7 +8591,7 @@
                 <w:rFonts w:asciiTheme="minorHAnsi" w:eastAsia="Times New Roman" w:hAnsiTheme="minorHAnsi"/>
                 <w:color w:val="000000"/>
               </w:rPr>
-              <w:t>2.72</w:t>
+              <w:t>2.31</w:t>
             </w:r>
           </w:p>
         </w:tc>
@@ -7366,7 +8607,6 @@
             <w:shd w:val="clear" w:color="auto" w:fill="auto"/>
             <w:noWrap/>
             <w:vAlign w:val="bottom"/>
-            <w:hideMark/>
           </w:tcPr>
           <w:p>
             <w:pPr>
@@ -7381,7 +8621,7 @@
                 <w:rFonts w:asciiTheme="minorHAnsi" w:eastAsia="Times New Roman" w:hAnsiTheme="minorHAnsi"/>
                 <w:color w:val="000000"/>
               </w:rPr>
-              <w:t>1.29</w:t>
+              <w:t>1.26</w:t>
             </w:r>
           </w:p>
         </w:tc>
@@ -7397,7 +8637,6 @@
             <w:shd w:val="clear" w:color="auto" w:fill="auto"/>
             <w:noWrap/>
             <w:vAlign w:val="bottom"/>
-            <w:hideMark/>
           </w:tcPr>
           <w:p>
             <w:pPr>
@@ -7412,463 +8651,7 @@
                 <w:rFonts w:asciiTheme="minorHAnsi" w:eastAsia="Times New Roman" w:hAnsiTheme="minorHAnsi"/>
                 <w:color w:val="000000"/>
               </w:rPr>
-              <w:t>0.51</w:t>
-            </w:r>
-          </w:p>
-        </w:tc>
-      </w:tr>
-    </w:tbl>
-    <w:p>
-      <w:pPr>
-        <w:rPr>
-          <w:rFonts w:asciiTheme="minorHAnsi" w:hAnsiTheme="minorHAnsi"/>
-        </w:rPr>
-      </w:pPr>
-    </w:p>
-    <w:p>
-      <w:pPr>
-        <w:rPr>
-          <w:rFonts w:asciiTheme="minorHAnsi" w:hAnsiTheme="minorHAnsi"/>
-        </w:rPr>
-      </w:pPr>
-      <w:r>
-        <w:rPr>
-          <w:rFonts w:asciiTheme="minorHAnsi" w:hAnsiTheme="minorHAnsi"/>
-        </w:rPr>
-        <w:t>It seems that adding a category of images like pizzas which has very dense and varied features greatly reduces the reliability of the algorithm.</w:t>
-      </w:r>
-    </w:p>
-    <w:p>
-      <w:pPr>
-        <w:rPr>
-          <w:rFonts w:asciiTheme="minorHAnsi" w:hAnsiTheme="minorHAnsi"/>
-        </w:rPr>
-      </w:pPr>
-    </w:p>
-    <w:p>
-      <w:pPr>
-        <w:rPr>
-          <w:rFonts w:asciiTheme="minorHAnsi" w:hAnsiTheme="minorHAnsi"/>
-        </w:rPr>
-      </w:pPr>
-      <w:r>
-        <w:rPr>
-          <w:rFonts w:asciiTheme="minorHAnsi" w:hAnsiTheme="minorHAnsi"/>
-        </w:rPr>
-        <w:t>Let’s try changing pizzas to stop signs which has less features than pizzas (making our categories = airplanes, brain, crab, and stop_sign):</w:t>
-      </w:r>
-    </w:p>
-    <w:p>
-      <w:pPr>
-        <w:rPr>
-          <w:rFonts w:asciiTheme="minorHAnsi" w:hAnsiTheme="minorHAnsi"/>
-        </w:rPr>
-      </w:pPr>
-    </w:p>
-    <w:tbl>
-      <w:tblPr>
-        <w:tblW w:w="6720" w:type="dxa"/>
-        <w:tblLook w:val="04A0" w:firstRow="1" w:lastRow="0" w:firstColumn="1" w:lastColumn="0" w:noHBand="0" w:noVBand="1"/>
-      </w:tblPr>
-      <w:tblGrid>
-        <w:gridCol w:w="2820"/>
-        <w:gridCol w:w="1300"/>
-        <w:gridCol w:w="1300"/>
-        <w:gridCol w:w="1300"/>
-      </w:tblGrid>
-      <w:tr>
-        <w:trPr>
-          <w:trHeight w:val="320"/>
-        </w:trPr>
-        <w:tc>
-          <w:tcPr>
-            <w:tcW w:w="2820" w:type="dxa"/>
-            <w:tcBorders>
-              <w:top w:val="single" w:sz="4" w:space="0" w:color="auto"/>
-              <w:left w:val="single" w:sz="4" w:space="0" w:color="auto"/>
-              <w:bottom w:val="single" w:sz="4" w:space="0" w:color="auto"/>
-              <w:right w:val="single" w:sz="4" w:space="0" w:color="auto"/>
-            </w:tcBorders>
-            <w:shd w:val="clear" w:color="auto" w:fill="auto"/>
-            <w:noWrap/>
-            <w:vAlign w:val="bottom"/>
-            <w:hideMark/>
-          </w:tcPr>
-          <w:p>
-            <w:pPr>
-              <w:rPr>
-                <w:rFonts w:asciiTheme="minorHAnsi" w:eastAsia="Times New Roman" w:hAnsiTheme="minorHAnsi"/>
-                <w:b/>
-                <w:bCs/>
-                <w:color w:val="000000"/>
-              </w:rPr>
-            </w:pPr>
-            <w:r>
-              <w:rPr>
-                <w:rFonts w:asciiTheme="minorHAnsi" w:eastAsia="Times New Roman" w:hAnsiTheme="minorHAnsi"/>
-                <w:b/>
-                <w:bCs/>
-                <w:color w:val="000000"/>
-              </w:rPr>
-              <w:t>Algorithm</w:t>
-            </w:r>
-          </w:p>
-        </w:tc>
-        <w:tc>
-          <w:tcPr>
-            <w:tcW w:w="1300" w:type="dxa"/>
-            <w:tcBorders>
-              <w:top w:val="single" w:sz="4" w:space="0" w:color="auto"/>
-              <w:left w:val="nil"/>
-              <w:bottom w:val="single" w:sz="4" w:space="0" w:color="auto"/>
-              <w:right w:val="single" w:sz="4" w:space="0" w:color="auto"/>
-            </w:tcBorders>
-            <w:shd w:val="clear" w:color="auto" w:fill="auto"/>
-            <w:noWrap/>
-            <w:vAlign w:val="bottom"/>
-            <w:hideMark/>
-          </w:tcPr>
-          <w:p>
-            <w:pPr>
-              <w:rPr>
-                <w:rFonts w:asciiTheme="minorHAnsi" w:eastAsia="Times New Roman" w:hAnsiTheme="minorHAnsi"/>
-                <w:b/>
-                <w:bCs/>
-                <w:color w:val="000000"/>
-              </w:rPr>
-            </w:pPr>
-            <w:r>
-              <w:rPr>
-                <w:rFonts w:asciiTheme="minorHAnsi" w:eastAsia="Times New Roman" w:hAnsiTheme="minorHAnsi"/>
-                <w:b/>
-                <w:bCs/>
-                <w:color w:val="000000"/>
-              </w:rPr>
-              <w:t>Train Time</w:t>
-            </w:r>
-          </w:p>
-        </w:tc>
-        <w:tc>
-          <w:tcPr>
-            <w:tcW w:w="1300" w:type="dxa"/>
-            <w:tcBorders>
-              <w:top w:val="single" w:sz="4" w:space="0" w:color="auto"/>
-              <w:left w:val="nil"/>
-              <w:bottom w:val="single" w:sz="4" w:space="0" w:color="auto"/>
-              <w:right w:val="single" w:sz="4" w:space="0" w:color="auto"/>
-            </w:tcBorders>
-            <w:shd w:val="clear" w:color="auto" w:fill="auto"/>
-            <w:noWrap/>
-            <w:vAlign w:val="bottom"/>
-            <w:hideMark/>
-          </w:tcPr>
-          <w:p>
-            <w:pPr>
-              <w:rPr>
-                <w:rFonts w:asciiTheme="minorHAnsi" w:eastAsia="Times New Roman" w:hAnsiTheme="minorHAnsi"/>
-                <w:b/>
-                <w:bCs/>
-                <w:color w:val="000000"/>
-              </w:rPr>
-            </w:pPr>
-            <w:r>
-              <w:rPr>
-                <w:rFonts w:asciiTheme="minorHAnsi" w:eastAsia="Times New Roman" w:hAnsiTheme="minorHAnsi"/>
-                <w:b/>
-                <w:bCs/>
-                <w:color w:val="000000"/>
-              </w:rPr>
-              <w:t>Test Time</w:t>
-            </w:r>
-          </w:p>
-        </w:tc>
-        <w:tc>
-          <w:tcPr>
-            <w:tcW w:w="1300" w:type="dxa"/>
-            <w:tcBorders>
-              <w:top w:val="single" w:sz="4" w:space="0" w:color="auto"/>
-              <w:left w:val="nil"/>
-              <w:bottom w:val="single" w:sz="4" w:space="0" w:color="auto"/>
-              <w:right w:val="single" w:sz="4" w:space="0" w:color="auto"/>
-            </w:tcBorders>
-            <w:shd w:val="clear" w:color="auto" w:fill="auto"/>
-            <w:noWrap/>
-            <w:vAlign w:val="bottom"/>
-            <w:hideMark/>
-          </w:tcPr>
-          <w:p>
-            <w:pPr>
-              <w:rPr>
-                <w:rFonts w:asciiTheme="minorHAnsi" w:eastAsia="Times New Roman" w:hAnsiTheme="minorHAnsi"/>
-                <w:b/>
-                <w:bCs/>
-                <w:color w:val="000000"/>
-              </w:rPr>
-            </w:pPr>
-            <w:r>
-              <w:rPr>
-                <w:rFonts w:asciiTheme="minorHAnsi" w:eastAsia="Times New Roman" w:hAnsiTheme="minorHAnsi"/>
-                <w:b/>
-                <w:bCs/>
-                <w:color w:val="000000"/>
-              </w:rPr>
-              <w:t>F1 Score</w:t>
-            </w:r>
-          </w:p>
-        </w:tc>
-      </w:tr>
-      <w:tr>
-        <w:trPr>
-          <w:trHeight w:val="320"/>
-        </w:trPr>
-        <w:tc>
-          <w:tcPr>
-            <w:tcW w:w="2820" w:type="dxa"/>
-            <w:tcBorders>
-              <w:top w:val="nil"/>
-              <w:left w:val="single" w:sz="4" w:space="0" w:color="auto"/>
-              <w:bottom w:val="single" w:sz="4" w:space="0" w:color="auto"/>
-              <w:right w:val="single" w:sz="4" w:space="0" w:color="auto"/>
-            </w:tcBorders>
-            <w:shd w:val="clear" w:color="auto" w:fill="auto"/>
-            <w:noWrap/>
-            <w:vAlign w:val="bottom"/>
-            <w:hideMark/>
-          </w:tcPr>
-          <w:p>
-            <w:pPr>
-              <w:rPr>
-                <w:rFonts w:asciiTheme="minorHAnsi" w:eastAsia="Times New Roman" w:hAnsiTheme="minorHAnsi"/>
-                <w:color w:val="000000"/>
-              </w:rPr>
-            </w:pPr>
-            <w:r>
-              <w:rPr>
-                <w:rFonts w:asciiTheme="minorHAnsi" w:eastAsia="Times New Roman" w:hAnsiTheme="minorHAnsi"/>
-                <w:color w:val="000000"/>
-              </w:rPr>
-              <w:t>SIFT</w:t>
-            </w:r>
-          </w:p>
-        </w:tc>
-        <w:tc>
-          <w:tcPr>
-            <w:tcW w:w="1300" w:type="dxa"/>
-            <w:tcBorders>
-              <w:top w:val="nil"/>
-              <w:left w:val="nil"/>
-              <w:bottom w:val="single" w:sz="4" w:space="0" w:color="auto"/>
-              <w:right w:val="single" w:sz="4" w:space="0" w:color="auto"/>
-            </w:tcBorders>
-            <w:shd w:val="clear" w:color="auto" w:fill="auto"/>
-            <w:noWrap/>
-            <w:vAlign w:val="bottom"/>
-            <w:hideMark/>
-          </w:tcPr>
-          <w:p>
-            <w:pPr>
-              <w:jc w:val="right"/>
-              <w:rPr>
-                <w:rFonts w:asciiTheme="minorHAnsi" w:eastAsia="Times New Roman" w:hAnsiTheme="minorHAnsi"/>
-                <w:color w:val="000000"/>
-              </w:rPr>
-            </w:pPr>
-            <w:r>
-              <w:rPr>
-                <w:rFonts w:asciiTheme="minorHAnsi" w:eastAsia="Times New Roman" w:hAnsiTheme="minorHAnsi"/>
-                <w:color w:val="000000"/>
-              </w:rPr>
-              <w:t>10.54</w:t>
-            </w:r>
-          </w:p>
-        </w:tc>
-        <w:tc>
-          <w:tcPr>
-            <w:tcW w:w="1300" w:type="dxa"/>
-            <w:tcBorders>
-              <w:top w:val="nil"/>
-              <w:left w:val="nil"/>
-              <w:bottom w:val="single" w:sz="4" w:space="0" w:color="auto"/>
-              <w:right w:val="single" w:sz="4" w:space="0" w:color="auto"/>
-            </w:tcBorders>
-            <w:shd w:val="clear" w:color="auto" w:fill="auto"/>
-            <w:noWrap/>
-            <w:vAlign w:val="bottom"/>
-            <w:hideMark/>
-          </w:tcPr>
-          <w:p>
-            <w:pPr>
-              <w:jc w:val="right"/>
-              <w:rPr>
-                <w:rFonts w:asciiTheme="minorHAnsi" w:eastAsia="Times New Roman" w:hAnsiTheme="minorHAnsi"/>
-                <w:color w:val="000000"/>
-              </w:rPr>
-            </w:pPr>
-            <w:r>
-              <w:rPr>
-                <w:rFonts w:asciiTheme="minorHAnsi" w:eastAsia="Times New Roman" w:hAnsiTheme="minorHAnsi"/>
-                <w:color w:val="000000"/>
-              </w:rPr>
-              <w:t>9.68</w:t>
-            </w:r>
-          </w:p>
-        </w:tc>
-        <w:tc>
-          <w:tcPr>
-            <w:tcW w:w="1300" w:type="dxa"/>
-            <w:tcBorders>
-              <w:top w:val="nil"/>
-              <w:left w:val="nil"/>
-              <w:bottom w:val="single" w:sz="4" w:space="0" w:color="auto"/>
-              <w:right w:val="single" w:sz="4" w:space="0" w:color="auto"/>
-            </w:tcBorders>
-            <w:shd w:val="clear" w:color="auto" w:fill="auto"/>
-            <w:noWrap/>
-            <w:vAlign w:val="bottom"/>
-            <w:hideMark/>
-          </w:tcPr>
-          <w:p>
-            <w:pPr>
-              <w:jc w:val="right"/>
-              <w:rPr>
-                <w:rFonts w:asciiTheme="minorHAnsi" w:eastAsia="Times New Roman" w:hAnsiTheme="minorHAnsi"/>
-                <w:color w:val="000000"/>
-              </w:rPr>
-            </w:pPr>
-            <w:r>
-              <w:rPr>
-                <w:rFonts w:asciiTheme="minorHAnsi" w:eastAsia="Times New Roman" w:hAnsiTheme="minorHAnsi"/>
-                <w:color w:val="000000"/>
-              </w:rPr>
-              <w:t>0.66</w:t>
-            </w:r>
-          </w:p>
-        </w:tc>
-      </w:tr>
-      <w:tr>
-        <w:trPr>
-          <w:trHeight w:val="320"/>
-        </w:trPr>
-        <w:tc>
-          <w:tcPr>
-            <w:tcW w:w="2820" w:type="dxa"/>
-            <w:tcBorders>
-              <w:top w:val="nil"/>
-              <w:left w:val="single" w:sz="4" w:space="0" w:color="auto"/>
-              <w:bottom w:val="single" w:sz="4" w:space="0" w:color="auto"/>
-              <w:right w:val="single" w:sz="4" w:space="0" w:color="auto"/>
-            </w:tcBorders>
-            <w:shd w:val="clear" w:color="auto" w:fill="auto"/>
-            <w:noWrap/>
-            <w:vAlign w:val="bottom"/>
-            <w:hideMark/>
-          </w:tcPr>
-          <w:p>
-            <w:pPr>
-              <w:rPr>
-                <w:rFonts w:asciiTheme="minorHAnsi" w:eastAsia="Times New Roman" w:hAnsiTheme="minorHAnsi"/>
-                <w:color w:val="000000"/>
-              </w:rPr>
-            </w:pPr>
-            <w:r>
-              <w:rPr>
-                <w:rFonts w:asciiTheme="minorHAnsi" w:eastAsia="Times New Roman" w:hAnsiTheme="minorHAnsi"/>
-                <w:color w:val="000000"/>
-              </w:rPr>
-              <w:t>ORB</w:t>
-            </w:r>
-          </w:p>
-        </w:tc>
-        <w:tc>
-          <w:tcPr>
-            <w:tcW w:w="1300" w:type="dxa"/>
-            <w:tcBorders>
-              <w:top w:val="nil"/>
-              <w:left w:val="nil"/>
-              <w:bottom w:val="single" w:sz="4" w:space="0" w:color="auto"/>
-              <w:right w:val="single" w:sz="4" w:space="0" w:color="auto"/>
-            </w:tcBorders>
-            <w:shd w:val="clear" w:color="auto" w:fill="auto"/>
-            <w:noWrap/>
-            <w:vAlign w:val="bottom"/>
-            <w:hideMark/>
-          </w:tcPr>
-          <w:p>
-            <w:pPr>
-              <w:jc w:val="right"/>
-              <w:rPr>
-                <w:rFonts w:asciiTheme="minorHAnsi" w:eastAsia="Times New Roman" w:hAnsiTheme="minorHAnsi"/>
-                <w:color w:val="000000"/>
-              </w:rPr>
-            </w:pPr>
-            <w:r>
-              <w:rPr>
-                <w:rFonts w:asciiTheme="minorHAnsi" w:eastAsia="Times New Roman" w:hAnsiTheme="minorHAnsi"/>
-                <w:color w:val="000000"/>
-              </w:rPr>
-              <w:t>2.40</w:t>
-            </w:r>
-          </w:p>
-        </w:tc>
-        <w:tc>
-          <w:tcPr>
-            <w:tcW w:w="1300" w:type="dxa"/>
-            <w:tcBorders>
-              <w:top w:val="nil"/>
-              <w:left w:val="nil"/>
-              <w:bottom w:val="single" w:sz="4" w:space="0" w:color="auto"/>
-              <w:right w:val="single" w:sz="4" w:space="0" w:color="auto"/>
-            </w:tcBorders>
-            <w:shd w:val="clear" w:color="auto" w:fill="auto"/>
-            <w:noWrap/>
-            <w:vAlign w:val="bottom"/>
-            <w:hideMark/>
-          </w:tcPr>
-          <w:p>
-            <w:pPr>
-              <w:jc w:val="right"/>
-              <w:rPr>
-                <w:rFonts w:asciiTheme="minorHAnsi" w:eastAsia="Times New Roman" w:hAnsiTheme="minorHAnsi"/>
-                <w:color w:val="000000"/>
-              </w:rPr>
-            </w:pPr>
-            <w:r>
-              <w:rPr>
-                <w:rFonts w:asciiTheme="minorHAnsi" w:eastAsia="Times New Roman" w:hAnsiTheme="minorHAnsi"/>
-                <w:color w:val="000000"/>
-              </w:rPr>
-              <w:t>1.21</w:t>
-            </w:r>
-          </w:p>
-        </w:tc>
-        <w:tc>
-          <w:tcPr>
-            <w:tcW w:w="1300" w:type="dxa"/>
-            <w:tcBorders>
-              <w:top w:val="nil"/>
-              <w:left w:val="nil"/>
-              <w:bottom w:val="single" w:sz="4" w:space="0" w:color="auto"/>
-              <w:right w:val="single" w:sz="4" w:space="0" w:color="auto"/>
-            </w:tcBorders>
-            <w:shd w:val="clear" w:color="auto" w:fill="auto"/>
-            <w:noWrap/>
-            <w:vAlign w:val="bottom"/>
-            <w:hideMark/>
-          </w:tcPr>
-          <w:p>
-            <w:pPr>
-              <w:jc w:val="right"/>
-              <w:rPr>
-                <w:rFonts w:asciiTheme="minorHAnsi" w:eastAsia="Times New Roman" w:hAnsiTheme="minorHAnsi"/>
-                <w:color w:val="000000"/>
-              </w:rPr>
-            </w:pPr>
-            <w:r>
-              <w:rPr>
-                <w:rFonts w:asciiTheme="minorHAnsi" w:eastAsia="Times New Roman" w:hAnsiTheme="minorHAnsi"/>
-                <w:color w:val="000000"/>
-              </w:rPr>
-              <w:t>0.60</w:t>
+              <w:t>0.57</w:t>
             </w:r>
           </w:p>
         </w:tc>
@@ -8241,7 +9024,6 @@
               <w:rPr>
                 <w:rFonts w:asciiTheme="minorHAnsi" w:hAnsiTheme="minorHAnsi"/>
               </w:rPr>
-              <w:lastRenderedPageBreak/>
               <w:t>Stop Sign</w:t>
             </w:r>
           </w:p>
@@ -8433,13 +9215,6 @@
         </w:rPr>
         <w:t>actual classifier we trained to measure the robustness of the model:</w:t>
       </w:r>
-    </w:p>
-    <w:p>
-      <w:pPr>
-        <w:rPr>
-          <w:rFonts w:asciiTheme="minorHAnsi" w:hAnsiTheme="minorHAnsi"/>
-        </w:rPr>
-      </w:pPr>
     </w:p>
     <w:p>
       <w:pPr>
@@ -8518,13 +9293,6 @@
     <w:p>
       <w:pPr>
         <w:rPr>
-          <w:rFonts w:asciiTheme="minorHAnsi" w:eastAsiaTheme="minorEastAsia" w:hAnsiTheme="minorHAnsi"/>
-        </w:rPr>
-      </w:pPr>
-    </w:p>
-    <w:p>
-      <w:pPr>
-        <w:rPr>
           <w:rFonts w:asciiTheme="minorHAnsi" w:hAnsiTheme="minorHAnsi"/>
         </w:rPr>
       </w:pPr>
@@ -8608,6 +9376,13 @@
               </w:rPr>
               <w:t>Original F1</w:t>
             </w:r>
+            <w:r>
+              <w:rPr>
+                <w:rFonts w:asciiTheme="minorHAnsi" w:hAnsiTheme="minorHAnsi"/>
+                <w:b/>
+              </w:rPr>
+              <w:t xml:space="preserve"> (SIFT)</w:t>
+            </w:r>
           </w:p>
         </w:tc>
         <w:tc>
@@ -8684,7 +9459,13 @@
               <w:rPr>
                 <w:rFonts w:asciiTheme="minorHAnsi" w:hAnsiTheme="minorHAnsi"/>
               </w:rPr>
-              <w:t>0.55</w:t>
+              <w:t>0.5</w:t>
+            </w:r>
+            <w:r>
+              <w:rPr>
+                <w:rFonts w:asciiTheme="minorHAnsi" w:hAnsiTheme="minorHAnsi"/>
+              </w:rPr>
+              <w:t>8</w:t>
             </w:r>
           </w:p>
         </w:tc>
@@ -8706,7 +9487,7 @@
               <w:rPr>
                 <w:rFonts w:asciiTheme="minorHAnsi" w:hAnsiTheme="minorHAnsi"/>
               </w:rPr>
-              <w:t>2.22</w:t>
+              <w:t>2.38</w:t>
             </w:r>
           </w:p>
         </w:tc>
@@ -8764,7 +9545,7 @@
               <w:rPr>
                 <w:rFonts w:asciiTheme="minorHAnsi" w:hAnsiTheme="minorHAnsi"/>
               </w:rPr>
-              <w:t>0.86</w:t>
+              <w:t>0.92</w:t>
             </w:r>
           </w:p>
         </w:tc>
@@ -8783,7 +9564,7 @@
               <w:rPr>
                 <w:rFonts w:asciiTheme="minorHAnsi" w:hAnsiTheme="minorHAnsi"/>
               </w:rPr>
-              <w:t>7.14</w:t>
+              <w:t>12.5</w:t>
             </w:r>
           </w:p>
         </w:tc>
@@ -8841,7 +9622,13 @@
               <w:rPr>
                 <w:rFonts w:asciiTheme="minorHAnsi" w:hAnsiTheme="minorHAnsi"/>
               </w:rPr>
-              <w:t>0.72</w:t>
+              <w:t>0.7</w:t>
+            </w:r>
+            <w:r>
+              <w:rPr>
+                <w:rFonts w:asciiTheme="minorHAnsi" w:hAnsiTheme="minorHAnsi"/>
+              </w:rPr>
+              <w:t>5</w:t>
             </w:r>
           </w:p>
         </w:tc>
@@ -8860,7 +9647,7 @@
               <w:rPr>
                 <w:rFonts w:asciiTheme="minorHAnsi" w:hAnsiTheme="minorHAnsi"/>
               </w:rPr>
-              <w:t>3.57</w:t>
+              <w:t>4.0</w:t>
             </w:r>
           </w:p>
         </w:tc>
@@ -8920,6 +9707,12 @@
               </w:rPr>
               <w:t>0.6</w:t>
             </w:r>
+            <w:r>
+              <w:rPr>
+                <w:rFonts w:asciiTheme="minorHAnsi" w:hAnsiTheme="minorHAnsi"/>
+              </w:rPr>
+              <w:t>2</w:t>
+            </w:r>
           </w:p>
         </w:tc>
         <w:tc>
@@ -8937,7 +9730,7 @@
               <w:rPr>
                 <w:rFonts w:asciiTheme="minorHAnsi" w:hAnsiTheme="minorHAnsi"/>
               </w:rPr>
-              <w:t>2.5</w:t>
+              <w:t>2.63</w:t>
             </w:r>
           </w:p>
         </w:tc>
@@ -8995,7 +9788,13 @@
               <w:rPr>
                 <w:rFonts w:asciiTheme="minorHAnsi" w:hAnsiTheme="minorHAnsi"/>
               </w:rPr>
-              <w:t>0.66</w:t>
+              <w:t>0.</w:t>
+            </w:r>
+            <w:r>
+              <w:rPr>
+                <w:rFonts w:asciiTheme="minorHAnsi" w:hAnsiTheme="minorHAnsi"/>
+              </w:rPr>
+              <w:t>75</w:t>
             </w:r>
           </w:p>
         </w:tc>
@@ -9014,7 +9813,84 @@
               <w:rPr>
                 <w:rFonts w:asciiTheme="minorHAnsi" w:hAnsiTheme="minorHAnsi"/>
               </w:rPr>
-              <w:t>2.94</w:t>
+              <w:t>4.0</w:t>
+            </w:r>
+          </w:p>
+        </w:tc>
+      </w:tr>
+      <w:tr>
+        <w:tc>
+          <w:tcPr>
+            <w:tcW w:w="3685" w:type="dxa"/>
+          </w:tcPr>
+          <w:p>
+            <w:pPr>
+              <w:rPr>
+                <w:rFonts w:asciiTheme="minorHAnsi" w:hAnsiTheme="minorHAnsi"/>
+              </w:rPr>
+            </w:pPr>
+            <w:r>
+              <w:rPr>
+                <w:rFonts w:asciiTheme="minorHAnsi" w:hAnsiTheme="minorHAnsi"/>
+              </w:rPr>
+              <w:t>Food Classification Benchmark</w:t>
+            </w:r>
+          </w:p>
+        </w:tc>
+        <w:tc>
+          <w:tcPr>
+            <w:tcW w:w="1260" w:type="dxa"/>
+          </w:tcPr>
+          <w:p>
+            <w:pPr>
+              <w:jc w:val="center"/>
+              <w:rPr>
+                <w:rFonts w:asciiTheme="minorHAnsi" w:hAnsiTheme="minorHAnsi"/>
+              </w:rPr>
+            </w:pPr>
+            <w:r>
+              <w:rPr>
+                <w:rFonts w:asciiTheme="minorHAnsi" w:hAnsiTheme="minorHAnsi"/>
+              </w:rPr>
+              <w:t>20</w:t>
+            </w:r>
+          </w:p>
+        </w:tc>
+        <w:tc>
+          <w:tcPr>
+            <w:tcW w:w="2074" w:type="dxa"/>
+          </w:tcPr>
+          <w:p>
+            <w:pPr>
+              <w:jc w:val="center"/>
+              <w:rPr>
+                <w:rFonts w:asciiTheme="minorHAnsi" w:hAnsiTheme="minorHAnsi"/>
+              </w:rPr>
+            </w:pPr>
+            <w:r>
+              <w:rPr>
+                <w:rFonts w:asciiTheme="minorHAnsi" w:hAnsiTheme="minorHAnsi"/>
+              </w:rPr>
+              <w:t>0.3</w:t>
+            </w:r>
+          </w:p>
+        </w:tc>
+        <w:tc>
+          <w:tcPr>
+            <w:tcW w:w="2331" w:type="dxa"/>
+          </w:tcPr>
+          <w:p>
+            <w:pPr>
+              <w:jc w:val="center"/>
+              <w:rPr>
+                <w:rFonts w:asciiTheme="minorHAnsi" w:hAnsiTheme="minorHAnsi"/>
+              </w:rPr>
+            </w:pPr>
+            <w:r>
+              <w:rPr>
+                <w:rFonts w:asciiTheme="minorHAnsi" w:hAnsiTheme="minorHAnsi"/>
+              </w:rPr>
+              <w:t>1.43</w:t>
             </w:r>
           </w:p>
         </w:tc>
@@ -9039,32 +9915,58 @@
         </w:rPr>
         <w:t>As expected, our classifier is least robust when classifying complex photos of Apples, Birds, and Cats and most robust when classifying simple photos such as airplanes, brains, and crabs.</w:t>
       </w:r>
-    </w:p>
-    <w:p>
-      <w:pPr>
-        <w:rPr>
-          <w:rFonts w:asciiTheme="minorHAnsi" w:hAnsiTheme="minorHAnsi"/>
-        </w:rPr>
-      </w:pPr>
-    </w:p>
-    <w:p>
-      <w:pPr>
-        <w:rPr>
-          <w:rFonts w:asciiTheme="minorHAnsi" w:hAnsiTheme="minorHAnsi"/>
-        </w:rPr>
-      </w:pPr>
-      <w:r>
-        <w:rPr>
-          <w:rFonts w:asciiTheme="minorHAnsi" w:hAnsiTheme="minorHAnsi"/>
-        </w:rPr>
-        <w:t xml:space="preserve">Does this final solution “solve” the original problem of image classification?  With respect to outperforming randomly guessing the classes, most definitely.  But are the results good enough </w:t>
-      </w:r>
-      <w:r>
-        <w:rPr>
-          <w:rFonts w:asciiTheme="minorHAnsi" w:hAnsiTheme="minorHAnsi"/>
-        </w:rPr>
-        <w:lastRenderedPageBreak/>
-        <w:t>for practical use</w:t>
+      <w:r>
+        <w:rPr>
+          <w:rFonts w:asciiTheme="minorHAnsi" w:hAnsiTheme="minorHAnsi"/>
+        </w:rPr>
+        <w:t xml:space="preserve">  The </w:t>
+      </w:r>
+      <w:hyperlink r:id="rId27" w:history="1">
+        <w:r>
+          <w:rPr>
+            <w:rStyle w:val="Hyperlink"/>
+            <w:rFonts w:asciiTheme="minorHAnsi" w:hAnsiTheme="minorHAnsi"/>
+          </w:rPr>
+          <w:t>food classification study</w:t>
+        </w:r>
+      </w:hyperlink>
+      <w:r>
+        <w:rPr>
+          <w:rFonts w:asciiTheme="minorHAnsi" w:hAnsiTheme="minorHAnsi"/>
+        </w:rPr>
+        <w:t xml:space="preserve"> also used fairly complex images which may explain the lower </w:t>
+      </w:r>
+      <w:r>
+        <w:rPr>
+          <w:rFonts w:asciiTheme="minorHAnsi" w:hAnsiTheme="minorHAnsi"/>
+        </w:rPr>
+        <w:t>robustness</w:t>
+      </w:r>
+      <w:r>
+        <w:rPr>
+          <w:rFonts w:asciiTheme="minorHAnsi" w:hAnsiTheme="minorHAnsi"/>
+        </w:rPr>
+        <w:t>.</w:t>
+      </w:r>
+    </w:p>
+    <w:p>
+      <w:pPr>
+        <w:rPr>
+          <w:rFonts w:asciiTheme="minorHAnsi" w:hAnsiTheme="minorHAnsi"/>
+        </w:rPr>
+      </w:pPr>
+    </w:p>
+    <w:p>
+      <w:pPr>
+        <w:rPr>
+          <w:rFonts w:asciiTheme="minorHAnsi" w:hAnsiTheme="minorHAnsi"/>
+        </w:rPr>
+      </w:pPr>
+      <w:r>
+        <w:rPr>
+          <w:rFonts w:asciiTheme="minorHAnsi" w:hAnsiTheme="minorHAnsi"/>
+        </w:rPr>
+        <w:t>Does this final solution “solve” the original problem of image classification?  With respect to outperforming randomly guessing the classes, most definitely.  But are the results good enough for practical use</w:t>
       </w:r>
       <w:r>
         <w:rPr>
@@ -9220,7 +10122,7 @@
                     </pic:cNvPicPr>
                   </pic:nvPicPr>
                   <pic:blipFill>
-                    <a:blip r:embed="rId18" cstate="print">
+                    <a:blip r:embed="rId28" cstate="print">
                       <a:extLst>
                         <a:ext uri="{28A0092B-C50C-407E-A947-70E740481C1C}">
                           <a14:useLocalDpi xmlns:a14="http://schemas.microsoft.com/office/drawing/2010/main" val="0"/>
@@ -9274,7 +10176,7 @@
                     </pic:cNvPicPr>
                   </pic:nvPicPr>
                   <pic:blipFill>
-                    <a:blip r:embed="rId19" cstate="print">
+                    <a:blip r:embed="rId29" cstate="print">
                       <a:extLst>
                         <a:ext uri="{28A0092B-C50C-407E-A947-70E740481C1C}">
                           <a14:useLocalDpi xmlns:a14="http://schemas.microsoft.com/office/drawing/2010/main" val="0"/>
@@ -9328,7 +10230,7 @@
                     </pic:cNvPicPr>
                   </pic:nvPicPr>
                   <pic:blipFill>
-                    <a:blip r:embed="rId20" cstate="print">
+                    <a:blip r:embed="rId30" cstate="print">
                       <a:extLst>
                         <a:ext uri="{28A0092B-C50C-407E-A947-70E740481C1C}">
                           <a14:useLocalDpi xmlns:a14="http://schemas.microsoft.com/office/drawing/2010/main" val="0"/>
@@ -9416,7 +10318,7 @@
                     </pic:cNvPicPr>
                   </pic:nvPicPr>
                   <pic:blipFill>
-                    <a:blip r:embed="rId21" cstate="print">
+                    <a:blip r:embed="rId31" cstate="print">
                       <a:extLst>
                         <a:ext uri="{28A0092B-C50C-407E-A947-70E740481C1C}">
                           <a14:useLocalDpi xmlns:a14="http://schemas.microsoft.com/office/drawing/2010/main" val="0"/>
@@ -9470,7 +10372,7 @@
                     </pic:cNvPicPr>
                   </pic:nvPicPr>
                   <pic:blipFill>
-                    <a:blip r:embed="rId22" cstate="print">
+                    <a:blip r:embed="rId32" cstate="print">
                       <a:extLst>
                         <a:ext uri="{28A0092B-C50C-407E-A947-70E740481C1C}">
                           <a14:useLocalDpi xmlns:a14="http://schemas.microsoft.com/office/drawing/2010/main" val="0"/>
@@ -9524,7 +10426,7 @@
                     </pic:cNvPicPr>
                   </pic:nvPicPr>
                   <pic:blipFill>
-                    <a:blip r:embed="rId23" cstate="print">
+                    <a:blip r:embed="rId33" cstate="print">
                       <a:extLst>
                         <a:ext uri="{28A0092B-C50C-407E-A947-70E740481C1C}">
                           <a14:useLocalDpi xmlns:a14="http://schemas.microsoft.com/office/drawing/2010/main" val="0"/>
@@ -9606,11 +10508,10 @@
           <w:rFonts w:asciiTheme="minorHAnsi" w:hAnsiTheme="minorHAnsi"/>
           <w:noProof/>
         </w:rPr>
-        <w:lastRenderedPageBreak/>
         <w:drawing>
-          <wp:inline distT="0" distB="0" distL="0" distR="0" wp14:anchorId="20AF635C" wp14:editId="00B6D443">
-            <wp:extent cx="2680335" cy="1782811"/>
-            <wp:effectExtent l="0" t="0" r="12065" b="0"/>
+          <wp:inline distT="0" distB="0" distL="0" distR="0" wp14:anchorId="20AF635C" wp14:editId="28CA101D">
+            <wp:extent cx="2237768" cy="1488440"/>
+            <wp:effectExtent l="0" t="0" r="0" b="10160"/>
             <wp:docPr id="14" name="Picture 14" descr="images/apple/apple-tree-1262424_640.jpg"/>
             <wp:cNvGraphicFramePr>
               <a:graphicFrameLocks xmlns:a="http://schemas.openxmlformats.org/drawingml/2006/main" noChangeAspect="1"/>
@@ -9625,7 +10526,7 @@
                     </pic:cNvPicPr>
                   </pic:nvPicPr>
                   <pic:blipFill>
-                    <a:blip r:embed="rId24">
+                    <a:blip r:embed="rId34" cstate="print">
                       <a:extLst>
                         <a:ext uri="{28A0092B-C50C-407E-A947-70E740481C1C}">
                           <a14:useLocalDpi xmlns:a14="http://schemas.microsoft.com/office/drawing/2010/main" val="0"/>
@@ -9640,7 +10541,7 @@
                   <pic:spPr bwMode="auto">
                     <a:xfrm>
                       <a:off x="0" y="0"/>
-                      <a:ext cx="2711392" cy="1803468"/>
+                      <a:ext cx="2276618" cy="1514281"/>
                     </a:xfrm>
                     <a:prstGeom prst="rect">
                       <a:avLst/>
@@ -9662,9 +10563,9 @@
           <w:noProof/>
         </w:rPr>
         <w:drawing>
-          <wp:inline distT="0" distB="0" distL="0" distR="0" wp14:anchorId="32B3369E" wp14:editId="0E532C2A">
-            <wp:extent cx="2639108" cy="1793240"/>
-            <wp:effectExtent l="0" t="0" r="2540" b="10160"/>
+          <wp:inline distT="0" distB="0" distL="0" distR="0" wp14:anchorId="32B3369E" wp14:editId="7820B7ED">
+            <wp:extent cx="2190535" cy="1488440"/>
+            <wp:effectExtent l="0" t="0" r="0" b="10160"/>
             <wp:docPr id="15" name="Picture 15" descr="images/bird/bird-162843_640.jpg"/>
             <wp:cNvGraphicFramePr>
               <a:graphicFrameLocks xmlns:a="http://schemas.openxmlformats.org/drawingml/2006/main" noChangeAspect="1"/>
@@ -9679,7 +10580,7 @@
                     </pic:cNvPicPr>
                   </pic:nvPicPr>
                   <pic:blipFill>
-                    <a:blip r:embed="rId25" cstate="print">
+                    <a:blip r:embed="rId35" cstate="print">
                       <a:extLst>
                         <a:ext uri="{28A0092B-C50C-407E-A947-70E740481C1C}">
                           <a14:useLocalDpi xmlns:a14="http://schemas.microsoft.com/office/drawing/2010/main" val="0"/>
@@ -9694,7 +10595,7 @@
                   <pic:spPr bwMode="auto">
                     <a:xfrm>
                       <a:off x="0" y="0"/>
-                      <a:ext cx="2644411" cy="1796843"/>
+                      <a:ext cx="2208886" cy="1500909"/>
                     </a:xfrm>
                     <a:prstGeom prst="rect">
                       <a:avLst/>
@@ -9802,6 +10703,431 @@
       <w:pPr>
         <w:rPr>
           <w:rFonts w:asciiTheme="minorHAnsi" w:hAnsiTheme="minorHAnsi"/>
+        </w:rPr>
+      </w:pPr>
+      <w:r>
+        <w:rPr>
+          <w:rFonts w:asciiTheme="minorHAnsi" w:hAnsiTheme="minorHAnsi"/>
+        </w:rPr>
+        <w:t xml:space="preserve">Finally, here’s a sample Confusion Matrix on a random Training-Testing split </w:t>
+      </w:r>
+      <w:r>
+        <w:rPr>
+          <w:rFonts w:asciiTheme="minorHAnsi" w:hAnsiTheme="minorHAnsi"/>
+        </w:rPr>
+        <w:t>using</w:t>
+      </w:r>
+      <w:r>
+        <w:rPr>
+          <w:rFonts w:asciiTheme="minorHAnsi" w:hAnsiTheme="minorHAnsi"/>
+        </w:rPr>
+        <w:t xml:space="preserve"> our original data.  The corresponding F1 score is 0.57:</w:t>
+      </w:r>
+    </w:p>
+    <w:p>
+      <w:pPr>
+        <w:rPr>
+          <w:rFonts w:asciiTheme="minorHAnsi" w:hAnsiTheme="minorHAnsi"/>
+        </w:rPr>
+      </w:pPr>
+    </w:p>
+    <w:tbl>
+      <w:tblPr>
+        <w:tblStyle w:val="TableGrid"/>
+        <w:tblW w:w="0" w:type="auto"/>
+        <w:tblLook w:val="04A0" w:firstRow="1" w:lastRow="0" w:firstColumn="1" w:lastColumn="0" w:noHBand="0" w:noVBand="1"/>
+      </w:tblPr>
+      <w:tblGrid>
+        <w:gridCol w:w="2337"/>
+        <w:gridCol w:w="2337"/>
+        <w:gridCol w:w="2338"/>
+        <w:gridCol w:w="2338"/>
+      </w:tblGrid>
+      <w:tr>
+        <w:tc>
+          <w:tcPr>
+            <w:tcW w:w="2337" w:type="dxa"/>
+          </w:tcPr>
+          <w:p>
+            <w:pPr>
+              <w:rPr>
+                <w:rFonts w:asciiTheme="minorHAnsi" w:hAnsiTheme="minorHAnsi"/>
+              </w:rPr>
+            </w:pPr>
+          </w:p>
+        </w:tc>
+        <w:tc>
+          <w:tcPr>
+            <w:tcW w:w="2337" w:type="dxa"/>
+          </w:tcPr>
+          <w:p>
+            <w:pPr>
+              <w:rPr>
+                <w:rFonts w:asciiTheme="minorHAnsi" w:hAnsiTheme="minorHAnsi"/>
+                <w:b/>
+              </w:rPr>
+            </w:pPr>
+            <w:r>
+              <w:rPr>
+                <w:rFonts w:asciiTheme="minorHAnsi" w:hAnsiTheme="minorHAnsi"/>
+                <w:b/>
+              </w:rPr>
+              <w:t>Predicted bird</w:t>
+            </w:r>
+          </w:p>
+        </w:tc>
+        <w:tc>
+          <w:tcPr>
+            <w:tcW w:w="2338" w:type="dxa"/>
+          </w:tcPr>
+          <w:p>
+            <w:pPr>
+              <w:rPr>
+                <w:rFonts w:asciiTheme="minorHAnsi" w:hAnsiTheme="minorHAnsi"/>
+                <w:b/>
+              </w:rPr>
+            </w:pPr>
+            <w:r>
+              <w:rPr>
+                <w:rFonts w:asciiTheme="minorHAnsi" w:hAnsiTheme="minorHAnsi"/>
+                <w:b/>
+              </w:rPr>
+              <w:t>Predicted apple</w:t>
+            </w:r>
+          </w:p>
+        </w:tc>
+        <w:tc>
+          <w:tcPr>
+            <w:tcW w:w="2338" w:type="dxa"/>
+          </w:tcPr>
+          <w:p>
+            <w:pPr>
+              <w:rPr>
+                <w:rFonts w:asciiTheme="minorHAnsi" w:hAnsiTheme="minorHAnsi"/>
+                <w:b/>
+              </w:rPr>
+            </w:pPr>
+            <w:r>
+              <w:rPr>
+                <w:rFonts w:asciiTheme="minorHAnsi" w:hAnsiTheme="minorHAnsi"/>
+                <w:b/>
+              </w:rPr>
+              <w:t>Predicted cat</w:t>
+            </w:r>
+          </w:p>
+        </w:tc>
+      </w:tr>
+      <w:tr>
+        <w:trPr>
+          <w:trHeight w:val="305"/>
+        </w:trPr>
+        <w:tc>
+          <w:tcPr>
+            <w:tcW w:w="2337" w:type="dxa"/>
+          </w:tcPr>
+          <w:p>
+            <w:pPr>
+              <w:rPr>
+                <w:rFonts w:asciiTheme="minorHAnsi" w:hAnsiTheme="minorHAnsi"/>
+                <w:b/>
+              </w:rPr>
+            </w:pPr>
+            <w:r>
+              <w:rPr>
+                <w:rFonts w:asciiTheme="minorHAnsi" w:hAnsiTheme="minorHAnsi"/>
+                <w:b/>
+              </w:rPr>
+              <w:t>Actual bird</w:t>
+            </w:r>
+          </w:p>
+        </w:tc>
+        <w:tc>
+          <w:tcPr>
+            <w:tcW w:w="2337" w:type="dxa"/>
+          </w:tcPr>
+          <w:p>
+            <w:pPr>
+              <w:rPr>
+                <w:rFonts w:asciiTheme="minorHAnsi" w:hAnsiTheme="minorHAnsi"/>
+              </w:rPr>
+            </w:pPr>
+            <w:r>
+              <w:rPr>
+                <w:rFonts w:asciiTheme="minorHAnsi" w:hAnsiTheme="minorHAnsi"/>
+              </w:rPr>
+              <w:t>29</w:t>
+            </w:r>
+          </w:p>
+        </w:tc>
+        <w:tc>
+          <w:tcPr>
+            <w:tcW w:w="2338" w:type="dxa"/>
+          </w:tcPr>
+          <w:p>
+            <w:pPr>
+              <w:rPr>
+                <w:rFonts w:asciiTheme="minorHAnsi" w:hAnsiTheme="minorHAnsi"/>
+              </w:rPr>
+            </w:pPr>
+            <w:r>
+              <w:rPr>
+                <w:rFonts w:asciiTheme="minorHAnsi" w:hAnsiTheme="minorHAnsi"/>
+              </w:rPr>
+              <w:t>4</w:t>
+            </w:r>
+          </w:p>
+        </w:tc>
+        <w:tc>
+          <w:tcPr>
+            <w:tcW w:w="2338" w:type="dxa"/>
+          </w:tcPr>
+          <w:p>
+            <w:pPr>
+              <w:rPr>
+                <w:rFonts w:asciiTheme="minorHAnsi" w:hAnsiTheme="minorHAnsi"/>
+              </w:rPr>
+            </w:pPr>
+            <w:r>
+              <w:rPr>
+                <w:rFonts w:asciiTheme="minorHAnsi" w:hAnsiTheme="minorHAnsi"/>
+              </w:rPr>
+              <w:t>17</w:t>
+            </w:r>
+          </w:p>
+        </w:tc>
+      </w:tr>
+      <w:tr>
+        <w:tc>
+          <w:tcPr>
+            <w:tcW w:w="2337" w:type="dxa"/>
+          </w:tcPr>
+          <w:p>
+            <w:pPr>
+              <w:rPr>
+                <w:rFonts w:asciiTheme="minorHAnsi" w:hAnsiTheme="minorHAnsi"/>
+                <w:b/>
+              </w:rPr>
+            </w:pPr>
+            <w:r>
+              <w:rPr>
+                <w:rFonts w:asciiTheme="minorHAnsi" w:hAnsiTheme="minorHAnsi"/>
+                <w:b/>
+              </w:rPr>
+              <w:t>Actual apple</w:t>
+            </w:r>
+          </w:p>
+        </w:tc>
+        <w:tc>
+          <w:tcPr>
+            <w:tcW w:w="2337" w:type="dxa"/>
+          </w:tcPr>
+          <w:p>
+            <w:pPr>
+              <w:rPr>
+                <w:rFonts w:asciiTheme="minorHAnsi" w:hAnsiTheme="minorHAnsi"/>
+              </w:rPr>
+            </w:pPr>
+            <w:r>
+              <w:rPr>
+                <w:rFonts w:asciiTheme="minorHAnsi" w:hAnsiTheme="minorHAnsi"/>
+              </w:rPr>
+              <w:t>19</w:t>
+            </w:r>
+          </w:p>
+        </w:tc>
+        <w:tc>
+          <w:tcPr>
+            <w:tcW w:w="2338" w:type="dxa"/>
+          </w:tcPr>
+          <w:p>
+            <w:pPr>
+              <w:rPr>
+                <w:rFonts w:asciiTheme="minorHAnsi" w:hAnsiTheme="minorHAnsi"/>
+              </w:rPr>
+            </w:pPr>
+            <w:r>
+              <w:rPr>
+                <w:rFonts w:asciiTheme="minorHAnsi" w:hAnsiTheme="minorHAnsi"/>
+              </w:rPr>
+              <w:t>25</w:t>
+            </w:r>
+          </w:p>
+        </w:tc>
+        <w:tc>
+          <w:tcPr>
+            <w:tcW w:w="2338" w:type="dxa"/>
+          </w:tcPr>
+          <w:p>
+            <w:pPr>
+              <w:rPr>
+                <w:rFonts w:asciiTheme="minorHAnsi" w:hAnsiTheme="minorHAnsi"/>
+              </w:rPr>
+            </w:pPr>
+            <w:r>
+              <w:rPr>
+                <w:rFonts w:asciiTheme="minorHAnsi" w:hAnsiTheme="minorHAnsi"/>
+              </w:rPr>
+              <w:t>6</w:t>
+            </w:r>
+          </w:p>
+        </w:tc>
+      </w:tr>
+      <w:tr>
+        <w:tc>
+          <w:tcPr>
+            <w:tcW w:w="2337" w:type="dxa"/>
+          </w:tcPr>
+          <w:p>
+            <w:pPr>
+              <w:rPr>
+                <w:rFonts w:asciiTheme="minorHAnsi" w:hAnsiTheme="minorHAnsi"/>
+                <w:b/>
+              </w:rPr>
+            </w:pPr>
+            <w:r>
+              <w:rPr>
+                <w:rFonts w:asciiTheme="minorHAnsi" w:hAnsiTheme="minorHAnsi"/>
+                <w:b/>
+              </w:rPr>
+              <w:t>Actual cat</w:t>
+            </w:r>
+          </w:p>
+        </w:tc>
+        <w:tc>
+          <w:tcPr>
+            <w:tcW w:w="2337" w:type="dxa"/>
+          </w:tcPr>
+          <w:p>
+            <w:pPr>
+              <w:rPr>
+                <w:rFonts w:asciiTheme="minorHAnsi" w:hAnsiTheme="minorHAnsi"/>
+              </w:rPr>
+            </w:pPr>
+            <w:r>
+              <w:rPr>
+                <w:rFonts w:asciiTheme="minorHAnsi" w:hAnsiTheme="minorHAnsi"/>
+              </w:rPr>
+              <w:t>13</w:t>
+            </w:r>
+          </w:p>
+        </w:tc>
+        <w:tc>
+          <w:tcPr>
+            <w:tcW w:w="2338" w:type="dxa"/>
+          </w:tcPr>
+          <w:p>
+            <w:pPr>
+              <w:rPr>
+                <w:rFonts w:asciiTheme="minorHAnsi" w:hAnsiTheme="minorHAnsi"/>
+              </w:rPr>
+            </w:pPr>
+            <w:r>
+              <w:rPr>
+                <w:rFonts w:asciiTheme="minorHAnsi" w:hAnsiTheme="minorHAnsi"/>
+              </w:rPr>
+              <w:t>5</w:t>
+            </w:r>
+          </w:p>
+        </w:tc>
+        <w:tc>
+          <w:tcPr>
+            <w:tcW w:w="2338" w:type="dxa"/>
+          </w:tcPr>
+          <w:p>
+            <w:pPr>
+              <w:rPr>
+                <w:rFonts w:asciiTheme="minorHAnsi" w:hAnsiTheme="minorHAnsi"/>
+              </w:rPr>
+            </w:pPr>
+            <w:r>
+              <w:rPr>
+                <w:rFonts w:asciiTheme="minorHAnsi" w:hAnsiTheme="minorHAnsi"/>
+              </w:rPr>
+              <w:t>32</w:t>
+            </w:r>
+          </w:p>
+        </w:tc>
+      </w:tr>
+    </w:tbl>
+    <w:p>
+      <w:pPr>
+        <w:rPr>
+          <w:rFonts w:asciiTheme="minorHAnsi" w:hAnsiTheme="minorHAnsi"/>
+        </w:rPr>
+      </w:pPr>
+    </w:p>
+    <w:p>
+      <w:pPr>
+        <w:rPr>
+          <w:rFonts w:asciiTheme="minorHAnsi" w:hAnsiTheme="minorHAnsi"/>
+        </w:rPr>
+      </w:pPr>
+      <w:r>
+        <w:rPr>
+          <w:rFonts w:asciiTheme="minorHAnsi" w:hAnsiTheme="minorHAnsi"/>
+        </w:rPr>
+        <w:t xml:space="preserve">It seems the classifier incorrectly classified quite a few “apples” as “birds” this time around (as expected by the logic explained previously) but not very much so </w:t>
+      </w:r>
+      <w:r>
+        <w:rPr>
+          <w:rFonts w:asciiTheme="minorHAnsi" w:hAnsiTheme="minorHAnsi"/>
+        </w:rPr>
+        <w:t xml:space="preserve">with respect to </w:t>
+      </w:r>
+      <w:r>
+        <w:rPr>
+          <w:rFonts w:asciiTheme="minorHAnsi" w:hAnsiTheme="minorHAnsi"/>
+        </w:rPr>
+        <w:t xml:space="preserve">the opposite case of misclassifying “birds” as “apples.  </w:t>
+      </w:r>
+      <w:r>
+        <w:rPr>
+          <w:rFonts w:asciiTheme="minorHAnsi" w:hAnsiTheme="minorHAnsi"/>
+        </w:rPr>
+        <w:t>Here, c</w:t>
+      </w:r>
+      <w:r>
+        <w:rPr>
+          <w:rFonts w:asciiTheme="minorHAnsi" w:hAnsiTheme="minorHAnsi"/>
+        </w:rPr>
+        <w:t xml:space="preserve">ats and birds are </w:t>
+      </w:r>
+      <w:r>
+        <w:rPr>
+          <w:rFonts w:asciiTheme="minorHAnsi" w:hAnsiTheme="minorHAnsi"/>
+        </w:rPr>
+        <w:t xml:space="preserve">also </w:t>
+      </w:r>
+      <w:r>
+        <w:rPr>
+          <w:rFonts w:asciiTheme="minorHAnsi" w:hAnsiTheme="minorHAnsi"/>
+        </w:rPr>
+        <w:t>mixed up</w:t>
+      </w:r>
+      <w:r>
+        <w:rPr>
+          <w:rFonts w:asciiTheme="minorHAnsi" w:hAnsiTheme="minorHAnsi"/>
+        </w:rPr>
+        <w:t xml:space="preserve"> often</w:t>
+      </w:r>
+      <w:r>
+        <w:rPr>
+          <w:rFonts w:asciiTheme="minorHAnsi" w:hAnsiTheme="minorHAnsi"/>
+        </w:rPr>
+        <w:t>, possibly due to the fact that they’re both animals with similar body parts like eyes, faces, etc.</w:t>
+      </w:r>
+    </w:p>
+    <w:p>
+      <w:pPr>
+        <w:rPr>
+          <w:rFonts w:asciiTheme="minorHAnsi" w:hAnsiTheme="minorHAnsi"/>
+        </w:rPr>
+      </w:pPr>
+    </w:p>
+    <w:p>
+      <w:pPr>
+        <w:rPr>
+          <w:rFonts w:asciiTheme="minorHAnsi" w:hAnsiTheme="minorHAnsi"/>
           <w:b/>
           <w:sz w:val="28"/>
           <w:szCs w:val="28"/>
@@ -9920,7 +11246,6 @@
         <w:rPr>
           <w:rFonts w:asciiTheme="minorHAnsi" w:hAnsiTheme="minorHAnsi"/>
         </w:rPr>
-        <w:lastRenderedPageBreak/>
         <w:t xml:space="preserve">There were a couple of difficulties </w:t>
       </w:r>
       <w:r>
@@ -9960,6 +11285,24 @@
           <w:rFonts w:asciiTheme="minorHAnsi" w:hAnsiTheme="minorHAnsi"/>
         </w:rPr>
         <w:t>.  So gathering a suitable dataset ended up posing a greater challenge than expected.</w:t>
+      </w:r>
+      <w:r>
+        <w:rPr>
+          <w:rFonts w:asciiTheme="minorHAnsi" w:hAnsiTheme="minorHAnsi"/>
+        </w:rPr>
+        <w:t xml:space="preserve">  Cropping the images in the </w:t>
+      </w:r>
+      <w:r>
+        <w:rPr>
+          <w:rFonts w:asciiTheme="minorHAnsi" w:hAnsiTheme="minorHAnsi"/>
+        </w:rPr>
+        <w:t>first</w:t>
+      </w:r>
+      <w:r>
+        <w:rPr>
+          <w:rFonts w:asciiTheme="minorHAnsi" w:hAnsiTheme="minorHAnsi"/>
+        </w:rPr>
+        <w:t xml:space="preserve"> dataset was considered but later decided against due to the time involved and the fact that most of the images in the second dataset investigated (from Caltech) were already cropped. </w:t>
       </w:r>
     </w:p>
     <w:p>
@@ -10111,6 +11454,12 @@
         <w:rPr>
           <w:rFonts w:asciiTheme="minorHAnsi" w:hAnsiTheme="minorHAnsi"/>
         </w:rPr>
+        <w:t xml:space="preserve"> </w:t>
+      </w:r>
+      <w:r>
+        <w:rPr>
+          <w:rFonts w:asciiTheme="minorHAnsi" w:hAnsiTheme="minorHAnsi"/>
+        </w:rPr>
         <w:t xml:space="preserve">(such as those in Tensorflow or Keras.)  </w:t>
       </w:r>
       <w:r>
@@ -10119,6 +11468,21 @@
         </w:rPr>
         <w:t>These neural networks can be trained using the histogram data collected after running K-means or directly on the SIFT/ORB features or even the raw image data itself.</w:t>
       </w:r>
+      <w:r>
+        <w:rPr>
+          <w:rFonts w:asciiTheme="minorHAnsi" w:hAnsiTheme="minorHAnsi"/>
+        </w:rPr>
+        <w:t xml:space="preserve">  If your computer has a decent GPU, these deep learning algorithms will also likely be much faster since </w:t>
+      </w:r>
+      <w:hyperlink r:id="rId36" w:anchor="will-you-add-gpu-support" w:history="1">
+        <w:r>
+          <w:rPr>
+            <w:rStyle w:val="Hyperlink"/>
+            <w:rFonts w:asciiTheme="minorHAnsi" w:hAnsiTheme="minorHAnsi"/>
+          </w:rPr>
+          <w:t>Sklearn doesn’t support GPUs (at least right now.)</w:t>
+        </w:r>
+      </w:hyperlink>
     </w:p>
     <w:p>
       <w:pPr>
@@ -10157,8 +11521,6 @@
         </w:rPr>
         <w:t>class</w:t>
       </w:r>
-      <w:bookmarkStart w:id="0" w:name="_GoBack"/>
-      <w:bookmarkEnd w:id="0"/>
       <w:r>
         <w:rPr>
           <w:rFonts w:asciiTheme="minorHAnsi" w:hAnsiTheme="minorHAnsi"/>
@@ -10299,6 +11661,119 @@
     </w:lvl>
   </w:abstractNum>
   <w:abstractNum w:abstractNumId="1">
+    <w:nsid w:val="0B8D3FD8"/>
+    <w:multiLevelType w:val="hybridMultilevel"/>
+    <w:tmpl w:val="F184DBD0"/>
+    <w:lvl w:ilvl="0" w:tplc="04090001">
+      <w:start w:val="1"/>
+      <w:numFmt w:val="bullet"/>
+      <w:lvlText w:val=""/>
+      <w:lvlJc w:val="left"/>
+      <w:pPr>
+        <w:ind w:left="720" w:hanging="360"/>
+      </w:pPr>
+      <w:rPr>
+        <w:rFonts w:ascii="Symbol" w:hAnsi="Symbol" w:hint="default"/>
+      </w:rPr>
+    </w:lvl>
+    <w:lvl w:ilvl="1" w:tplc="04090003" w:tentative="1">
+      <w:start w:val="1"/>
+      <w:numFmt w:val="bullet"/>
+      <w:lvlText w:val="o"/>
+      <w:lvlJc w:val="left"/>
+      <w:pPr>
+        <w:ind w:left="1440" w:hanging="360"/>
+      </w:pPr>
+      <w:rPr>
+        <w:rFonts w:ascii="Courier New" w:hAnsi="Courier New" w:cs="Courier New" w:hint="default"/>
+      </w:rPr>
+    </w:lvl>
+    <w:lvl w:ilvl="2" w:tplc="04090005" w:tentative="1">
+      <w:start w:val="1"/>
+      <w:numFmt w:val="bullet"/>
+      <w:lvlText w:val=""/>
+      <w:lvlJc w:val="left"/>
+      <w:pPr>
+        <w:ind w:left="2160" w:hanging="360"/>
+      </w:pPr>
+      <w:rPr>
+        <w:rFonts w:ascii="Wingdings" w:hAnsi="Wingdings" w:hint="default"/>
+      </w:rPr>
+    </w:lvl>
+    <w:lvl w:ilvl="3" w:tplc="04090001" w:tentative="1">
+      <w:start w:val="1"/>
+      <w:numFmt w:val="bullet"/>
+      <w:lvlText w:val=""/>
+      <w:lvlJc w:val="left"/>
+      <w:pPr>
+        <w:ind w:left="2880" w:hanging="360"/>
+      </w:pPr>
+      <w:rPr>
+        <w:rFonts w:ascii="Symbol" w:hAnsi="Symbol" w:hint="default"/>
+      </w:rPr>
+    </w:lvl>
+    <w:lvl w:ilvl="4" w:tplc="04090003" w:tentative="1">
+      <w:start w:val="1"/>
+      <w:numFmt w:val="bullet"/>
+      <w:lvlText w:val="o"/>
+      <w:lvlJc w:val="left"/>
+      <w:pPr>
+        <w:ind w:left="3600" w:hanging="360"/>
+      </w:pPr>
+      <w:rPr>
+        <w:rFonts w:ascii="Courier New" w:hAnsi="Courier New" w:cs="Courier New" w:hint="default"/>
+      </w:rPr>
+    </w:lvl>
+    <w:lvl w:ilvl="5" w:tplc="04090005" w:tentative="1">
+      <w:start w:val="1"/>
+      <w:numFmt w:val="bullet"/>
+      <w:lvlText w:val=""/>
+      <w:lvlJc w:val="left"/>
+      <w:pPr>
+        <w:ind w:left="4320" w:hanging="360"/>
+      </w:pPr>
+      <w:rPr>
+        <w:rFonts w:ascii="Wingdings" w:hAnsi="Wingdings" w:hint="default"/>
+      </w:rPr>
+    </w:lvl>
+    <w:lvl w:ilvl="6" w:tplc="04090001" w:tentative="1">
+      <w:start w:val="1"/>
+      <w:numFmt w:val="bullet"/>
+      <w:lvlText w:val=""/>
+      <w:lvlJc w:val="left"/>
+      <w:pPr>
+        <w:ind w:left="5040" w:hanging="360"/>
+      </w:pPr>
+      <w:rPr>
+        <w:rFonts w:ascii="Symbol" w:hAnsi="Symbol" w:hint="default"/>
+      </w:rPr>
+    </w:lvl>
+    <w:lvl w:ilvl="7" w:tplc="04090003" w:tentative="1">
+      <w:start w:val="1"/>
+      <w:numFmt w:val="bullet"/>
+      <w:lvlText w:val="o"/>
+      <w:lvlJc w:val="left"/>
+      <w:pPr>
+        <w:ind w:left="5760" w:hanging="360"/>
+      </w:pPr>
+      <w:rPr>
+        <w:rFonts w:ascii="Courier New" w:hAnsi="Courier New" w:cs="Courier New" w:hint="default"/>
+      </w:rPr>
+    </w:lvl>
+    <w:lvl w:ilvl="8" w:tplc="04090005" w:tentative="1">
+      <w:start w:val="1"/>
+      <w:numFmt w:val="bullet"/>
+      <w:lvlText w:val=""/>
+      <w:lvlJc w:val="left"/>
+      <w:pPr>
+        <w:ind w:left="6480" w:hanging="360"/>
+      </w:pPr>
+      <w:rPr>
+        <w:rFonts w:ascii="Wingdings" w:hAnsi="Wingdings" w:hint="default"/>
+      </w:rPr>
+    </w:lvl>
+  </w:abstractNum>
+  <w:abstractNum w:abstractNumId="2">
     <w:nsid w:val="174E3275"/>
     <w:multiLevelType w:val="hybridMultilevel"/>
     <w:tmpl w:val="C744F84C"/>
@@ -10411,7 +11886,7 @@
       </w:rPr>
     </w:lvl>
   </w:abstractNum>
-  <w:abstractNum w:abstractNumId="2">
+  <w:abstractNum w:abstractNumId="3">
     <w:nsid w:val="190C1334"/>
     <w:multiLevelType w:val="hybridMultilevel"/>
     <w:tmpl w:val="E47C2F22"/>
@@ -10524,7 +11999,7 @@
       </w:rPr>
     </w:lvl>
   </w:abstractNum>
-  <w:abstractNum w:abstractNumId="3">
+  <w:abstractNum w:abstractNumId="4">
     <w:nsid w:val="1E1252AB"/>
     <w:multiLevelType w:val="hybridMultilevel"/>
     <w:tmpl w:val="ECBC976E"/>
@@ -10637,7 +12112,7 @@
       </w:rPr>
     </w:lvl>
   </w:abstractNum>
-  <w:abstractNum w:abstractNumId="4">
+  <w:abstractNum w:abstractNumId="5">
     <w:nsid w:val="28EB780F"/>
     <w:multiLevelType w:val="hybridMultilevel"/>
     <w:tmpl w:val="6F42AA26"/>
@@ -10750,7 +12225,120 @@
       </w:rPr>
     </w:lvl>
   </w:abstractNum>
-  <w:abstractNum w:abstractNumId="5">
+  <w:abstractNum w:abstractNumId="6">
+    <w:nsid w:val="366D41EA"/>
+    <w:multiLevelType w:val="hybridMultilevel"/>
+    <w:tmpl w:val="E3086C66"/>
+    <w:lvl w:ilvl="0" w:tplc="04090001">
+      <w:start w:val="1"/>
+      <w:numFmt w:val="bullet"/>
+      <w:lvlText w:val=""/>
+      <w:lvlJc w:val="left"/>
+      <w:pPr>
+        <w:ind w:left="720" w:hanging="360"/>
+      </w:pPr>
+      <w:rPr>
+        <w:rFonts w:ascii="Symbol" w:hAnsi="Symbol" w:hint="default"/>
+      </w:rPr>
+    </w:lvl>
+    <w:lvl w:ilvl="1" w:tplc="04090003" w:tentative="1">
+      <w:start w:val="1"/>
+      <w:numFmt w:val="bullet"/>
+      <w:lvlText w:val="o"/>
+      <w:lvlJc w:val="left"/>
+      <w:pPr>
+        <w:ind w:left="1440" w:hanging="360"/>
+      </w:pPr>
+      <w:rPr>
+        <w:rFonts w:ascii="Courier New" w:hAnsi="Courier New" w:cs="Courier New" w:hint="default"/>
+      </w:rPr>
+    </w:lvl>
+    <w:lvl w:ilvl="2" w:tplc="04090005" w:tentative="1">
+      <w:start w:val="1"/>
+      <w:numFmt w:val="bullet"/>
+      <w:lvlText w:val=""/>
+      <w:lvlJc w:val="left"/>
+      <w:pPr>
+        <w:ind w:left="2160" w:hanging="360"/>
+      </w:pPr>
+      <w:rPr>
+        <w:rFonts w:ascii="Wingdings" w:hAnsi="Wingdings" w:hint="default"/>
+      </w:rPr>
+    </w:lvl>
+    <w:lvl w:ilvl="3" w:tplc="04090001" w:tentative="1">
+      <w:start w:val="1"/>
+      <w:numFmt w:val="bullet"/>
+      <w:lvlText w:val=""/>
+      <w:lvlJc w:val="left"/>
+      <w:pPr>
+        <w:ind w:left="2880" w:hanging="360"/>
+      </w:pPr>
+      <w:rPr>
+        <w:rFonts w:ascii="Symbol" w:hAnsi="Symbol" w:hint="default"/>
+      </w:rPr>
+    </w:lvl>
+    <w:lvl w:ilvl="4" w:tplc="04090003" w:tentative="1">
+      <w:start w:val="1"/>
+      <w:numFmt w:val="bullet"/>
+      <w:lvlText w:val="o"/>
+      <w:lvlJc w:val="left"/>
+      <w:pPr>
+        <w:ind w:left="3600" w:hanging="360"/>
+      </w:pPr>
+      <w:rPr>
+        <w:rFonts w:ascii="Courier New" w:hAnsi="Courier New" w:cs="Courier New" w:hint="default"/>
+      </w:rPr>
+    </w:lvl>
+    <w:lvl w:ilvl="5" w:tplc="04090005" w:tentative="1">
+      <w:start w:val="1"/>
+      <w:numFmt w:val="bullet"/>
+      <w:lvlText w:val=""/>
+      <w:lvlJc w:val="left"/>
+      <w:pPr>
+        <w:ind w:left="4320" w:hanging="360"/>
+      </w:pPr>
+      <w:rPr>
+        <w:rFonts w:ascii="Wingdings" w:hAnsi="Wingdings" w:hint="default"/>
+      </w:rPr>
+    </w:lvl>
+    <w:lvl w:ilvl="6" w:tplc="04090001" w:tentative="1">
+      <w:start w:val="1"/>
+      <w:numFmt w:val="bullet"/>
+      <w:lvlText w:val=""/>
+      <w:lvlJc w:val="left"/>
+      <w:pPr>
+        <w:ind w:left="5040" w:hanging="360"/>
+      </w:pPr>
+      <w:rPr>
+        <w:rFonts w:ascii="Symbol" w:hAnsi="Symbol" w:hint="default"/>
+      </w:rPr>
+    </w:lvl>
+    <w:lvl w:ilvl="7" w:tplc="04090003" w:tentative="1">
+      <w:start w:val="1"/>
+      <w:numFmt w:val="bullet"/>
+      <w:lvlText w:val="o"/>
+      <w:lvlJc w:val="left"/>
+      <w:pPr>
+        <w:ind w:left="5760" w:hanging="360"/>
+      </w:pPr>
+      <w:rPr>
+        <w:rFonts w:ascii="Courier New" w:hAnsi="Courier New" w:cs="Courier New" w:hint="default"/>
+      </w:rPr>
+    </w:lvl>
+    <w:lvl w:ilvl="8" w:tplc="04090005" w:tentative="1">
+      <w:start w:val="1"/>
+      <w:numFmt w:val="bullet"/>
+      <w:lvlText w:val=""/>
+      <w:lvlJc w:val="left"/>
+      <w:pPr>
+        <w:ind w:left="6480" w:hanging="360"/>
+      </w:pPr>
+      <w:rPr>
+        <w:rFonts w:ascii="Wingdings" w:hAnsi="Wingdings" w:hint="default"/>
+      </w:rPr>
+    </w:lvl>
+  </w:abstractNum>
+  <w:abstractNum w:abstractNumId="7">
     <w:nsid w:val="39204046"/>
     <w:multiLevelType w:val="hybridMultilevel"/>
     <w:tmpl w:val="047A064A"/>
@@ -10836,7 +12424,7 @@
       </w:pPr>
     </w:lvl>
   </w:abstractNum>
-  <w:abstractNum w:abstractNumId="6">
+  <w:abstractNum w:abstractNumId="8">
     <w:nsid w:val="3E631873"/>
     <w:multiLevelType w:val="hybridMultilevel"/>
     <w:tmpl w:val="3C38B3A6"/>
@@ -10949,7 +12537,7 @@
       </w:rPr>
     </w:lvl>
   </w:abstractNum>
-  <w:abstractNum w:abstractNumId="7">
+  <w:abstractNum w:abstractNumId="9">
     <w:nsid w:val="597821E5"/>
     <w:multiLevelType w:val="hybridMultilevel"/>
     <w:tmpl w:val="0A4A00FA"/>
@@ -11035,7 +12623,7 @@
       </w:pPr>
     </w:lvl>
   </w:abstractNum>
-  <w:abstractNum w:abstractNumId="8">
+  <w:abstractNum w:abstractNumId="10">
     <w:nsid w:val="6A3551FB"/>
     <w:multiLevelType w:val="hybridMultilevel"/>
     <w:tmpl w:val="A2E474D6"/>
@@ -11149,31 +12737,37 @@
     </w:lvl>
   </w:abstractNum>
   <w:num w:numId="1">
+    <w:abstractNumId w:val="4"/>
+  </w:num>
+  <w:num w:numId="2">
+    <w:abstractNumId w:val="2"/>
+  </w:num>
+  <w:num w:numId="3">
+    <w:abstractNumId w:val="8"/>
+  </w:num>
+  <w:num w:numId="4">
+    <w:abstractNumId w:val="7"/>
+  </w:num>
+  <w:num w:numId="5">
     <w:abstractNumId w:val="3"/>
   </w:num>
-  <w:num w:numId="2">
-    <w:abstractNumId w:val="1"/>
-  </w:num>
-  <w:num w:numId="3">
-    <w:abstractNumId w:val="6"/>
-  </w:num>
-  <w:num w:numId="4">
+  <w:num w:numId="6">
     <w:abstractNumId w:val="5"/>
   </w:num>
-  <w:num w:numId="5">
-    <w:abstractNumId w:val="2"/>
-  </w:num>
-  <w:num w:numId="6">
-    <w:abstractNumId w:val="4"/>
-  </w:num>
   <w:num w:numId="7">
-    <w:abstractNumId w:val="7"/>
+    <w:abstractNumId w:val="9"/>
   </w:num>
   <w:num w:numId="8">
-    <w:abstractNumId w:val="8"/>
+    <w:abstractNumId w:val="10"/>
   </w:num>
   <w:num w:numId="9">
     <w:abstractNumId w:val="0"/>
+  </w:num>
+  <w:num w:numId="10">
+    <w:abstractNumId w:val="6"/>
+  </w:num>
+  <w:num w:numId="11">
+    <w:abstractNumId w:val="1"/>
   </w:num>
 </w:numbering>
 </file>
@@ -11666,6 +13260,18 @@
       </w:tblCellMar>
     </w:tblPr>
   </w:style>
+  <w:style w:type="character" w:styleId="FollowedHyperlink">
+    <w:name w:val="FollowedHyperlink"/>
+    <w:basedOn w:val="DefaultParagraphFont"/>
+    <w:uiPriority w:val="99"/>
+    <w:semiHidden/>
+    <w:unhideWhenUsed/>
+    <w:rsid w:val="00B31467"/>
+    <w:rPr>
+      <w:color w:val="954F72" w:themeColor="followedHyperlink"/>
+      <w:u w:val="single"/>
+    </w:rPr>
+  </w:style>
 </w:styles>
 </file>
 

--- a/writeup.docx
+++ b/writeup.docx
@@ -53,7 +53,13 @@
         <w:rPr>
           <w:rFonts w:asciiTheme="minorHAnsi" w:hAnsiTheme="minorHAnsi"/>
         </w:rPr>
-        <w:t>6/25</w:t>
+        <w:t>6</w:t>
+      </w:r>
+      <w:r>
+        <w:rPr>
+          <w:rFonts w:asciiTheme="minorHAnsi" w:hAnsiTheme="minorHAnsi"/>
+        </w:rPr>
+        <w:t>/30</w:t>
       </w:r>
       <w:r>
         <w:rPr>
@@ -193,8 +199,6 @@
       <w:r>
         <w:t xml:space="preserve"> web for pictures of </w:t>
       </w:r>
-      <w:bookmarkStart w:id="0" w:name="_GoBack"/>
-      <w:bookmarkEnd w:id="0"/>
       <w:r>
         <w:t>certain objects.</w:t>
       </w:r>
@@ -805,7 +809,15 @@
             <w:rStyle w:val="Hyperlink"/>
             <w:rFonts w:asciiTheme="minorHAnsi" w:hAnsiTheme="minorHAnsi"/>
           </w:rPr>
-          <w:t>when the dataset varies in size</w:t>
+          <w:t xml:space="preserve">when the </w:t>
+        </w:r>
+        <w:r>
+          <w:rPr>
+            <w:rStyle w:val="Hyperlink"/>
+            <w:rFonts w:asciiTheme="minorHAnsi" w:hAnsiTheme="minorHAnsi"/>
+          </w:rPr>
+          <w:lastRenderedPageBreak/>
+          <w:t>dataset varies in size</w:t>
         </w:r>
       </w:hyperlink>
       <w:r>
@@ -1360,6 +1372,7 @@
           <w:rFonts w:asciiTheme="minorHAnsi" w:hAnsiTheme="minorHAnsi"/>
           <w:szCs w:val="36"/>
         </w:rPr>
+        <w:lastRenderedPageBreak/>
         <w:t xml:space="preserve">One of the algorithms I’ll be using to extract </w:t>
       </w:r>
       <w:r>
@@ -2469,6 +2482,7 @@
                 <w:rFonts w:asciiTheme="minorHAnsi" w:hAnsiTheme="minorHAnsi"/>
                 <w:noProof/>
               </w:rPr>
+              <w:lastRenderedPageBreak/>
               <w:drawing>
                 <wp:inline distT="0" distB="0" distL="0" distR="0" wp14:anchorId="2E15B9A5" wp14:editId="206DE706">
                   <wp:extent cx="2269702" cy="1776722"/>
@@ -2890,6 +2904,7 @@
           <w:rFonts w:asciiTheme="minorHAnsi" w:hAnsiTheme="minorHAnsi"/>
           <w:noProof/>
         </w:rPr>
+        <w:lastRenderedPageBreak/>
         <w:drawing>
           <wp:inline distT="0" distB="0" distL="0" distR="0" wp14:anchorId="774008FA" wp14:editId="4E680051">
             <wp:extent cx="5943600" cy="2631440"/>
@@ -3257,7 +3272,11 @@
         </w:numPr>
       </w:pPr>
       <w:r>
-        <w:t xml:space="preserve">We’ll divide the data into clusters using K-Means clustering and to generate a histogram for each image showing the distribution of feature vectors residing in each cluster.  </w:t>
+        <w:t xml:space="preserve">We’ll divide the data into clusters using K-Means clustering and to generate a histogram for each image showing the distribution of feature vectors residing in </w:t>
+      </w:r>
+      <w:r>
+        <w:lastRenderedPageBreak/>
+        <w:t xml:space="preserve">each cluster.  </w:t>
       </w:r>
       <w:r>
         <w:t xml:space="preserve">PCA </w:t>
@@ -3450,7 +3469,10 @@
         <w:t xml:space="preserve">: </w:t>
       </w:r>
       <w:r>
-        <w:t xml:space="preserve">A class of </w:t>
+        <w:t>This is a</w:t>
+      </w:r>
+      <w:r>
+        <w:t xml:space="preserve"> class of </w:t>
       </w:r>
       <w:r>
         <w:t>Naïve Bayes classification algorithm</w:t>
@@ -3459,7 +3481,49 @@
         <w:t>s</w:t>
       </w:r>
       <w:r>
-        <w:t xml:space="preserve"> which converts the histogram to a multivariate binary distribution (of 0 and 1’s.) This may speed up the training and reduce the possibility of overfitting but may also over-simplify the data.</w:t>
+        <w:t xml:space="preserve"> which converts the histogram to a multivariate binary distribution (of 0 and 1’s.) </w:t>
+      </w:r>
+      <w:r>
+        <w:t xml:space="preserve"> </w:t>
+      </w:r>
+      <w:r>
+        <w:t xml:space="preserve">The histogram becomes a </w:t>
+      </w:r>
+      <w:r>
+        <w:t xml:space="preserve">binary string where 1’s indicate a dominant cluster and 0’s indicate otherwise.  </w:t>
+      </w:r>
+      <w:r>
+        <w:t xml:space="preserve">This may speed up the training and reduce the possibility of overfitting but may also over-simplify the data. </w:t>
+      </w:r>
+      <w:r>
+        <w:t xml:space="preserve"> Also, the</w:t>
+      </w:r>
+      <w:r>
+        <w:t xml:space="preserve"> independence assumption of Naïve Bayes will presuppose that the dominance of any cluster of features is independent of the dominance of any other cluster.  </w:t>
+      </w:r>
+      <w:r>
+        <w:t xml:space="preserve">Naïve Bayes </w:t>
+      </w:r>
+      <w:r>
+        <w:t xml:space="preserve">is frequently used to classify text documents </w:t>
+      </w:r>
+      <w:r>
+        <w:t xml:space="preserve">based on its constituent words, and </w:t>
+      </w:r>
+      <w:r>
+        <w:t xml:space="preserve">this, </w:t>
+      </w:r>
+      <w:r>
+        <w:t xml:space="preserve">this analogy could </w:t>
+      </w:r>
+      <w:r>
+        <w:t>be extended</w:t>
+      </w:r>
+      <w:r>
+        <w:t xml:space="preserve"> to identifying images from its constituent clusters of features.</w:t>
+      </w:r>
+      <w:r>
+        <w:t xml:space="preserve"> </w:t>
       </w:r>
     </w:p>
     <w:p>
@@ -3480,7 +3544,33 @@
         <w:t xml:space="preserve">: </w:t>
       </w:r>
       <w:r>
-        <w:t>This is an implementation of a Linear Support Vector Machine Classifier (LinearSVC) which uses stochastic gradient descent and supports incremental learning.  Its learning rate decreases over time and places less importance on later training examples.  This can be useful if this classifier pretrained and packaged with an app for identifying very specific classes of images.</w:t>
+        <w:t xml:space="preserve">This is an implementation of a Linear Support Vector Machine Classifier (LinearSVC) which uses stochastic gradient descent and supports incremental learning.  Its learning rate decreases over time and places less importance on later training examples.  This can be useful if this classifier </w:t>
+      </w:r>
+      <w:r>
+        <w:t xml:space="preserve">is </w:t>
+      </w:r>
+      <w:r>
+        <w:t>pre</w:t>
+      </w:r>
+      <w:r>
+        <w:t>-</w:t>
+      </w:r>
+      <w:r>
+        <w:t>trained and packaged with an app for identifying very specific classes of imag</w:t>
+      </w:r>
+      <w:r>
+        <w:t xml:space="preserve">es, not to mention that SVMs have a </w:t>
+      </w:r>
+      <w:r>
+        <w:t>great</w:t>
+      </w:r>
+      <w:bookmarkStart w:id="0" w:name="_GoBack"/>
+      <w:bookmarkEnd w:id="0"/>
+      <w:r>
+        <w:t xml:space="preserve"> track record in </w:t>
+      </w:r>
+      <w:r>
+        <w:t>facial recognition and image classification in general.</w:t>
       </w:r>
     </w:p>
     <w:p>
@@ -3506,6 +3596,29 @@
       <w:r>
         <w:t xml:space="preserve"> and later training examples.)</w:t>
       </w:r>
+      <w:r>
+        <w:t xml:space="preserve">  </w:t>
+      </w:r>
+      <w:hyperlink r:id="rId24" w:history="1">
+        <w:r>
+          <w:rPr>
+            <w:rStyle w:val="Hyperlink"/>
+          </w:rPr>
+          <w:t>Perceptrons</w:t>
+        </w:r>
+      </w:hyperlink>
+      <w:r>
+        <w:t xml:space="preserve"> were also the precurso</w:t>
+      </w:r>
+      <w:r>
+        <w:t xml:space="preserve">r to modern-day neural networks, </w:t>
+      </w:r>
+      <w:r>
+        <w:t>but with</w:t>
+      </w:r>
+      <w:r>
+        <w:t xml:space="preserve"> just a single layer.  This makes them an excellent alternative to neural networks which work very well for image recognition but may require considerable computing resources to train. </w:t>
+      </w:r>
     </w:p>
     <w:p>
       <w:pPr>
@@ -3519,6 +3632,7 @@
         <w:rPr>
           <w:b/>
         </w:rPr>
+        <w:lastRenderedPageBreak/>
         <w:t>sklearn.linear_model.PassiveAggressiveClassifier</w:t>
       </w:r>
       <w:r>
@@ -3543,7 +3657,19 @@
         <w:t>gets the correct answer</w:t>
       </w:r>
       <w:r>
-        <w:t xml:space="preserve"> (unlike a SVM/SVC which seeks a maximum-margin hyperplane.)  This may limit overfitting in some datasets but will also put a higher bias on the first few training examples.</w:t>
+        <w:t xml:space="preserve"> (unlike a SVM/SVC which seeks a maximum-margin hyperplane.)  </w:t>
+      </w:r>
+      <w:r>
+        <w:t xml:space="preserve">This somewhat resembles how humans tend to learn more from the feedback arising from mistakes than from correct actions.  </w:t>
+      </w:r>
+      <w:r>
+        <w:t>In addition</w:t>
+      </w:r>
+      <w:r>
+        <w:t>, t</w:t>
+      </w:r>
+      <w:r>
+        <w:t>his may limit overfitting in some datasets but will also put a higher bias on the first few training examples.</w:t>
       </w:r>
     </w:p>
     <w:p>
@@ -3850,7 +3976,7 @@
           <w:rFonts w:asciiTheme="minorHAnsi" w:hAnsiTheme="minorHAnsi"/>
         </w:rPr>
       </w:pPr>
-      <w:hyperlink r:id="rId24" w:history="1">
+      <w:hyperlink r:id="rId25" w:history="1">
         <w:r>
           <w:rPr>
             <w:rStyle w:val="Hyperlink"/>
@@ -3903,6 +4029,7 @@
           <w:sz w:val="36"/>
           <w:szCs w:val="36"/>
         </w:rPr>
+        <w:lastRenderedPageBreak/>
         <w:t>Methodology</w:t>
       </w:r>
     </w:p>
@@ -4330,6 +4457,7 @@
         <w:rPr>
           <w:rFonts w:asciiTheme="minorHAnsi" w:hAnsiTheme="minorHAnsi"/>
         </w:rPr>
+        <w:lastRenderedPageBreak/>
         <w:t xml:space="preserve">There’s a key member function </w:t>
       </w:r>
       <w:r>
@@ -4559,7 +4687,7 @@
         </w:rPr>
         <w:t xml:space="preserve"> classes, it threw a warning asking for a specific type of F1 score.  I chose “micro” (see </w:t>
       </w:r>
-      <w:hyperlink r:id="rId25" w:history="1">
+      <w:hyperlink r:id="rId26" w:history="1">
         <w:r>
           <w:rPr>
             <w:rStyle w:val="Hyperlink"/>
@@ -4683,6 +4811,7 @@
         <w:rPr>
           <w:rFonts w:asciiTheme="minorHAnsi" w:hAnsiTheme="minorHAnsi"/>
         </w:rPr>
+        <w:lastRenderedPageBreak/>
         <w:t xml:space="preserve">I created the function rand_grid_search() as a member function of the environment class for testing combinations of parameters.  It creates a number of training-testing splits specified by the </w:t>
       </w:r>
       <w:r>
@@ -5658,6 +5787,7 @@
                 <w:rFonts w:asciiTheme="minorHAnsi" w:hAnsiTheme="minorHAnsi"/>
                 <w:b/>
               </w:rPr>
+              <w:lastRenderedPageBreak/>
               <w:t>Pca_ratio</w:t>
             </w:r>
           </w:p>
@@ -7201,7 +7331,11 @@
         <w:t xml:space="preserve">: </w:t>
       </w:r>
       <w:r>
-        <w:t>This classifier, at a higher level, learns from its mistakes instead of trying to fit everything.  This resembles how intelligent animals (including humans) learn to interact with the world including how to identify and interpret images.</w:t>
+        <w:t xml:space="preserve">This classifier, at a higher level, learns from its mistakes instead of trying to fit everything.  This resembles how </w:t>
+      </w:r>
+      <w:r>
+        <w:lastRenderedPageBreak/>
+        <w:t>intelligent animals (including humans) learn to interact with the world including how to identify and interpret images.</w:t>
       </w:r>
     </w:p>
     <w:p>
@@ -7245,7 +7379,7 @@
         </w:rPr>
         <w:t xml:space="preserve">the algorithm on different datasets, we’ll use the Caltech101 Data Set: </w:t>
       </w:r>
-      <w:hyperlink r:id="rId26" w:history="1">
+      <w:hyperlink r:id="rId27" w:history="1">
         <w:r>
           <w:rPr>
             <w:rStyle w:val="Hyperlink"/>
@@ -9750,6 +9884,7 @@
               <w:rPr>
                 <w:rFonts w:asciiTheme="minorHAnsi" w:hAnsiTheme="minorHAnsi"/>
               </w:rPr>
+              <w:lastRenderedPageBreak/>
               <w:t>Airplanes, Brains, Crabs, Stop Signs</w:t>
             </w:r>
           </w:p>
@@ -9921,7 +10056,7 @@
         </w:rPr>
         <w:t xml:space="preserve">  The </w:t>
       </w:r>
-      <w:hyperlink r:id="rId27" w:history="1">
+      <w:hyperlink r:id="rId28" w:history="1">
         <w:r>
           <w:rPr>
             <w:rStyle w:val="Hyperlink"/>
@@ -10122,7 +10257,7 @@
                     </pic:cNvPicPr>
                   </pic:nvPicPr>
                   <pic:blipFill>
-                    <a:blip r:embed="rId28" cstate="print">
+                    <a:blip r:embed="rId29" cstate="print">
                       <a:extLst>
                         <a:ext uri="{28A0092B-C50C-407E-A947-70E740481C1C}">
                           <a14:useLocalDpi xmlns:a14="http://schemas.microsoft.com/office/drawing/2010/main" val="0"/>
@@ -10176,7 +10311,7 @@
                     </pic:cNvPicPr>
                   </pic:nvPicPr>
                   <pic:blipFill>
-                    <a:blip r:embed="rId29" cstate="print">
+                    <a:blip r:embed="rId30" cstate="print">
                       <a:extLst>
                         <a:ext uri="{28A0092B-C50C-407E-A947-70E740481C1C}">
                           <a14:useLocalDpi xmlns:a14="http://schemas.microsoft.com/office/drawing/2010/main" val="0"/>
@@ -10230,7 +10365,7 @@
                     </pic:cNvPicPr>
                   </pic:nvPicPr>
                   <pic:blipFill>
-                    <a:blip r:embed="rId30" cstate="print">
+                    <a:blip r:embed="rId31" cstate="print">
                       <a:extLst>
                         <a:ext uri="{28A0092B-C50C-407E-A947-70E740481C1C}">
                           <a14:useLocalDpi xmlns:a14="http://schemas.microsoft.com/office/drawing/2010/main" val="0"/>
@@ -10300,6 +10435,7 @@
           <w:rFonts w:asciiTheme="minorHAnsi" w:hAnsiTheme="minorHAnsi"/>
           <w:noProof/>
         </w:rPr>
+        <w:lastRenderedPageBreak/>
         <w:drawing>
           <wp:inline distT="0" distB="0" distL="0" distR="0" wp14:anchorId="2D16BF8C" wp14:editId="1A942A75">
             <wp:extent cx="1880235" cy="1248065"/>
@@ -10318,7 +10454,7 @@
                     </pic:cNvPicPr>
                   </pic:nvPicPr>
                   <pic:blipFill>
-                    <a:blip r:embed="rId31" cstate="print">
+                    <a:blip r:embed="rId32" cstate="print">
                       <a:extLst>
                         <a:ext uri="{28A0092B-C50C-407E-A947-70E740481C1C}">
                           <a14:useLocalDpi xmlns:a14="http://schemas.microsoft.com/office/drawing/2010/main" val="0"/>
@@ -10372,7 +10508,7 @@
                     </pic:cNvPicPr>
                   </pic:nvPicPr>
                   <pic:blipFill>
-                    <a:blip r:embed="rId32" cstate="print">
+                    <a:blip r:embed="rId33" cstate="print">
                       <a:extLst>
                         <a:ext uri="{28A0092B-C50C-407E-A947-70E740481C1C}">
                           <a14:useLocalDpi xmlns:a14="http://schemas.microsoft.com/office/drawing/2010/main" val="0"/>
@@ -10426,7 +10562,7 @@
                     </pic:cNvPicPr>
                   </pic:nvPicPr>
                   <pic:blipFill>
-                    <a:blip r:embed="rId33" cstate="print">
+                    <a:blip r:embed="rId34" cstate="print">
                       <a:extLst>
                         <a:ext uri="{28A0092B-C50C-407E-A947-70E740481C1C}">
                           <a14:useLocalDpi xmlns:a14="http://schemas.microsoft.com/office/drawing/2010/main" val="0"/>
@@ -10526,7 +10662,7 @@
                     </pic:cNvPicPr>
                   </pic:nvPicPr>
                   <pic:blipFill>
-                    <a:blip r:embed="rId34" cstate="print">
+                    <a:blip r:embed="rId35" cstate="print">
                       <a:extLst>
                         <a:ext uri="{28A0092B-C50C-407E-A947-70E740481C1C}">
                           <a14:useLocalDpi xmlns:a14="http://schemas.microsoft.com/office/drawing/2010/main" val="0"/>
@@ -10580,7 +10716,7 @@
                     </pic:cNvPicPr>
                   </pic:nvPicPr>
                   <pic:blipFill>
-                    <a:blip r:embed="rId35" cstate="print">
+                    <a:blip r:embed="rId36" cstate="print">
                       <a:extLst>
                         <a:ext uri="{28A0092B-C50C-407E-A947-70E740481C1C}">
                           <a14:useLocalDpi xmlns:a14="http://schemas.microsoft.com/office/drawing/2010/main" val="0"/>
@@ -11066,6 +11202,7 @@
         <w:rPr>
           <w:rFonts w:asciiTheme="minorHAnsi" w:hAnsiTheme="minorHAnsi"/>
         </w:rPr>
+        <w:lastRenderedPageBreak/>
         <w:t xml:space="preserve">It seems the classifier incorrectly classified quite a few “apples” as “birds” this time around (as expected by the logic explained previously) but not very much so </w:t>
       </w:r>
       <w:r>
@@ -11204,7 +11341,19 @@
         <w:rPr>
           <w:rFonts w:asciiTheme="minorHAnsi" w:hAnsiTheme="minorHAnsi"/>
         </w:rPr>
-        <w:t>PCA is then used to reduce the dimensionality of these complex feature vectors while minimizing information loss (so the classifier can be trained faster and without overfitting on the noise.)  K- means clustering is then used to group together similar feature vectors.  A histogram is then generated which represents the % distribution of different feature vectors among all the clusters found by K-Means.  These histograms for every image in the training set are then used to train a Stochastic Gradient Descent Classifier.  When trying to predict the class of an unknown image, it’ll need to be converted into a histogram just like when training the classifier except now the classifier will then predict the class of the image using its histogram.</w:t>
+        <w:t xml:space="preserve">PCA is then used to reduce the dimensionality of these complex feature vectors while minimizing information loss (so the classifier can be trained faster and without overfitting on the noise.)  K- means clustering is then used to group together similar feature vectors.  A histogram is then generated which represents the % distribution of different feature vectors among all the clusters found by K-Means.  These histograms for every image in the training set are then used to train a </w:t>
+      </w:r>
+      <w:r>
+        <w:rPr>
+          <w:rFonts w:asciiTheme="minorHAnsi" w:hAnsiTheme="minorHAnsi"/>
+        </w:rPr>
+        <w:t>Passive Aggressive Classifier</w:t>
+      </w:r>
+      <w:r>
+        <w:rPr>
+          <w:rFonts w:asciiTheme="minorHAnsi" w:hAnsiTheme="minorHAnsi"/>
+        </w:rPr>
+        <w:t>.  When trying to predict the class of an unknown image, it’ll need to be converted into a histogram just like when training the classifier except now the classifier will then predict the class of the image using its histogram.</w:t>
       </w:r>
     </w:p>
     <w:p>
@@ -11474,7 +11623,7 @@
         </w:rPr>
         <w:t xml:space="preserve">  If your computer has a decent GPU, these deep learning algorithms will also likely be much faster since </w:t>
       </w:r>
-      <w:hyperlink r:id="rId36" w:anchor="will-you-add-gpu-support" w:history="1">
+      <w:hyperlink r:id="rId37" w:anchor="will-you-add-gpu-support" w:history="1">
         <w:r>
           <w:rPr>
             <w:rStyle w:val="Hyperlink"/>
@@ -13178,7 +13327,6 @@
   <w:style w:type="character" w:default="1" w:styleId="DefaultParagraphFont">
     <w:name w:val="Default Paragraph Font"/>
     <w:uiPriority w:val="1"/>
-    <w:semiHidden/>
     <w:unhideWhenUsed/>
   </w:style>
   <w:style w:type="table" w:default="1" w:styleId="TableNormal">
